--- a/projet_global.docx
+++ b/projet_global.docx
@@ -248,7 +248,6 @@
           </w:tcPr>
           <w:p>
             <w:pPr>
-              <w:jc w:val="center"/>
               <w:rPr>
                 <w:sz w:val="28"/>
                 <w:szCs w:val="28"/>
@@ -259,7 +258,21 @@
                 <w:sz w:val="28"/>
                 <w:szCs w:val="28"/>
               </w:rPr>
-              <w:t>Mohand Raab</w:t>
+              <w:t xml:space="preserve">                            </w:t>
+            </w:r>
+            <w:r>
+              <w:rPr>
+                <w:sz w:val="28"/>
+                <w:szCs w:val="28"/>
+              </w:rPr>
+              <w:t>Raab</w:t>
+            </w:r>
+            <w:r>
+              <w:rPr>
+                <w:sz w:val="28"/>
+                <w:szCs w:val="28"/>
+              </w:rPr>
+              <w:t xml:space="preserve"> Mohand Said </w:t>
             </w:r>
           </w:p>
         </w:tc>
@@ -331,9 +344,9 @@
       </w:tblPr>
       <w:tblGrid>
         <w:gridCol w:w="1710"/>
-        <w:gridCol w:w="3449"/>
+        <w:gridCol w:w="3473"/>
         <w:gridCol w:w="110"/>
-        <w:gridCol w:w="5729"/>
+        <w:gridCol w:w="5705"/>
       </w:tblGrid>
       <w:tr>
         <w:tc>
@@ -828,10 +841,7 @@
               </w:numPr>
             </w:pPr>
             <w:r>
-              <w:t>Gérer les</w:t>
-            </w:r>
-            <w:r>
-              <w:t xml:space="preserve"> abonnements</w:t>
+              <w:t>Gérer les abonnements</w:t>
             </w:r>
           </w:p>
         </w:tc>
@@ -920,16 +930,7 @@
               </w:numPr>
             </w:pPr>
             <w:r>
-              <w:t>www</w:t>
-            </w:r>
-            <w:r>
-              <w:t>.CineXperiance</w:t>
-            </w:r>
-            <w:r>
-              <w:t>.com se veut être le site web de la société CineXperiance,</w:t>
-            </w:r>
-            <w:r>
-              <w:t xml:space="preserve"> </w:t>
+              <w:t xml:space="preserve">www.CineXperiance.com se veut être le site web de la société CineXperiance, </w:t>
             </w:r>
             <w:r>
               <w:t>une franchise de cinéma qui possède plusieurs cinémas</w:t>
@@ -1225,7 +1226,7 @@
                           <pic:cNvPicPr/>
                         </pic:nvPicPr>
                         <pic:blipFill>
-                          <a:blip r:embed="rId7">
+                          <a:blip r:embed="rId8">
                             <a:extLst>
                               <a:ext uri="{28A0092B-C50C-407E-A947-70E740481C1C}">
                                 <a14:useLocalDpi xmlns:a14="http://schemas.microsoft.com/office/drawing/2010/main" val="0"/>
@@ -1423,10 +1424,7 @@
               <w:t>-</w:t>
             </w:r>
             <w:r>
-              <w:t xml:space="preserve"> </w:t>
-            </w:r>
-            <w:r>
-              <w:t>Effectuer une réservation</w:t>
+              <w:t xml:space="preserve"> Effectuer une réservation</w:t>
             </w:r>
           </w:p>
         </w:tc>
@@ -1456,7 +1454,7 @@
                           <pic:cNvPicPr/>
                         </pic:nvPicPr>
                         <pic:blipFill>
-                          <a:blip r:embed="rId8">
+                          <a:blip r:embed="rId9">
                             <a:extLst>
                               <a:ext uri="{28A0092B-C50C-407E-A947-70E740481C1C}">
                                 <a14:useLocalDpi xmlns:a14="http://schemas.microsoft.com/office/drawing/2010/main" val="0"/>
@@ -1493,14 +1491,75 @@
           <w:tcPr>
             <w:tcW w:w="1710" w:type="dxa"/>
           </w:tcPr>
-          <w:p/>
+          <w:p>
+            <w:r>
+              <w:t>-</w:t>
+            </w:r>
+            <w:r>
+              <w:t>demande d’abonnement.</w:t>
+            </w:r>
+          </w:p>
         </w:tc>
         <w:tc>
           <w:tcPr>
             <w:tcW w:w="9180" w:type="dxa"/>
             <w:gridSpan w:val="3"/>
           </w:tcPr>
-          <w:p/>
+          <w:p>
+            <w:pPr>
+              <w:rPr>
+                <w:noProof/>
+              </w:rPr>
+            </w:pPr>
+          </w:p>
+          <w:p>
+            <w:r>
+              <w:rPr>
+                <w:noProof/>
+              </w:rPr>
+              <w:drawing>
+                <wp:inline distT="0" distB="0" distL="0" distR="0" wp14:anchorId="15D71AE0" wp14:editId="6A9B6A0F">
+                  <wp:extent cx="5669280" cy="3674745"/>
+                  <wp:effectExtent l="0" t="0" r="7620" b="1905"/>
+                  <wp:docPr id="482365679" name="Image 4"/>
+                  <wp:cNvGraphicFramePr>
+                    <a:graphicFrameLocks xmlns:a="http://schemas.openxmlformats.org/drawingml/2006/main" noChangeAspect="1"/>
+                  </wp:cNvGraphicFramePr>
+                  <a:graphic xmlns:a="http://schemas.openxmlformats.org/drawingml/2006/main">
+                    <a:graphicData uri="http://schemas.openxmlformats.org/drawingml/2006/picture">
+                      <pic:pic xmlns:pic="http://schemas.openxmlformats.org/drawingml/2006/picture">
+                        <pic:nvPicPr>
+                          <pic:cNvPr id="482365679" name="Image 482365679"/>
+                          <pic:cNvPicPr/>
+                        </pic:nvPicPr>
+                        <pic:blipFill>
+                          <a:blip r:embed="rId10">
+                            <a:extLst>
+                              <a:ext uri="{28A0092B-C50C-407E-A947-70E740481C1C}">
+                                <a14:useLocalDpi xmlns:a14="http://schemas.microsoft.com/office/drawing/2010/main" val="0"/>
+                              </a:ext>
+                            </a:extLst>
+                          </a:blip>
+                          <a:stretch>
+                            <a:fillRect/>
+                          </a:stretch>
+                        </pic:blipFill>
+                        <pic:spPr>
+                          <a:xfrm>
+                            <a:off x="0" y="0"/>
+                            <a:ext cx="5669280" cy="3674745"/>
+                          </a:xfrm>
+                          <a:prstGeom prst="rect">
+                            <a:avLst/>
+                          </a:prstGeom>
+                        </pic:spPr>
+                      </pic:pic>
+                    </a:graphicData>
+                  </a:graphic>
+                </wp:inline>
+              </w:drawing>
+            </w:r>
+          </w:p>
         </w:tc>
       </w:tr>
       <w:tr>
@@ -1569,7 +1628,6 @@
               <w:jc w:val="center"/>
             </w:pPr>
             <w:r>
-              <w:lastRenderedPageBreak/>
               <w:t>Description textuelle d</w:t>
             </w:r>
             <w:r>
@@ -1591,6 +1649,7 @@
           </w:tcPr>
           <w:p>
             <w:r>
+              <w:lastRenderedPageBreak/>
               <w:t>Cas d’utilisation : Effectuer une r</w:t>
             </w:r>
             <w:r>
@@ -1678,15 +1737,7 @@
               <w:t xml:space="preserve"> </w:t>
             </w:r>
             <w:r>
-              <w:t xml:space="preserve">(QR code, </w:t>
-            </w:r>
-            <w:proofErr w:type="gramStart"/>
-            <w:r>
-              <w:t>email</w:t>
-            </w:r>
-            <w:proofErr w:type="gramEnd"/>
-            <w:r>
-              <w:t>,</w:t>
+              <w:t>(QR code, email,</w:t>
             </w:r>
             <w:r>
               <w:t xml:space="preserve"> …</w:t>
@@ -2000,6 +2051,309 @@
         </w:tc>
       </w:tr>
     </w:tbl>
+    <w:p/>
+    <w:p/>
+    <w:p/>
+    <w:p/>
+    <w:tbl>
+      <w:tblPr>
+        <w:tblStyle w:val="Grilledutableau"/>
+        <w:tblW w:w="11070" w:type="dxa"/>
+        <w:tblInd w:w="-995" w:type="dxa"/>
+        <w:tblLook w:val="04A0" w:firstRow="1" w:lastRow="0" w:firstColumn="1" w:lastColumn="0" w:noHBand="0" w:noVBand="1"/>
+      </w:tblPr>
+      <w:tblGrid>
+        <w:gridCol w:w="11070"/>
+      </w:tblGrid>
+      <w:tr>
+        <w:trPr>
+          <w:trHeight w:val="12316"/>
+        </w:trPr>
+        <w:tc>
+          <w:tcPr>
+            <w:tcW w:w="11070" w:type="dxa"/>
+          </w:tcPr>
+          <w:p>
+            <w:pPr>
+              <w:rPr>
+                <w:color w:val="FF0000"/>
+              </w:rPr>
+            </w:pPr>
+          </w:p>
+          <w:p>
+            <w:r>
+              <w:rPr>
+                <w:color w:val="FF0000"/>
+              </w:rPr>
+              <w:t xml:space="preserve">-Cas d’utilisation : </w:t>
+            </w:r>
+            <w:r>
+              <w:t xml:space="preserve">demande d’abonnement. </w:t>
+            </w:r>
+          </w:p>
+          <w:p/>
+          <w:p>
+            <w:r>
+              <w:rPr>
+                <w:color w:val="FF0000"/>
+              </w:rPr>
+              <w:t xml:space="preserve">– Acteur principal : </w:t>
+            </w:r>
+            <w:r>
+              <w:t>le client.</w:t>
+            </w:r>
+          </w:p>
+          <w:p/>
+          <w:p>
+            <w:pPr>
+              <w:rPr>
+                <w:color w:val="FF0000"/>
+              </w:rPr>
+            </w:pPr>
+            <w:r>
+              <w:rPr>
+                <w:color w:val="FF0000"/>
+              </w:rPr>
+              <w:t>– Objectifs :</w:t>
+            </w:r>
+          </w:p>
+          <w:p>
+            <w:r>
+              <w:rPr>
+                <w:color w:val="FF0000"/>
+              </w:rPr>
+              <w:t xml:space="preserve">                </w:t>
+            </w:r>
+            <w:r>
+              <w:rPr>
+                <w:color w:val="FF0000"/>
+              </w:rPr>
+              <w:t xml:space="preserve"> </w:t>
+            </w:r>
+            <w:r>
+              <w:t>Permettre aux clients de souscrire, gérer et résilier leurs abonnements tout en profitant des avantages associés au statut d’abonnés, et assurer une gestion efficace des données et paiements par le cinéma.</w:t>
+            </w:r>
+          </w:p>
+          <w:p/>
+          <w:p>
+            <w:pPr>
+              <w:rPr>
+                <w:color w:val="FF0000"/>
+              </w:rPr>
+            </w:pPr>
+            <w:r>
+              <w:rPr>
+                <w:color w:val="FF0000"/>
+              </w:rPr>
+              <w:t xml:space="preserve">– Préconditions : </w:t>
+            </w:r>
+          </w:p>
+          <w:p>
+            <w:r>
+              <w:t xml:space="preserve">                  </w:t>
+            </w:r>
+            <w:r>
+              <w:t xml:space="preserve">Le client doit disposer des moyens de paiement nécessaires et le système de gestion doit être fonctionnel.  </w:t>
+            </w:r>
+          </w:p>
+          <w:p/>
+          <w:p>
+            <w:pPr>
+              <w:rPr>
+                <w:color w:val="FF0000"/>
+              </w:rPr>
+            </w:pPr>
+            <w:r>
+              <w:rPr>
+                <w:color w:val="FF0000"/>
+              </w:rPr>
+              <w:t xml:space="preserve">– Postconditions : </w:t>
+            </w:r>
+          </w:p>
+          <w:p>
+            <w:r>
+              <w:t xml:space="preserve">       1</w:t>
+            </w:r>
+            <w:r>
+              <w:t>-Le système enregistre l’abonnement.</w:t>
+            </w:r>
+          </w:p>
+          <w:p>
+            <w:r>
+              <w:t xml:space="preserve">       2</w:t>
+            </w:r>
+            <w:r>
+              <w:t xml:space="preserve">- Les avantages liés à l’abonnement sont correctement appliqués. </w:t>
+            </w:r>
+          </w:p>
+          <w:p>
+            <w:r>
+              <w:t xml:space="preserve">       3</w:t>
+            </w:r>
+            <w:r>
+              <w:t>- Les éventuelles résiliations ou modifications sont enregistrées et confirmées.</w:t>
+            </w:r>
+          </w:p>
+          <w:p/>
+          <w:p>
+            <w:pPr>
+              <w:rPr>
+                <w:color w:val="FF0000"/>
+              </w:rPr>
+            </w:pPr>
+            <w:r>
+              <w:rPr>
+                <w:color w:val="FF0000"/>
+              </w:rPr>
+              <w:t>– Scénario nominal :</w:t>
+            </w:r>
+          </w:p>
+          <w:p>
+            <w:r>
+              <w:t xml:space="preserve">1- Le client saisit l’ensemble des informations nécessaires à l’abonnement et choisie un type d’abonnement (mensuel ou annuel).  </w:t>
+            </w:r>
+          </w:p>
+          <w:p>
+            <w:r>
+              <w:t>2-Le client sélectionne le paiement par carte bancaire et valide son abonnement, il doit pour cela fournir un numéro de carte de crédit avec son type, sa date de validité et son numéro de contrôle.</w:t>
+            </w:r>
+          </w:p>
+          <w:p>
+            <w:r>
+              <w:t>3-Le Paiement sécurisé, le système confirme l’abonnement du client.</w:t>
+            </w:r>
+          </w:p>
+          <w:p>
+            <w:r>
+              <w:t xml:space="preserve">4-Le système valide la souscription et génère une confirmation avec une carte d’abonné. </w:t>
+            </w:r>
+          </w:p>
+          <w:p>
+            <w:r>
+              <w:t>5-Lors d’une visite, le client scanne sa carte d’abonné (virtuelle ou physique).</w:t>
+            </w:r>
+          </w:p>
+          <w:p>
+            <w:r>
+              <w:t>6-Le système vérifie la validité et applique les avantages dont jouis les abonnés.</w:t>
+            </w:r>
+          </w:p>
+          <w:p/>
+          <w:p>
+            <w:pPr>
+              <w:rPr>
+                <w:color w:val="FF0000"/>
+              </w:rPr>
+            </w:pPr>
+            <w:r>
+              <w:rPr>
+                <w:color w:val="FF0000"/>
+              </w:rPr>
+              <w:t>-Alternatives :</w:t>
+            </w:r>
+          </w:p>
+          <w:p>
+            <w:r>
+              <w:t xml:space="preserve">-Échec de paiement ou carte bancaire invalide. </w:t>
+            </w:r>
+          </w:p>
+          <w:p>
+            <w:r>
+              <w:t>-Problèmes techniques empêchant la réservation ou l’utilisation des avantages.</w:t>
+            </w:r>
+          </w:p>
+          <w:p>
+            <w:r>
+              <w:t xml:space="preserve"> -Perte ou vol de la carte d’abonné.</w:t>
+            </w:r>
+          </w:p>
+          <w:p>
+            <w:r>
+              <w:t xml:space="preserve">-Le client peut changer son </w:t>
+            </w:r>
+            <w:proofErr w:type="gramStart"/>
+            <w:r>
+              <w:t>abonnement ,dont</w:t>
+            </w:r>
+            <w:proofErr w:type="gramEnd"/>
+            <w:r>
+              <w:t xml:space="preserve"> le système ajuste automatiquement les données et les paiements.</w:t>
+            </w:r>
+          </w:p>
+          <w:p>
+            <w:r>
+              <w:t>-Le client peut initier une résiliation puis le système désactive l’abonnement.</w:t>
+            </w:r>
+          </w:p>
+          <w:p>
+            <w:pPr>
+              <w:rPr>
+                <w:color w:val="FF0000"/>
+              </w:rPr>
+            </w:pPr>
+          </w:p>
+          <w:p>
+            <w:pPr>
+              <w:rPr>
+                <w:color w:val="FF0000"/>
+              </w:rPr>
+            </w:pPr>
+          </w:p>
+          <w:p>
+            <w:pPr>
+              <w:rPr>
+                <w:color w:val="FF0000"/>
+              </w:rPr>
+            </w:pPr>
+            <w:r>
+              <w:rPr>
+                <w:color w:val="FF0000"/>
+              </w:rPr>
+              <w:t>-Exigences supplémentaires :</w:t>
+            </w:r>
+          </w:p>
+          <w:p>
+            <w:r>
+              <w:t>– La possibilité d’abonnement est faisable 24h/24h, 7j/7j.</w:t>
+            </w:r>
+          </w:p>
+          <w:p/>
+          <w:p/>
+          <w:p/>
+        </w:tc>
+      </w:tr>
+    </w:tbl>
+    <w:p/>
+    <w:p/>
+    <w:p/>
+    <w:p/>
+    <w:tbl>
+      <w:tblPr>
+        <w:tblStyle w:val="Grilledutableau"/>
+        <w:tblW w:w="11070" w:type="dxa"/>
+        <w:tblInd w:w="-995" w:type="dxa"/>
+        <w:tblLook w:val="04A0" w:firstRow="1" w:lastRow="0" w:firstColumn="1" w:lastColumn="0" w:noHBand="0" w:noVBand="1"/>
+      </w:tblPr>
+      <w:tblGrid>
+        <w:gridCol w:w="11070"/>
+      </w:tblGrid>
+      <w:tr>
+        <w:trPr>
+          <w:trHeight w:val="12316"/>
+        </w:trPr>
+        <w:tc>
+          <w:tcPr>
+            <w:tcW w:w="11070" w:type="dxa"/>
+          </w:tcPr>
+          <w:p>
+            <w:pPr>
+              <w:ind w:left="360"/>
+            </w:pPr>
+          </w:p>
+        </w:tc>
+      </w:tr>
+    </w:tbl>
+    <w:p/>
     <w:p/>
     <w:p/>
     <w:p/>
@@ -2082,7 +2436,7 @@
                           <pic:cNvPicPr/>
                         </pic:nvPicPr>
                         <pic:blipFill>
-                          <a:blip r:embed="rId9">
+                          <a:blip r:embed="rId11">
                             <a:extLst>
                               <a:ext uri="{28A0092B-C50C-407E-A947-70E740481C1C}">
                                 <a14:useLocalDpi xmlns:a14="http://schemas.microsoft.com/office/drawing/2010/main" val="0"/>
@@ -2151,7 +2505,7 @@
                           <pic:cNvPicPr/>
                         </pic:nvPicPr>
                         <pic:blipFill>
-                          <a:blip r:embed="rId10">
+                          <a:blip r:embed="rId12">
                             <a:extLst>
                               <a:ext uri="{28A0092B-C50C-407E-A947-70E740481C1C}">
                                 <a14:useLocalDpi xmlns:a14="http://schemas.microsoft.com/office/drawing/2010/main" val="0"/>
@@ -2321,7 +2675,7 @@
                           <pic:cNvPicPr/>
                         </pic:nvPicPr>
                         <pic:blipFill>
-                          <a:blip r:embed="rId11">
+                          <a:blip r:embed="rId13">
                             <a:extLst>
                               <a:ext uri="{28A0092B-C50C-407E-A947-70E740481C1C}">
                                 <a14:useLocalDpi xmlns:a14="http://schemas.microsoft.com/office/drawing/2010/main" val="0"/>
@@ -2361,6 +2715,587 @@
         </w:rPr>
       </w:pPr>
     </w:p>
+    <w:p>
+      <w:pPr>
+        <w:jc w:val="center"/>
+        <w:rPr>
+          <w:b/>
+          <w:bCs/>
+        </w:rPr>
+      </w:pPr>
+    </w:p>
+    <w:p>
+      <w:pPr>
+        <w:jc w:val="center"/>
+        <w:rPr>
+          <w:b/>
+          <w:bCs/>
+        </w:rPr>
+      </w:pPr>
+    </w:p>
+    <w:p>
+      <w:pPr>
+        <w:jc w:val="center"/>
+        <w:rPr>
+          <w:b/>
+          <w:bCs/>
+        </w:rPr>
+      </w:pPr>
+    </w:p>
+    <w:p>
+      <w:pPr>
+        <w:jc w:val="center"/>
+        <w:rPr>
+          <w:b/>
+          <w:bCs/>
+        </w:rPr>
+      </w:pPr>
+    </w:p>
+    <w:p>
+      <w:pPr>
+        <w:jc w:val="center"/>
+        <w:rPr>
+          <w:b/>
+          <w:bCs/>
+        </w:rPr>
+      </w:pPr>
+    </w:p>
+    <w:p>
+      <w:pPr>
+        <w:jc w:val="center"/>
+        <w:rPr>
+          <w:b/>
+          <w:bCs/>
+        </w:rPr>
+      </w:pPr>
+    </w:p>
+    <w:p/>
+    <w:tbl>
+      <w:tblPr>
+        <w:tblStyle w:val="Grilledutableau"/>
+        <w:tblW w:w="10806" w:type="dxa"/>
+        <w:tblInd w:w="-815" w:type="dxa"/>
+        <w:tblLook w:val="04A0" w:firstRow="1" w:lastRow="0" w:firstColumn="1" w:lastColumn="0" w:noHBand="0" w:noVBand="1"/>
+      </w:tblPr>
+      <w:tblGrid>
+        <w:gridCol w:w="10806"/>
+      </w:tblGrid>
+      <w:tr>
+        <w:tc>
+          <w:tcPr>
+            <w:tcW w:w="10806" w:type="dxa"/>
+          </w:tcPr>
+          <w:p>
+            <w:pPr>
+              <w:jc w:val="center"/>
+            </w:pPr>
+            <w:r>
+              <w:rPr>
+                <w:color w:val="FF0000"/>
+              </w:rPr>
+              <w:lastRenderedPageBreak/>
+              <w:t>Diagramme d</w:t>
+            </w:r>
+            <w:r>
+              <w:rPr>
+                <w:color w:val="FF0000"/>
+              </w:rPr>
+              <w:t>e séquence</w:t>
+            </w:r>
+            <w:r>
+              <w:rPr>
+                <w:color w:val="FF0000"/>
+              </w:rPr>
+              <w:t xml:space="preserve"> : </w:t>
+            </w:r>
+            <w:r>
+              <w:rPr>
+                <w:color w:val="000000" w:themeColor="text1"/>
+              </w:rPr>
+              <w:t>dem</w:t>
+            </w:r>
+            <w:r>
+              <w:rPr>
+                <w:color w:val="000000" w:themeColor="text1"/>
+              </w:rPr>
+              <w:t>ande d’abonnement</w:t>
+            </w:r>
+          </w:p>
+        </w:tc>
+      </w:tr>
+    </w:tbl>
+    <w:p>
+      <w:r>
+        <w:t xml:space="preserve"> </w:t>
+      </w:r>
+    </w:p>
+    <w:p/>
+    <w:tbl>
+      <w:tblPr>
+        <w:tblStyle w:val="Grilledutableau"/>
+        <w:tblW w:w="10890" w:type="dxa"/>
+        <w:tblInd w:w="-815" w:type="dxa"/>
+        <w:tblLook w:val="04A0" w:firstRow="1" w:lastRow="0" w:firstColumn="1" w:lastColumn="0" w:noHBand="0" w:noVBand="1"/>
+      </w:tblPr>
+      <w:tblGrid>
+        <w:gridCol w:w="10591"/>
+        <w:gridCol w:w="299"/>
+      </w:tblGrid>
+      <w:tr>
+        <w:trPr>
+          <w:trHeight w:val="4040"/>
+        </w:trPr>
+        <w:tc>
+          <w:tcPr>
+            <w:tcW w:w="10591" w:type="dxa"/>
+          </w:tcPr>
+          <w:p>
+            <w:r>
+              <w:t xml:space="preserve"> </w:t>
+            </w:r>
+          </w:p>
+          <w:p>
+            <w:r>
+              <w:t xml:space="preserve"> </w:t>
+            </w:r>
+          </w:p>
+          <w:p>
+            <w:r>
+              <w:t xml:space="preserve"> </w:t>
+            </w:r>
+            <w:r>
+              <w:rPr>
+                <w:noProof/>
+              </w:rPr>
+              <w:drawing>
+                <wp:inline distT="0" distB="0" distL="0" distR="0" wp14:anchorId="4F65D55A" wp14:editId="4BB49F90">
+                  <wp:extent cx="4305300" cy="7639050"/>
+                  <wp:effectExtent l="0" t="0" r="0" b="0"/>
+                  <wp:docPr id="1727393027" name="Image 5"/>
+                  <wp:cNvGraphicFramePr>
+                    <a:graphicFrameLocks xmlns:a="http://schemas.openxmlformats.org/drawingml/2006/main" noChangeAspect="1"/>
+                  </wp:cNvGraphicFramePr>
+                  <a:graphic xmlns:a="http://schemas.openxmlformats.org/drawingml/2006/main">
+                    <a:graphicData uri="http://schemas.openxmlformats.org/drawingml/2006/picture">
+                      <pic:pic xmlns:pic="http://schemas.openxmlformats.org/drawingml/2006/picture">
+                        <pic:nvPicPr>
+                          <pic:cNvPr id="1727393027" name="Image 1727393027"/>
+                          <pic:cNvPicPr/>
+                        </pic:nvPicPr>
+                        <pic:blipFill>
+                          <a:blip r:embed="rId14">
+                            <a:extLst>
+                              <a:ext uri="{28A0092B-C50C-407E-A947-70E740481C1C}">
+                                <a14:useLocalDpi xmlns:a14="http://schemas.microsoft.com/office/drawing/2010/main" val="0"/>
+                              </a:ext>
+                            </a:extLst>
+                          </a:blip>
+                          <a:stretch>
+                            <a:fillRect/>
+                          </a:stretch>
+                        </pic:blipFill>
+                        <pic:spPr>
+                          <a:xfrm>
+                            <a:off x="0" y="0"/>
+                            <a:ext cx="4305300" cy="7639050"/>
+                          </a:xfrm>
+                          <a:prstGeom prst="rect">
+                            <a:avLst/>
+                          </a:prstGeom>
+                        </pic:spPr>
+                      </pic:pic>
+                    </a:graphicData>
+                  </a:graphic>
+                </wp:inline>
+              </w:drawing>
+            </w:r>
+          </w:p>
+        </w:tc>
+        <w:tc>
+          <w:tcPr>
+            <w:tcW w:w="299" w:type="dxa"/>
+          </w:tcPr>
+          <w:p/>
+        </w:tc>
+      </w:tr>
+    </w:tbl>
+    <w:p/>
+    <w:tbl>
+      <w:tblPr>
+        <w:tblStyle w:val="Grilledutableau"/>
+        <w:tblW w:w="10806" w:type="dxa"/>
+        <w:tblInd w:w="-815" w:type="dxa"/>
+        <w:tblLook w:val="04A0" w:firstRow="1" w:lastRow="0" w:firstColumn="1" w:lastColumn="0" w:noHBand="0" w:noVBand="1"/>
+      </w:tblPr>
+      <w:tblGrid>
+        <w:gridCol w:w="10806"/>
+      </w:tblGrid>
+      <w:tr>
+        <w:tc>
+          <w:tcPr>
+            <w:tcW w:w="10806" w:type="dxa"/>
+          </w:tcPr>
+          <w:p>
+            <w:pPr>
+              <w:jc w:val="center"/>
+            </w:pPr>
+            <w:r>
+              <w:t>Diagramme d’activités</w:t>
+            </w:r>
+          </w:p>
+        </w:tc>
+      </w:tr>
+      <w:tr>
+        <w:trPr>
+          <w:trHeight w:val="976"/>
+        </w:trPr>
+        <w:tc>
+          <w:tcPr>
+            <w:tcW w:w="10806" w:type="dxa"/>
+          </w:tcPr>
+          <w:p>
+            <w:r>
+              <w:t xml:space="preserve">                      </w:t>
+            </w:r>
+            <w:r>
+              <w:t>Un diagramme d'activité</w:t>
+            </w:r>
+            <w:r>
+              <w:t xml:space="preserve"> nous permet de voir tous les processus fait par les acteurs et les systèmes, toutes les interactions entre eux et toutes les alternatives qui peuvent avoir lieux </w:t>
+            </w:r>
+          </w:p>
+          <w:p>
+            <w:proofErr w:type="gramStart"/>
+            <w:r>
+              <w:t>et</w:t>
+            </w:r>
+            <w:proofErr w:type="gramEnd"/>
+            <w:r>
+              <w:t xml:space="preserve"> voir les point finaux de chaque action faite.</w:t>
+            </w:r>
+          </w:p>
+          <w:p/>
+        </w:tc>
+      </w:tr>
+      <w:tr>
+        <w:trPr>
+          <w:trHeight w:val="265"/>
+        </w:trPr>
+        <w:tc>
+          <w:tcPr>
+            <w:tcW w:w="10806" w:type="dxa"/>
+          </w:tcPr>
+          <w:p>
+            <w:pPr>
+              <w:jc w:val="center"/>
+            </w:pPr>
+            <w:r>
+              <w:rPr>
+                <w:color w:val="FF0000"/>
+              </w:rPr>
+              <w:t xml:space="preserve">Diagramme d’activités : </w:t>
+            </w:r>
+            <w:r>
+              <w:t>Demande d’abonnement</w:t>
+            </w:r>
+          </w:p>
+        </w:tc>
+      </w:tr>
+      <w:tr>
+        <w:trPr>
+          <w:trHeight w:val="7996"/>
+        </w:trPr>
+        <w:tc>
+          <w:tcPr>
+            <w:tcW w:w="10806" w:type="dxa"/>
+          </w:tcPr>
+          <w:p>
+            <w:pPr>
+              <w:rPr>
+                <w:noProof/>
+              </w:rPr>
+            </w:pPr>
+            <w:r>
+              <w:rPr>
+                <w:noProof/>
+              </w:rPr>
+              <w:t xml:space="preserve"> </w:t>
+            </w:r>
+          </w:p>
+          <w:p>
+            <w:pPr>
+              <w:rPr>
+                <w:noProof/>
+              </w:rPr>
+            </w:pPr>
+          </w:p>
+          <w:p>
+            <w:r>
+              <w:rPr>
+                <w:noProof/>
+              </w:rPr>
+              <w:drawing>
+                <wp:inline distT="0" distB="0" distL="0" distR="0" wp14:anchorId="70380E6E" wp14:editId="36AE68F2">
+                  <wp:extent cx="6524625" cy="4417060"/>
+                  <wp:effectExtent l="0" t="0" r="9525" b="2540"/>
+                  <wp:docPr id="1672581253" name="Image 7"/>
+                  <wp:cNvGraphicFramePr>
+                    <a:graphicFrameLocks xmlns:a="http://schemas.openxmlformats.org/drawingml/2006/main" noChangeAspect="1"/>
+                  </wp:cNvGraphicFramePr>
+                  <a:graphic xmlns:a="http://schemas.openxmlformats.org/drawingml/2006/main">
+                    <a:graphicData uri="http://schemas.openxmlformats.org/drawingml/2006/picture">
+                      <pic:pic xmlns:pic="http://schemas.openxmlformats.org/drawingml/2006/picture">
+                        <pic:nvPicPr>
+                          <pic:cNvPr id="1672581253" name="Image 1672581253"/>
+                          <pic:cNvPicPr/>
+                        </pic:nvPicPr>
+                        <pic:blipFill>
+                          <a:blip r:embed="rId15">
+                            <a:extLst>
+                              <a:ext uri="{28A0092B-C50C-407E-A947-70E740481C1C}">
+                                <a14:useLocalDpi xmlns:a14="http://schemas.microsoft.com/office/drawing/2010/main" val="0"/>
+                              </a:ext>
+                            </a:extLst>
+                          </a:blip>
+                          <a:stretch>
+                            <a:fillRect/>
+                          </a:stretch>
+                        </pic:blipFill>
+                        <pic:spPr>
+                          <a:xfrm>
+                            <a:off x="0" y="0"/>
+                            <a:ext cx="6524625" cy="4417060"/>
+                          </a:xfrm>
+                          <a:prstGeom prst="rect">
+                            <a:avLst/>
+                          </a:prstGeom>
+                        </pic:spPr>
+                      </pic:pic>
+                    </a:graphicData>
+                  </a:graphic>
+                </wp:inline>
+              </w:drawing>
+            </w:r>
+          </w:p>
+        </w:tc>
+      </w:tr>
+    </w:tbl>
+    <w:p/>
+    <w:p>
+      <w:pPr>
+        <w:jc w:val="center"/>
+        <w:rPr>
+          <w:b/>
+          <w:bCs/>
+        </w:rPr>
+      </w:pPr>
+    </w:p>
+    <w:p>
+      <w:pPr>
+        <w:rPr>
+          <w:b/>
+          <w:bCs/>
+        </w:rPr>
+      </w:pPr>
+    </w:p>
+    <w:p/>
+    <w:p/>
+    <w:p/>
+    <w:tbl>
+      <w:tblPr>
+        <w:tblStyle w:val="Grilledutableau"/>
+        <w:tblW w:w="11269" w:type="dxa"/>
+        <w:tblInd w:w="-995" w:type="dxa"/>
+        <w:tblLook w:val="04A0" w:firstRow="1" w:lastRow="0" w:firstColumn="1" w:lastColumn="0" w:noHBand="0" w:noVBand="1"/>
+      </w:tblPr>
+      <w:tblGrid>
+        <w:gridCol w:w="185"/>
+        <w:gridCol w:w="11011"/>
+        <w:gridCol w:w="73"/>
+      </w:tblGrid>
+      <w:tr>
+        <w:trPr>
+          <w:gridBefore w:val="1"/>
+          <w:wBefore w:w="185" w:type="dxa"/>
+          <w:trHeight w:val="304"/>
+        </w:trPr>
+        <w:tc>
+          <w:tcPr>
+            <w:tcW w:w="11084" w:type="dxa"/>
+            <w:gridSpan w:val="2"/>
+          </w:tcPr>
+          <w:p>
+            <w:pPr>
+              <w:jc w:val="center"/>
+            </w:pPr>
+            <w:r>
+              <w:rPr>
+                <w:color w:val="FF0000"/>
+              </w:rPr>
+              <w:t>Diagramme de</w:t>
+            </w:r>
+            <w:r>
+              <w:rPr>
+                <w:color w:val="FF0000"/>
+              </w:rPr>
+              <w:t>s états</w:t>
+            </w:r>
+            <w:r>
+              <w:rPr>
+                <w:color w:val="FF0000"/>
+              </w:rPr>
+              <w:t xml:space="preserve"> : </w:t>
+            </w:r>
+            <w:r>
+              <w:rPr>
+                <w:color w:val="000000" w:themeColor="text1"/>
+              </w:rPr>
+              <w:t>demande d’abonnement</w:t>
+            </w:r>
+          </w:p>
+        </w:tc>
+      </w:tr>
+      <w:tr>
+        <w:trPr>
+          <w:gridAfter w:val="1"/>
+          <w:wAfter w:w="73" w:type="dxa"/>
+          <w:trHeight w:val="14689"/>
+        </w:trPr>
+        <w:tc>
+          <w:tcPr>
+            <w:tcW w:w="11196" w:type="dxa"/>
+            <w:gridSpan w:val="2"/>
+          </w:tcPr>
+          <w:p>
+            <w:pPr>
+              <w:ind w:left="360"/>
+            </w:pPr>
+            <w:r>
+              <w:lastRenderedPageBreak/>
+              <w:t xml:space="preserve">                                             </w:t>
+            </w:r>
+            <w:r>
+              <w:rPr>
+                <w:noProof/>
+              </w:rPr>
+              <w:drawing>
+                <wp:inline distT="0" distB="0" distL="0" distR="0" wp14:anchorId="127A31B5" wp14:editId="2D5CB13E">
+                  <wp:extent cx="3771900" cy="9380807"/>
+                  <wp:effectExtent l="0" t="0" r="0" b="0"/>
+                  <wp:docPr id="1779209963" name="Image 10"/>
+                  <wp:cNvGraphicFramePr>
+                    <a:graphicFrameLocks xmlns:a="http://schemas.openxmlformats.org/drawingml/2006/main" noChangeAspect="1"/>
+                  </wp:cNvGraphicFramePr>
+                  <a:graphic xmlns:a="http://schemas.openxmlformats.org/drawingml/2006/main">
+                    <a:graphicData uri="http://schemas.openxmlformats.org/drawingml/2006/picture">
+                      <pic:pic xmlns:pic="http://schemas.openxmlformats.org/drawingml/2006/picture">
+                        <pic:nvPicPr>
+                          <pic:cNvPr id="1779209963" name="Image 1779209963"/>
+                          <pic:cNvPicPr/>
+                        </pic:nvPicPr>
+                        <pic:blipFill>
+                          <a:blip r:embed="rId16">
+                            <a:extLst>
+                              <a:ext uri="{28A0092B-C50C-407E-A947-70E740481C1C}">
+                                <a14:useLocalDpi xmlns:a14="http://schemas.microsoft.com/office/drawing/2010/main" val="0"/>
+                              </a:ext>
+                            </a:extLst>
+                          </a:blip>
+                          <a:stretch>
+                            <a:fillRect/>
+                          </a:stretch>
+                        </pic:blipFill>
+                        <pic:spPr>
+                          <a:xfrm>
+                            <a:off x="0" y="0"/>
+                            <a:ext cx="3781771" cy="9405356"/>
+                          </a:xfrm>
+                          <a:prstGeom prst="rect">
+                            <a:avLst/>
+                          </a:prstGeom>
+                        </pic:spPr>
+                      </pic:pic>
+                    </a:graphicData>
+                  </a:graphic>
+                </wp:inline>
+              </w:drawing>
+            </w:r>
+          </w:p>
+          <w:p/>
+          <w:p>
+            <w:r>
+              <w:t xml:space="preserve">  </w:t>
+            </w:r>
+            <w:r>
+              <w:rPr>
+                <w:color w:val="FF0000"/>
+              </w:rPr>
+              <w:t xml:space="preserve">-Diagramme des classes : </w:t>
+            </w:r>
+            <w:r>
+              <w:t>demande d’abonnement.</w:t>
+            </w:r>
+          </w:p>
+          <w:p/>
+          <w:p/>
+          <w:p>
+            <w:r>
+              <w:t xml:space="preserve">                </w:t>
+            </w:r>
+            <w:r>
+              <w:rPr>
+                <w:noProof/>
+              </w:rPr>
+              <w:drawing>
+                <wp:inline distT="0" distB="0" distL="0" distR="0" wp14:anchorId="66DCF0EF" wp14:editId="7FAD20B3">
+                  <wp:extent cx="6324600" cy="7096125"/>
+                  <wp:effectExtent l="0" t="0" r="0" b="9525"/>
+                  <wp:docPr id="900580586" name="Image 11"/>
+                  <wp:cNvGraphicFramePr>
+                    <a:graphicFrameLocks xmlns:a="http://schemas.openxmlformats.org/drawingml/2006/main" noChangeAspect="1"/>
+                  </wp:cNvGraphicFramePr>
+                  <a:graphic xmlns:a="http://schemas.openxmlformats.org/drawingml/2006/main">
+                    <a:graphicData uri="http://schemas.openxmlformats.org/drawingml/2006/picture">
+                      <pic:pic xmlns:pic="http://schemas.openxmlformats.org/drawingml/2006/picture">
+                        <pic:nvPicPr>
+                          <pic:cNvPr id="900580586" name="Image 900580586"/>
+                          <pic:cNvPicPr/>
+                        </pic:nvPicPr>
+                        <pic:blipFill>
+                          <a:blip r:embed="rId17">
+                            <a:extLst>
+                              <a:ext uri="{28A0092B-C50C-407E-A947-70E740481C1C}">
+                                <a14:useLocalDpi xmlns:a14="http://schemas.microsoft.com/office/drawing/2010/main" val="0"/>
+                              </a:ext>
+                            </a:extLst>
+                          </a:blip>
+                          <a:stretch>
+                            <a:fillRect/>
+                          </a:stretch>
+                        </pic:blipFill>
+                        <pic:spPr>
+                          <a:xfrm>
+                            <a:off x="0" y="0"/>
+                            <a:ext cx="6324600" cy="7096125"/>
+                          </a:xfrm>
+                          <a:prstGeom prst="rect">
+                            <a:avLst/>
+                          </a:prstGeom>
+                        </pic:spPr>
+                      </pic:pic>
+                    </a:graphicData>
+                  </a:graphic>
+                </wp:inline>
+              </w:drawing>
+            </w:r>
+          </w:p>
+        </w:tc>
+      </w:tr>
+    </w:tbl>
+    <w:p/>
+    <w:p/>
+    <w:p/>
+    <w:p/>
     <w:sectPr>
       <w:pgSz w:w="11906" w:h="16838"/>
       <w:pgMar w:top="1417" w:right="1417" w:bottom="1417" w:left="1417" w:header="706" w:footer="706" w:gutter="144"/>
@@ -6018,4 +6953,16 @@
     </a:ext>
   </a:extLst>
 </a:theme>
+</file>
+
+<file path=customXml/item1.xml><?xml version="1.0" encoding="utf-8"?>
+<b:Sources xmlns:b="http://schemas.openxmlformats.org/officeDocument/2006/bibliography" xmlns="http://schemas.openxmlformats.org/officeDocument/2006/bibliography" SelectedStyle="\APASixthEditionOfficeOnline.xsl" StyleName="APA" Version="6"/>
+</file>
+
+<file path=customXml/itemProps1.xml><?xml version="1.0" encoding="utf-8"?>
+<ds:datastoreItem xmlns:ds="http://schemas.openxmlformats.org/officeDocument/2006/customXml" ds:itemID="{1DB2A1DF-1F10-4580-A64F-04D311DC0962}">
+  <ds:schemaRefs>
+    <ds:schemaRef ds:uri="http://schemas.openxmlformats.org/officeDocument/2006/bibliography"/>
+  </ds:schemaRefs>
+</ds:datastoreItem>
 </file>
--- a/projet_global.docx
+++ b/projet_global.docx
@@ -661,15 +661,7 @@
               <w:t>QR</w:t>
             </w:r>
             <w:r>
-              <w:t xml:space="preserve"> code, </w:t>
-            </w:r>
-            <w:proofErr w:type="gramStart"/>
-            <w:r>
-              <w:t>email,…</w:t>
-            </w:r>
-            <w:proofErr w:type="gramEnd"/>
-            <w:r>
-              <w:t>).</w:t>
+              <w:t xml:space="preserve"> code, email,…).</w:t>
             </w:r>
           </w:p>
           <w:p>
@@ -1168,13 +1160,8 @@
             </w:r>
           </w:p>
           <w:p>
-            <w:proofErr w:type="gramStart"/>
-            <w:r>
-              <w:t>d’interface</w:t>
-            </w:r>
-            <w:proofErr w:type="gramEnd"/>
-            <w:r>
-              <w:t xml:space="preserve"> homme-Machine (IHM), comme indiqué sur la figure suivante :</w:t>
+            <w:r>
+              <w:t>d’interface homme-Machine (IHM), comme indiqué sur la figure suivante :</w:t>
             </w:r>
           </w:p>
         </w:tc>
@@ -1518,10 +1505,10 @@
                 <w:noProof/>
               </w:rPr>
               <w:drawing>
-                <wp:inline distT="0" distB="0" distL="0" distR="0" wp14:anchorId="15D71AE0" wp14:editId="6A9B6A0F">
-                  <wp:extent cx="5669280" cy="3674745"/>
-                  <wp:effectExtent l="0" t="0" r="7620" b="1905"/>
-                  <wp:docPr id="482365679" name="Image 4"/>
+                <wp:inline distT="0" distB="0" distL="0" distR="0" wp14:anchorId="07652E5E" wp14:editId="7B6F10AF">
+                  <wp:extent cx="5669280" cy="2305050"/>
+                  <wp:effectExtent l="0" t="0" r="7620" b="0"/>
+                  <wp:docPr id="1446104749" name="Image 1"/>
                   <wp:cNvGraphicFramePr>
                     <a:graphicFrameLocks xmlns:a="http://schemas.openxmlformats.org/drawingml/2006/main" noChangeAspect="1"/>
                   </wp:cNvGraphicFramePr>
@@ -1529,7 +1516,7 @@
                     <a:graphicData uri="http://schemas.openxmlformats.org/drawingml/2006/picture">
                       <pic:pic xmlns:pic="http://schemas.openxmlformats.org/drawingml/2006/picture">
                         <pic:nvPicPr>
-                          <pic:cNvPr id="482365679" name="Image 482365679"/>
+                          <pic:cNvPr id="1446104749" name="Image 1446104749"/>
                           <pic:cNvPicPr/>
                         </pic:nvPicPr>
                         <pic:blipFill>
@@ -1547,7 +1534,7 @@
                         <pic:spPr>
                           <a:xfrm>
                             <a:off x="0" y="0"/>
-                            <a:ext cx="5669280" cy="3674745"/>
+                            <a:ext cx="5669280" cy="2305050"/>
                           </a:xfrm>
                           <a:prstGeom prst="rect">
                             <a:avLst/>
@@ -1628,6 +1615,7 @@
               <w:jc w:val="center"/>
             </w:pPr>
             <w:r>
+              <w:lastRenderedPageBreak/>
               <w:t>Description textuelle d</w:t>
             </w:r>
             <w:r>
@@ -1649,7 +1637,6 @@
           </w:tcPr>
           <w:p>
             <w:r>
-              <w:lastRenderedPageBreak/>
               <w:t>Cas d’utilisation : Effectuer une r</w:t>
             </w:r>
             <w:r>
@@ -1833,15 +1820,7 @@
               <w:pStyle w:val="Paragraphedeliste"/>
             </w:pPr>
             <w:r>
-              <w:t xml:space="preserve"> </w:t>
-            </w:r>
-            <w:proofErr w:type="gramStart"/>
-            <w:r>
-              <w:t>disponibles</w:t>
-            </w:r>
-            <w:proofErr w:type="gramEnd"/>
-            <w:r>
-              <w:t xml:space="preserve"> dans la salle choisie).</w:t>
+              <w:t xml:space="preserve"> disponibles dans la salle choisie).</w:t>
             </w:r>
           </w:p>
           <w:p>
@@ -2051,9 +2030,6 @@
         </w:tc>
       </w:tr>
     </w:tbl>
-    <w:p/>
-    <w:p/>
-    <w:p/>
     <w:p/>
     <w:tbl>
       <w:tblPr>
@@ -2269,15 +2245,7 @@
           </w:p>
           <w:p>
             <w:r>
-              <w:t xml:space="preserve">-Le client peut changer son </w:t>
-            </w:r>
-            <w:proofErr w:type="gramStart"/>
-            <w:r>
-              <w:t>abonnement ,dont</w:t>
-            </w:r>
-            <w:proofErr w:type="gramEnd"/>
-            <w:r>
-              <w:t xml:space="preserve"> le système ajuste automatiquement les données et les paiements.</w:t>
+              <w:t>-Le client peut changer son abonnement ,dont le système ajuste automatiquement les données et les paiements.</w:t>
             </w:r>
           </w:p>
           <w:p>
@@ -2613,13 +2581,8 @@
             </w:r>
           </w:p>
           <w:p>
-            <w:proofErr w:type="gramStart"/>
-            <w:r>
-              <w:t>et</w:t>
-            </w:r>
-            <w:proofErr w:type="gramEnd"/>
-            <w:r>
-              <w:t xml:space="preserve"> voir les point finaux de chaque action faite.</w:t>
+            <w:r>
+              <w:t>et voir les point finaux de chaque action faite.</w:t>
             </w:r>
           </w:p>
           <w:p/>
@@ -2794,13 +2757,7 @@
                 <w:color w:val="FF0000"/>
               </w:rPr>
               <w:lastRenderedPageBreak/>
-              <w:t>Diagramme d</w:t>
-            </w:r>
-            <w:r>
-              <w:rPr>
-                <w:color w:val="FF0000"/>
-              </w:rPr>
-              <w:t>e séquence</w:t>
+              <w:t>Diagramme de séquence</w:t>
             </w:r>
             <w:r>
               <w:rPr>
@@ -2965,13 +2922,8 @@
             </w:r>
           </w:p>
           <w:p>
-            <w:proofErr w:type="gramStart"/>
-            <w:r>
-              <w:t>et</w:t>
-            </w:r>
-            <w:proofErr w:type="gramEnd"/>
-            <w:r>
-              <w:t xml:space="preserve"> voir les point finaux de chaque action faite.</w:t>
+            <w:r>
+              <w:t>et voir les point finaux de chaque action faite.</w:t>
             </w:r>
           </w:p>
           <w:p/>
@@ -3098,6 +3050,289 @@
         </w:rPr>
       </w:pPr>
     </w:p>
+    <w:p>
+      <w:pPr>
+        <w:rPr>
+          <w:color w:val="FF0000"/>
+        </w:rPr>
+      </w:pPr>
+      <w:r>
+        <w:rPr>
+          <w:color w:val="FF0000"/>
+        </w:rPr>
+        <w:t xml:space="preserve">     </w:t>
+      </w:r>
+    </w:p>
+    <w:p>
+      <w:pPr>
+        <w:rPr>
+          <w:color w:val="FF0000"/>
+        </w:rPr>
+      </w:pPr>
+    </w:p>
+    <w:p/>
+    <w:p/>
+    <w:p>
+      <w:pPr>
+        <w:rPr>
+          <w:color w:val="FF0000"/>
+        </w:rPr>
+      </w:pPr>
+    </w:p>
+    <w:p>
+      <w:pPr>
+        <w:rPr>
+          <w:color w:val="FF0000"/>
+        </w:rPr>
+      </w:pPr>
+    </w:p>
+    <w:p>
+      <w:pPr>
+        <w:rPr>
+          <w:color w:val="FF0000"/>
+        </w:rPr>
+      </w:pPr>
+      <w:r>
+        <w:rPr>
+          <w:color w:val="FF0000"/>
+        </w:rPr>
+        <w:lastRenderedPageBreak/>
+        <w:t>Diagramme de collaboration :</w:t>
+      </w:r>
+      <w:r>
+        <w:t>Demande d’abonnement</w:t>
+      </w:r>
+      <w:r>
+        <w:rPr>
+          <w:noProof/>
+        </w:rPr>
+        <mc:AlternateContent>
+          <mc:Choice Requires="wps">
+            <w:drawing>
+              <wp:anchor distT="0" distB="0" distL="114300" distR="114300" simplePos="0" relativeHeight="251662336" behindDoc="0" locked="0" layoutInCell="1" allowOverlap="1" wp14:anchorId="7561585C" wp14:editId="15CF0999">
+                <wp:simplePos x="0" y="0"/>
+                <wp:positionH relativeFrom="column">
+                  <wp:posOffset>-137795</wp:posOffset>
+                </wp:positionH>
+                <wp:positionV relativeFrom="paragraph">
+                  <wp:posOffset>205739</wp:posOffset>
+                </wp:positionV>
+                <wp:extent cx="6534150" cy="4143375"/>
+                <wp:effectExtent l="0" t="0" r="19050" b="28575"/>
+                <wp:wrapNone/>
+                <wp:docPr id="1710173265" name="Organigramme : Procédé 2"/>
+                <wp:cNvGraphicFramePr/>
+                <a:graphic xmlns:a="http://schemas.openxmlformats.org/drawingml/2006/main">
+                  <a:graphicData uri="http://schemas.microsoft.com/office/word/2010/wordprocessingShape">
+                    <wps:wsp>
+                      <wps:cNvSpPr/>
+                      <wps:spPr>
+                        <a:xfrm>
+                          <a:off x="0" y="0"/>
+                          <a:ext cx="6534150" cy="4143375"/>
+                        </a:xfrm>
+                        <a:prstGeom prst="flowChartProcess">
+                          <a:avLst/>
+                        </a:prstGeom>
+                      </wps:spPr>
+                      <wps:style>
+                        <a:lnRef idx="2">
+                          <a:schemeClr val="dk1"/>
+                        </a:lnRef>
+                        <a:fillRef idx="1">
+                          <a:schemeClr val="lt1"/>
+                        </a:fillRef>
+                        <a:effectRef idx="0">
+                          <a:schemeClr val="dk1"/>
+                        </a:effectRef>
+                        <a:fontRef idx="minor">
+                          <a:schemeClr val="dk1"/>
+                        </a:fontRef>
+                      </wps:style>
+                      <wps:txbx>
+                        <w:txbxContent>
+                          <w:p>
+                            <w:r>
+                              <w:tab/>
+                            </w:r>
+                            <w:r>
+                              <w:tab/>
+                            </w:r>
+                            <w:r>
+                              <w:tab/>
+                            </w:r>
+                            <w:r>
+                              <w:drawing>
+                                <wp:inline distT="0" distB="0" distL="0" distR="0" wp14:anchorId="625C3E06" wp14:editId="088AD9C1">
+                                  <wp:extent cx="5762625" cy="2857500"/>
+                                  <wp:effectExtent l="0" t="0" r="0" b="0"/>
+                                  <wp:docPr id="1020353320" name="Image 4"/>
+                                  <wp:cNvGraphicFramePr>
+                                    <a:graphicFrameLocks xmlns:a="http://schemas.openxmlformats.org/drawingml/2006/main" noChangeAspect="1"/>
+                                  </wp:cNvGraphicFramePr>
+                                  <a:graphic xmlns:a="http://schemas.openxmlformats.org/drawingml/2006/main">
+                                    <a:graphicData uri="http://schemas.openxmlformats.org/drawingml/2006/picture">
+                                      <pic:pic xmlns:pic="http://schemas.openxmlformats.org/drawingml/2006/picture">
+                                        <pic:nvPicPr>
+                                          <pic:cNvPr id="0" name="Picture 1"/>
+                                          <pic:cNvPicPr>
+                                            <a:picLocks noChangeAspect="1" noChangeArrowheads="1"/>
+                                          </pic:cNvPicPr>
+                                        </pic:nvPicPr>
+                                        <pic:blipFill>
+                                          <a:blip r:embed="rId16">
+                                            <a:extLst>
+                                              <a:ext uri="{28A0092B-C50C-407E-A947-70E740481C1C}">
+                                                <a14:useLocalDpi xmlns:a14="http://schemas.microsoft.com/office/drawing/2010/main" val="0"/>
+                                              </a:ext>
+                                            </a:extLst>
+                                          </a:blip>
+                                          <a:srcRect/>
+                                          <a:stretch>
+                                            <a:fillRect/>
+                                          </a:stretch>
+                                        </pic:blipFill>
+                                        <pic:spPr bwMode="auto">
+                                          <a:xfrm>
+                                            <a:off x="0" y="0"/>
+                                            <a:ext cx="5762625" cy="2857500"/>
+                                          </a:xfrm>
+                                          <a:prstGeom prst="rect">
+                                            <a:avLst/>
+                                          </a:prstGeom>
+                                          <a:noFill/>
+                                          <a:ln>
+                                            <a:noFill/>
+                                          </a:ln>
+                                        </pic:spPr>
+                                      </pic:pic>
+                                    </a:graphicData>
+                                  </a:graphic>
+                                </wp:inline>
+                              </w:drawing>
+                            </w:r>
+                          </w:p>
+                        </w:txbxContent>
+                      </wps:txbx>
+                      <wps:bodyPr rot="0" spcFirstLastPara="0" vertOverflow="overflow" horzOverflow="overflow" vert="horz" wrap="square" lIns="91440" tIns="45720" rIns="91440" bIns="45720" numCol="1" spcCol="0" rtlCol="0" fromWordArt="0" anchor="ctr" anchorCtr="0" forceAA="0" compatLnSpc="1">
+                        <a:prstTxWarp prst="textNoShape">
+                          <a:avLst/>
+                        </a:prstTxWarp>
+                        <a:noAutofit/>
+                      </wps:bodyPr>
+                    </wps:wsp>
+                  </a:graphicData>
+                </a:graphic>
+                <wp14:sizeRelV relativeFrom="margin">
+                  <wp14:pctHeight>0</wp14:pctHeight>
+                </wp14:sizeRelV>
+              </wp:anchor>
+            </w:drawing>
+          </mc:Choice>
+          <mc:Fallback>
+            <w:pict>
+              <v:shapetype w14:anchorId="7561585C" id="_x0000_t109" coordsize="21600,21600" o:spt="109" path="m,l,21600r21600,l21600,xe">
+                <v:stroke joinstyle="miter"/>
+                <v:path gradientshapeok="t" o:connecttype="rect"/>
+              </v:shapetype>
+              <v:shape id="Organigramme : Procédé 2" o:spid="_x0000_s1026" type="#_x0000_t109" style="position:absolute;margin-left:-10.85pt;margin-top:16.2pt;width:514.5pt;height:326.25pt;z-index:251662336;visibility:visible;mso-wrap-style:square;mso-height-percent:0;mso-wrap-distance-left:9pt;mso-wrap-distance-top:0;mso-wrap-distance-right:9pt;mso-wrap-distance-bottom:0;mso-position-horizontal:absolute;mso-position-horizontal-relative:text;mso-position-vertical:absolute;mso-position-vertical-relative:text;mso-height-percent:0;mso-height-relative:margin;v-text-anchor:middle" o:gfxdata="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" fillcolor="white [3201]" strokecolor="black [3200]" strokeweight="1pt">
+                <v:textbox>
+                  <w:txbxContent>
+                    <w:p>
+                      <w:r>
+                        <w:tab/>
+                      </w:r>
+                      <w:r>
+                        <w:tab/>
+                      </w:r>
+                      <w:r>
+                        <w:tab/>
+                      </w:r>
+                      <w:r>
+                        <w:drawing>
+                          <wp:inline distT="0" distB="0" distL="0" distR="0" wp14:anchorId="625C3E06" wp14:editId="088AD9C1">
+                            <wp:extent cx="5762625" cy="2857500"/>
+                            <wp:effectExtent l="0" t="0" r="0" b="0"/>
+                            <wp:docPr id="1020353320" name="Image 4"/>
+                            <wp:cNvGraphicFramePr>
+                              <a:graphicFrameLocks xmlns:a="http://schemas.openxmlformats.org/drawingml/2006/main" noChangeAspect="1"/>
+                            </wp:cNvGraphicFramePr>
+                            <a:graphic xmlns:a="http://schemas.openxmlformats.org/drawingml/2006/main">
+                              <a:graphicData uri="http://schemas.openxmlformats.org/drawingml/2006/picture">
+                                <pic:pic xmlns:pic="http://schemas.openxmlformats.org/drawingml/2006/picture">
+                                  <pic:nvPicPr>
+                                    <pic:cNvPr id="0" name="Picture 1"/>
+                                    <pic:cNvPicPr>
+                                      <a:picLocks noChangeAspect="1" noChangeArrowheads="1"/>
+                                    </pic:cNvPicPr>
+                                  </pic:nvPicPr>
+                                  <pic:blipFill>
+                                    <a:blip r:embed="rId16">
+                                      <a:extLst>
+                                        <a:ext uri="{28A0092B-C50C-407E-A947-70E740481C1C}">
+                                          <a14:useLocalDpi xmlns:a14="http://schemas.microsoft.com/office/drawing/2010/main" val="0"/>
+                                        </a:ext>
+                                      </a:extLst>
+                                    </a:blip>
+                                    <a:srcRect/>
+                                    <a:stretch>
+                                      <a:fillRect/>
+                                    </a:stretch>
+                                  </pic:blipFill>
+                                  <pic:spPr bwMode="auto">
+                                    <a:xfrm>
+                                      <a:off x="0" y="0"/>
+                                      <a:ext cx="5762625" cy="2857500"/>
+                                    </a:xfrm>
+                                    <a:prstGeom prst="rect">
+                                      <a:avLst/>
+                                    </a:prstGeom>
+                                    <a:noFill/>
+                                    <a:ln>
+                                      <a:noFill/>
+                                    </a:ln>
+                                  </pic:spPr>
+                                </pic:pic>
+                              </a:graphicData>
+                            </a:graphic>
+                          </wp:inline>
+                        </w:drawing>
+                      </w:r>
+                    </w:p>
+                  </w:txbxContent>
+                </v:textbox>
+              </v:shape>
+            </w:pict>
+          </mc:Fallback>
+        </mc:AlternateContent>
+      </w:r>
+    </w:p>
+    <w:p/>
+    <w:p/>
+    <w:p/>
+    <w:p/>
+    <w:p/>
+    <w:p/>
+    <w:p/>
+    <w:p/>
+    <w:p/>
+    <w:p/>
+    <w:p/>
+    <w:p/>
+    <w:p/>
+    <w:p/>
+    <w:p/>
+    <w:p/>
+    <w:p/>
+    <w:p/>
+    <w:p/>
+    <w:p/>
+    <w:p/>
+    <w:p/>
+    <w:p/>
+    <w:p/>
+    <w:p/>
+    <w:p/>
     <w:p/>
     <w:p/>
     <w:p/>
@@ -3138,13 +3373,7 @@
               <w:rPr>
                 <w:color w:val="FF0000"/>
               </w:rPr>
-              <w:t>s états</w:t>
-            </w:r>
-            <w:r>
-              <w:rPr>
-                <w:color w:val="FF0000"/>
-              </w:rPr>
-              <w:t xml:space="preserve"> : </w:t>
+              <w:t xml:space="preserve">s états : </w:t>
             </w:r>
             <w:r>
               <w:rPr>
@@ -3194,7 +3423,7 @@
                           <pic:cNvPicPr/>
                         </pic:nvPicPr>
                         <pic:blipFill>
-                          <a:blip r:embed="rId16">
+                          <a:blip r:embed="rId17">
                             <a:extLst>
                               <a:ext uri="{28A0092B-C50C-407E-A947-70E740481C1C}">
                                 <a14:useLocalDpi xmlns:a14="http://schemas.microsoft.com/office/drawing/2010/main" val="0"/>
@@ -3262,7 +3491,7 @@
                           <pic:cNvPicPr/>
                         </pic:nvPicPr>
                         <pic:blipFill>
-                          <a:blip r:embed="rId17">
+                          <a:blip r:embed="rId18">
                             <a:extLst>
                               <a:ext uri="{28A0092B-C50C-407E-A947-70E740481C1C}">
                                 <a14:useLocalDpi xmlns:a14="http://schemas.microsoft.com/office/drawing/2010/main" val="0"/>
@@ -6251,6 +6480,7 @@
   <w:style w:type="character" w:default="1" w:styleId="Policepardfaut">
     <w:name w:val="Default Paragraph Font"/>
     <w:uiPriority w:val="1"/>
+    <w:semiHidden/>
     <w:unhideWhenUsed/>
   </w:style>
   <w:style w:type="table" w:default="1" w:styleId="TableauNormal">

--- a/projet_global.docx
+++ b/projet_global.docx
@@ -1,6 +1,6 @@
 
 <file path=word/document.xml><?xml version="1.0" encoding="utf-8"?>
-<w:document xmlns:wpc="http://schemas.microsoft.com/office/word/2010/wordprocessingCanvas" xmlns:cx="http://schemas.microsoft.com/office/drawing/2014/chartex" xmlns:cx1="http://schemas.microsoft.com/office/drawing/2015/9/8/chartex" xmlns:cx2="http://schemas.microsoft.com/office/drawing/2015/10/21/chartex" xmlns:cx3="http://schemas.microsoft.com/office/drawing/2016/5/9/chartex" xmlns:cx4="http://schemas.microsoft.com/office/drawing/2016/5/10/chartex" xmlns:cx5="http://schemas.microsoft.com/office/drawing/2016/5/11/chartex" xmlns:cx6="http://schemas.microsoft.com/office/drawing/2016/5/12/chartex" xmlns:cx7="http://schemas.microsoft.com/office/drawing/2016/5/13/chartex" xmlns:cx8="http://schemas.microsoft.com/office/drawing/2016/5/14/chartex" xmlns:mc="http://schemas.openxmlformats.org/markup-compatibility/2006" xmlns:aink="http://schemas.microsoft.com/office/drawing/2016/ink" xmlns:am3d="http://schemas.microsoft.com/office/drawing/2017/model3d" xmlns:o="urn:schemas-microsoft-com:office:office" xmlns:oel="http://schemas.microsoft.com/office/2019/extlst" xmlns:r="http://schemas.openxmlformats.org/officeDocument/2006/relationships" xmlns:m="http://schemas.openxmlformats.org/officeDocument/2006/math" xmlns:v="urn:schemas-microsoft-com:vml" xmlns:wp14="http://schemas.microsoft.com/office/word/2010/wordprocessingDrawing" xmlns:wp="http://schemas.openxmlformats.org/drawingml/2006/wordprocessingDrawing" xmlns:w10="urn:schemas-microsoft-com:office:word" xmlns:w="http://schemas.openxmlformats.org/wordprocessingml/2006/main" xmlns:w14="http://schemas.microsoft.com/office/word/2010/wordml" xmlns:w15="http://schemas.microsoft.com/office/word/2012/wordml" xmlns:w16cex="http://schemas.microsoft.com/office/word/2018/wordml/cex" xmlns:w16cid="http://schemas.microsoft.com/office/word/2016/wordml/cid" xmlns:w16="http://schemas.microsoft.com/office/word/2018/wordml" xmlns:w16du="http://schemas.microsoft.com/office/word/2023/wordml/word16du" xmlns:w16sdtdh="http://schemas.microsoft.com/office/word/2020/wordml/sdtdatahash" xmlns:w16sdtfl="http://schemas.microsoft.com/office/word/2024/wordml/sdtformatlock" xmlns:w16se="http://schemas.microsoft.com/office/word/2015/wordml/symex" xmlns:wpg="http://schemas.microsoft.com/office/word/2010/wordprocessingGroup" xmlns:wpi="http://schemas.microsoft.com/office/word/2010/wordprocessingInk" xmlns:wne="http://schemas.microsoft.com/office/word/2006/wordml" xmlns:wps="http://schemas.microsoft.com/office/word/2010/wordprocessingShape" mc:Ignorable="w14 w15 w16se w16cid w16 w16cex w16sdtdh w16sdtfl w16du wp14">
+<w:document xmlns:wpc="http://schemas.microsoft.com/office/word/2010/wordprocessingCanvas" xmlns:cx="http://schemas.microsoft.com/office/drawing/2014/chartex" xmlns:cx1="http://schemas.microsoft.com/office/drawing/2015/9/8/chartex" xmlns:cx2="http://schemas.microsoft.com/office/drawing/2015/10/21/chartex" xmlns:cx3="http://schemas.microsoft.com/office/drawing/2016/5/9/chartex" xmlns:cx4="http://schemas.microsoft.com/office/drawing/2016/5/10/chartex" xmlns:cx5="http://schemas.microsoft.com/office/drawing/2016/5/11/chartex" xmlns:cx6="http://schemas.microsoft.com/office/drawing/2016/5/12/chartex" xmlns:cx7="http://schemas.microsoft.com/office/drawing/2016/5/13/chartex" xmlns:cx8="http://schemas.microsoft.com/office/drawing/2016/5/14/chartex" xmlns:mc="http://schemas.openxmlformats.org/markup-compatibility/2006" xmlns:aink="http://schemas.microsoft.com/office/drawing/2016/ink" xmlns:am3d="http://schemas.microsoft.com/office/drawing/2017/model3d" xmlns:o="urn:schemas-microsoft-com:office:office" xmlns:r="http://schemas.openxmlformats.org/officeDocument/2006/relationships" xmlns:m="http://schemas.openxmlformats.org/officeDocument/2006/math" xmlns:v="urn:schemas-microsoft-com:vml" xmlns:wp14="http://schemas.microsoft.com/office/word/2010/wordprocessingDrawing" xmlns:wp="http://schemas.openxmlformats.org/drawingml/2006/wordprocessingDrawing" xmlns:w10="urn:schemas-microsoft-com:office:word" xmlns:w="http://schemas.openxmlformats.org/wordprocessingml/2006/main" xmlns:w14="http://schemas.microsoft.com/office/word/2010/wordml" xmlns:w15="http://schemas.microsoft.com/office/word/2012/wordml" xmlns:w16cex="http://schemas.microsoft.com/office/word/2018/wordml/cex" xmlns:w16cid="http://schemas.microsoft.com/office/word/2016/wordml/cid" xmlns:w16="http://schemas.microsoft.com/office/word/2018/wordml" xmlns:w16sdtdh="http://schemas.microsoft.com/office/word/2020/wordml/sdtdatahash" xmlns:w16se="http://schemas.microsoft.com/office/word/2015/wordml/symex" xmlns:wpg="http://schemas.microsoft.com/office/word/2010/wordprocessingGroup" xmlns:wpi="http://schemas.microsoft.com/office/word/2010/wordprocessingInk" xmlns:wne="http://schemas.microsoft.com/office/word/2006/wordml" xmlns:wps="http://schemas.microsoft.com/office/word/2010/wordprocessingShape" mc:Ignorable="w14 w15 w16se w16cid w16 w16cex w16sdtdh wp14">
   <w:body>
     <w:p>
       <w:pPr>
@@ -144,7 +144,7 @@
     </w:p>
     <w:tbl>
       <w:tblPr>
-        <w:tblStyle w:val="Grilledutableau"/>
+        <w:tblStyle w:val="TableGrid"/>
         <w:tblW w:w="0" w:type="auto"/>
         <w:jc w:val="center"/>
         <w:tblLook w:val="04A0" w:firstRow="1" w:lastRow="0" w:firstColumn="1" w:lastColumn="0" w:noHBand="0" w:noVBand="1"/>
@@ -337,21 +337,21 @@
     </w:p>
     <w:tbl>
       <w:tblPr>
-        <w:tblStyle w:val="Grilledutableau"/>
-        <w:tblW w:w="10890" w:type="dxa"/>
+        <w:tblStyle w:val="TableGrid"/>
+        <w:tblW w:w="10998" w:type="dxa"/>
         <w:tblInd w:w="-815" w:type="dxa"/>
         <w:tblLook w:val="04A0" w:firstRow="1" w:lastRow="0" w:firstColumn="1" w:lastColumn="0" w:noHBand="0" w:noVBand="1"/>
       </w:tblPr>
       <w:tblGrid>
         <w:gridCol w:w="1710"/>
-        <w:gridCol w:w="3473"/>
-        <w:gridCol w:w="110"/>
-        <w:gridCol w:w="5705"/>
+        <w:gridCol w:w="3487"/>
+        <w:gridCol w:w="1283"/>
+        <w:gridCol w:w="4518"/>
       </w:tblGrid>
       <w:tr>
         <w:tc>
           <w:tcPr>
-            <w:tcW w:w="10890" w:type="dxa"/>
+            <w:tcW w:w="10998" w:type="dxa"/>
             <w:gridSpan w:val="4"/>
           </w:tcPr>
           <w:p>
@@ -379,9 +379,139 @@
         </w:trPr>
         <w:tc>
           <w:tcPr>
-            <w:tcW w:w="5346" w:type="dxa"/>
+            <w:tcW w:w="5197" w:type="dxa"/>
             <w:gridSpan w:val="2"/>
           </w:tcPr>
+          <w:p>
+            <w:pPr>
+              <w:jc w:val="center"/>
+            </w:pPr>
+            <w:r>
+              <w:rPr>
+                <w:b/>
+                <w:bCs/>
+              </w:rPr>
+              <w:t xml:space="preserve">Un Cinéma en ligne : </w:t>
+            </w:r>
+            <w:r>
+              <w:t>CineXperiance.com</w:t>
+            </w:r>
+          </w:p>
+          <w:p>
+            <w:pPr>
+              <w:spacing w:before="100" w:beforeAutospacing="1" w:after="100" w:afterAutospacing="1"/>
+              <w:rPr>
+                <w:rFonts w:ascii="Times New Roman" w:eastAsia="Times New Roman" w:hAnsi="Times New Roman" w:cs="Times New Roman"/>
+                <w:lang w:eastAsia="fr-FR"/>
+              </w:rPr>
+            </w:pPr>
+            <w:r>
+              <w:rPr>
+                <w:rFonts w:ascii="Times New Roman" w:eastAsia="Times New Roman" w:hAnsi="Times New Roman" w:cs="Times New Roman"/>
+                <w:b/>
+                <w:bCs/>
+                <w:lang w:eastAsia="fr-FR"/>
+              </w:rPr>
+              <w:t>BUT :</w:t>
+            </w:r>
+            <w:r>
+              <w:rPr>
+                <w:rFonts w:ascii="Times New Roman" w:eastAsia="Times New Roman" w:hAnsi="Times New Roman" w:cs="Times New Roman"/>
+                <w:lang w:eastAsia="fr-FR"/>
+              </w:rPr>
+              <w:t xml:space="preserve">S’imposer sur le marché des services Streaming en </w:t>
+            </w:r>
+            <w:r>
+              <w:rPr>
+                <w:rFonts w:ascii="Times New Roman" w:eastAsia="Times New Roman" w:hAnsi="Times New Roman" w:cs="Times New Roman"/>
+                <w:lang w:eastAsia="fr-FR"/>
+              </w:rPr>
+              <w:t>ligne,</w:t>
+            </w:r>
+            <w:r>
+              <w:rPr>
+                <w:rFonts w:ascii="Times New Roman" w:eastAsia="Times New Roman" w:hAnsi="Times New Roman" w:cs="Times New Roman"/>
+                <w:lang w:eastAsia="fr-FR"/>
+              </w:rPr>
+              <w:t xml:space="preserve"> </w:t>
+            </w:r>
+            <w:proofErr w:type="spellStart"/>
+            <w:r>
+              <w:rPr>
+                <w:rFonts w:ascii="Times New Roman" w:eastAsia="Times New Roman" w:hAnsi="Times New Roman" w:cs="Times New Roman"/>
+                <w:lang w:eastAsia="fr-FR"/>
+              </w:rPr>
+              <w:t>CinéXperience</w:t>
+            </w:r>
+            <w:proofErr w:type="spellEnd"/>
+            <w:r>
+              <w:rPr>
+                <w:rFonts w:ascii="Times New Roman" w:eastAsia="Times New Roman" w:hAnsi="Times New Roman" w:cs="Times New Roman"/>
+                <w:lang w:eastAsia="fr-FR"/>
+              </w:rPr>
+              <w:t xml:space="preserve"> doit :</w:t>
+            </w:r>
+          </w:p>
+          <w:p>
+            <w:pPr>
+              <w:numPr>
+                <w:ilvl w:val="0"/>
+                <w:numId w:val="20"/>
+              </w:numPr>
+              <w:spacing w:before="100" w:beforeAutospacing="1" w:after="100" w:afterAutospacing="1"/>
+              <w:rPr>
+                <w:rFonts w:ascii="Times New Roman" w:eastAsia="Times New Roman" w:hAnsi="Times New Roman" w:cs="Times New Roman"/>
+                <w:lang w:eastAsia="fr-FR"/>
+              </w:rPr>
+            </w:pPr>
+            <w:r>
+              <w:rPr>
+                <w:rFonts w:ascii="Times New Roman" w:eastAsia="Times New Roman" w:hAnsi="Times New Roman" w:cs="Times New Roman"/>
+                <w:lang w:eastAsia="fr-FR"/>
+              </w:rPr>
+              <w:t>Offrir une expérience utilisateur fluide et moderne.</w:t>
+            </w:r>
+          </w:p>
+          <w:p>
+            <w:pPr>
+              <w:numPr>
+                <w:ilvl w:val="0"/>
+                <w:numId w:val="20"/>
+              </w:numPr>
+              <w:spacing w:before="100" w:beforeAutospacing="1" w:after="100" w:afterAutospacing="1"/>
+              <w:rPr>
+                <w:rFonts w:ascii="Times New Roman" w:eastAsia="Times New Roman" w:hAnsi="Times New Roman" w:cs="Times New Roman"/>
+                <w:lang w:eastAsia="fr-FR"/>
+              </w:rPr>
+            </w:pPr>
+            <w:r>
+              <w:rPr>
+                <w:rFonts w:ascii="Times New Roman" w:eastAsia="Times New Roman" w:hAnsi="Times New Roman" w:cs="Times New Roman"/>
+                <w:lang w:eastAsia="fr-FR"/>
+              </w:rPr>
+              <w:t>Répondre aux attentes des spectateurs connectés.</w:t>
+            </w:r>
+          </w:p>
+          <w:p>
+            <w:pPr>
+              <w:numPr>
+                <w:ilvl w:val="0"/>
+                <w:numId w:val="20"/>
+              </w:numPr>
+              <w:spacing w:before="100" w:beforeAutospacing="1" w:after="100" w:afterAutospacing="1"/>
+              <w:rPr>
+                <w:rFonts w:ascii="Times New Roman" w:eastAsia="Times New Roman" w:hAnsi="Times New Roman" w:cs="Times New Roman"/>
+                <w:lang w:eastAsia="fr-FR"/>
+              </w:rPr>
+            </w:pPr>
+            <w:r>
+              <w:rPr>
+                <w:rFonts w:ascii="Times New Roman" w:eastAsia="Times New Roman" w:hAnsi="Times New Roman" w:cs="Times New Roman"/>
+                <w:lang w:eastAsia="fr-FR"/>
+              </w:rPr>
+              <w:t>Assurer une gestion efficace de ses opérations internes.</w:t>
+            </w:r>
+          </w:p>
           <w:p>
             <w:pPr>
               <w:jc w:val="center"/>
@@ -394,7 +524,7 @@
         </w:tc>
         <w:tc>
           <w:tcPr>
-            <w:tcW w:w="5544" w:type="dxa"/>
+            <w:tcW w:w="5801" w:type="dxa"/>
             <w:gridSpan w:val="2"/>
           </w:tcPr>
           <w:p>
@@ -559,7 +689,7 @@
       <w:tr>
         <w:tc>
           <w:tcPr>
-            <w:tcW w:w="10890" w:type="dxa"/>
+            <w:tcW w:w="10998" w:type="dxa"/>
             <w:gridSpan w:val="4"/>
           </w:tcPr>
           <w:p>
@@ -586,7 +716,7 @@
         </w:trPr>
         <w:tc>
           <w:tcPr>
-            <w:tcW w:w="5445" w:type="dxa"/>
+            <w:tcW w:w="6480" w:type="dxa"/>
             <w:gridSpan w:val="3"/>
           </w:tcPr>
           <w:p>
@@ -661,12 +791,20 @@
               <w:t>QR</w:t>
             </w:r>
             <w:r>
-              <w:t xml:space="preserve"> code, email,…).</w:t>
-            </w:r>
-          </w:p>
-          <w:p>
-            <w:pPr>
-              <w:pStyle w:val="Paragraphedeliste"/>
+              <w:t xml:space="preserve"> code, </w:t>
+            </w:r>
+            <w:proofErr w:type="gramStart"/>
+            <w:r>
+              <w:t>email,…</w:t>
+            </w:r>
+            <w:proofErr w:type="gramEnd"/>
+            <w:r>
+              <w:t>).</w:t>
+            </w:r>
+          </w:p>
+          <w:p>
+            <w:pPr>
+              <w:pStyle w:val="ListParagraph"/>
               <w:numPr>
                 <w:ilvl w:val="0"/>
                 <w:numId w:val="2"/>
@@ -686,7 +824,7 @@
           </w:p>
           <w:p>
             <w:pPr>
-              <w:pStyle w:val="Paragraphedeliste"/>
+              <w:pStyle w:val="ListParagraph"/>
               <w:numPr>
                 <w:ilvl w:val="0"/>
                 <w:numId w:val="5"/>
@@ -708,7 +846,7 @@
         </w:tc>
         <w:tc>
           <w:tcPr>
-            <w:tcW w:w="5445" w:type="dxa"/>
+            <w:tcW w:w="4518" w:type="dxa"/>
           </w:tcPr>
           <w:p>
             <w:pPr>
@@ -803,7 +941,7 @@
           </w:p>
           <w:p>
             <w:pPr>
-              <w:pStyle w:val="Paragraphedeliste"/>
+              <w:pStyle w:val="ListParagraph"/>
               <w:numPr>
                 <w:ilvl w:val="0"/>
                 <w:numId w:val="9"/>
@@ -826,7 +964,7 @@
           </w:p>
           <w:p>
             <w:pPr>
-              <w:pStyle w:val="Paragraphedeliste"/>
+              <w:pStyle w:val="ListParagraph"/>
               <w:numPr>
                 <w:ilvl w:val="0"/>
                 <w:numId w:val="5"/>
@@ -841,7 +979,7 @@
       <w:tr>
         <w:tc>
           <w:tcPr>
-            <w:tcW w:w="10890" w:type="dxa"/>
+            <w:tcW w:w="10998" w:type="dxa"/>
             <w:gridSpan w:val="4"/>
           </w:tcPr>
           <w:p>
@@ -868,21 +1006,121 @@
         </w:trPr>
         <w:tc>
           <w:tcPr>
-            <w:tcW w:w="10890" w:type="dxa"/>
+            <w:tcW w:w="10998" w:type="dxa"/>
             <w:gridSpan w:val="4"/>
           </w:tcPr>
           <w:p>
             <w:r>
-              <w:t>Créer une plateforme numérique qui transforme l’expérience cinématographique en offrant des services innovants et accessibles, répondant aux attentes des spectateurs modernes et facilitant la gestion pour les administrateurs.</w:t>
-            </w:r>
-          </w:p>
-          <w:p/>
+              <w:t xml:space="preserve">Créer une plateforme numérique qui transforme l’expérience cinématographique en offrant des services innovants et </w:t>
+            </w:r>
+            <w:r>
+              <w:rPr>
+                <w:b/>
+                <w:bCs/>
+              </w:rPr>
+              <w:t>A</w:t>
+            </w:r>
+            <w:r>
+              <w:rPr>
+                <w:b/>
+                <w:bCs/>
+              </w:rPr>
+              <w:t>ccessibles</w:t>
+            </w:r>
+            <w:r>
+              <w:t>, répondant aux attentes des spectateurs modernes et facilitant la</w:t>
+            </w:r>
+            <w:r>
+              <w:rPr>
+                <w:b/>
+                <w:bCs/>
+              </w:rPr>
+              <w:t xml:space="preserve"> gestion</w:t>
+            </w:r>
+            <w:r>
+              <w:t xml:space="preserve"> pour les administrateurs.</w:t>
+            </w:r>
+          </w:p>
+          <w:p>
+            <w:pPr>
+              <w:rPr>
+                <w:rFonts w:ascii="Times New Roman" w:eastAsia="Times New Roman" w:hAnsi="Times New Roman" w:cs="Times New Roman"/>
+                <w:lang w:eastAsia="fr-FR"/>
+              </w:rPr>
+            </w:pPr>
+            <w:r>
+              <w:rPr>
+                <w:rFonts w:ascii="Times New Roman" w:eastAsia="Times New Roman" w:hAnsi="Times New Roman" w:cs="Times New Roman"/>
+                <w:b/>
+                <w:bCs/>
+                <w:lang w:eastAsia="fr-FR"/>
+              </w:rPr>
+              <w:t>Accessibilité</w:t>
+            </w:r>
+            <w:r>
+              <w:rPr>
+                <w:rFonts w:ascii="Times New Roman" w:eastAsia="Times New Roman" w:hAnsi="Times New Roman" w:cs="Times New Roman"/>
+                <w:lang w:eastAsia="fr-FR"/>
+              </w:rPr>
+              <w:t xml:space="preserve"> : Rendre les services disponibles via un site web et une application mobile.</w:t>
+            </w:r>
+          </w:p>
+          <w:p>
+            <w:pPr>
+              <w:rPr>
+                <w:rFonts w:ascii="Times New Roman" w:eastAsia="Times New Roman" w:hAnsi="Times New Roman" w:cs="Times New Roman"/>
+                <w:lang w:eastAsia="fr-FR"/>
+              </w:rPr>
+            </w:pPr>
+            <w:r>
+              <w:rPr>
+                <w:rFonts w:ascii="Times New Roman" w:eastAsia="Times New Roman" w:hAnsi="Times New Roman" w:cs="Times New Roman"/>
+                <w:b/>
+                <w:bCs/>
+                <w:lang w:eastAsia="fr-FR"/>
+              </w:rPr>
+              <w:t>Qualité de l'expérience utilisateur</w:t>
+            </w:r>
+            <w:r>
+              <w:rPr>
+                <w:rFonts w:ascii="Times New Roman" w:eastAsia="Times New Roman" w:hAnsi="Times New Roman" w:cs="Times New Roman"/>
+                <w:lang w:eastAsia="fr-FR"/>
+              </w:rPr>
+              <w:t xml:space="preserve"> : Garantir une interface intuitive et des processus fluides.</w:t>
+            </w:r>
+          </w:p>
+          <w:p>
+            <w:r>
+              <w:rPr>
+                <w:rFonts w:ascii="Times New Roman" w:eastAsia="Times New Roman" w:hAnsi="Times New Roman" w:cs="Times New Roman"/>
+                <w:b/>
+                <w:bCs/>
+                <w:lang w:eastAsia="fr-FR"/>
+              </w:rPr>
+              <w:t>Optimisation de la gestion</w:t>
+            </w:r>
+            <w:r>
+              <w:rPr>
+                <w:rFonts w:ascii="Times New Roman" w:eastAsia="Times New Roman" w:hAnsi="Times New Roman" w:cs="Times New Roman"/>
+                <w:lang w:eastAsia="fr-FR"/>
+              </w:rPr>
+              <w:t xml:space="preserve"> : Permettre une gestion efficace des ressources, comme les films, les horaires et les tickets.</w:t>
+            </w:r>
+          </w:p>
+          <w:p>
+            <w:pPr>
+              <w:rPr>
+                <w:sz w:val="24"/>
+                <w:szCs w:val="24"/>
+              </w:rPr>
+            </w:pPr>
+          </w:p>
         </w:tc>
       </w:tr>
       <w:tr>
         <w:tc>
           <w:tcPr>
-            <w:tcW w:w="10890" w:type="dxa"/>
+            <w:tcW w:w="10998" w:type="dxa"/>
             <w:gridSpan w:val="4"/>
           </w:tcPr>
           <w:p>
@@ -909,13 +1147,13 @@
         </w:trPr>
         <w:tc>
           <w:tcPr>
-            <w:tcW w:w="10890" w:type="dxa"/>
+            <w:tcW w:w="10998" w:type="dxa"/>
             <w:gridSpan w:val="4"/>
           </w:tcPr>
           <w:p/>
           <w:p>
             <w:pPr>
-              <w:pStyle w:val="Paragraphedeliste"/>
+              <w:pStyle w:val="ListParagraph"/>
               <w:numPr>
                 <w:ilvl w:val="0"/>
                 <w:numId w:val="12"/>
@@ -934,7 +1172,7 @@
           <w:p/>
           <w:p>
             <w:pPr>
-              <w:pStyle w:val="Paragraphedeliste"/>
+              <w:pStyle w:val="ListParagraph"/>
               <w:numPr>
                 <w:ilvl w:val="0"/>
                 <w:numId w:val="12"/>
@@ -949,7 +1187,7 @@
           </w:p>
           <w:p>
             <w:pPr>
-              <w:pStyle w:val="Paragraphedeliste"/>
+              <w:pStyle w:val="ListParagraph"/>
               <w:numPr>
                 <w:ilvl w:val="0"/>
                 <w:numId w:val="14"/>
@@ -974,7 +1212,7 @@
           </w:p>
           <w:p>
             <w:pPr>
-              <w:pStyle w:val="Paragraphedeliste"/>
+              <w:pStyle w:val="ListParagraph"/>
               <w:numPr>
                 <w:ilvl w:val="0"/>
                 <w:numId w:val="14"/>
@@ -999,7 +1237,7 @@
           </w:p>
           <w:p>
             <w:pPr>
-              <w:pStyle w:val="Paragraphedeliste"/>
+              <w:pStyle w:val="ListParagraph"/>
               <w:numPr>
                 <w:ilvl w:val="0"/>
                 <w:numId w:val="14"/>
@@ -1024,7 +1262,7 @@
           </w:p>
           <w:p>
             <w:pPr>
-              <w:pStyle w:val="Paragraphedeliste"/>
+              <w:pStyle w:val="ListParagraph"/>
             </w:pPr>
           </w:p>
         </w:tc>
@@ -1032,9 +1270,99 @@
       <w:tr>
         <w:tc>
           <w:tcPr>
-            <w:tcW w:w="10890" w:type="dxa"/>
+            <w:tcW w:w="10998" w:type="dxa"/>
             <w:gridSpan w:val="4"/>
           </w:tcPr>
+          <w:p>
+            <w:pPr>
+              <w:jc w:val="center"/>
+              <w:rPr>
+                <w:b/>
+                <w:bCs/>
+              </w:rPr>
+            </w:pPr>
+          </w:p>
+          <w:p>
+            <w:pPr>
+              <w:jc w:val="center"/>
+              <w:rPr>
+                <w:b/>
+                <w:bCs/>
+              </w:rPr>
+            </w:pPr>
+          </w:p>
+          <w:p>
+            <w:pPr>
+              <w:jc w:val="center"/>
+              <w:rPr>
+                <w:b/>
+                <w:bCs/>
+              </w:rPr>
+            </w:pPr>
+          </w:p>
+          <w:p>
+            <w:pPr>
+              <w:jc w:val="center"/>
+              <w:rPr>
+                <w:b/>
+                <w:bCs/>
+              </w:rPr>
+            </w:pPr>
+          </w:p>
+          <w:p>
+            <w:pPr>
+              <w:jc w:val="center"/>
+              <w:rPr>
+                <w:b/>
+                <w:bCs/>
+              </w:rPr>
+            </w:pPr>
+          </w:p>
+          <w:p>
+            <w:pPr>
+              <w:jc w:val="center"/>
+              <w:rPr>
+                <w:b/>
+                <w:bCs/>
+              </w:rPr>
+            </w:pPr>
+          </w:p>
+          <w:p>
+            <w:pPr>
+              <w:jc w:val="center"/>
+              <w:rPr>
+                <w:b/>
+                <w:bCs/>
+              </w:rPr>
+            </w:pPr>
+          </w:p>
+          <w:p>
+            <w:pPr>
+              <w:jc w:val="center"/>
+              <w:rPr>
+                <w:b/>
+                <w:bCs/>
+              </w:rPr>
+            </w:pPr>
+          </w:p>
+          <w:p>
+            <w:pPr>
+              <w:jc w:val="center"/>
+              <w:rPr>
+                <w:b/>
+                <w:bCs/>
+              </w:rPr>
+            </w:pPr>
+          </w:p>
+          <w:p>
+            <w:pPr>
+              <w:jc w:val="center"/>
+              <w:rPr>
+                <w:b/>
+                <w:bCs/>
+              </w:rPr>
+            </w:pPr>
+          </w:p>
           <w:p>
             <w:pPr>
               <w:jc w:val="center"/>
@@ -1059,9 +1387,514 @@
         </w:trPr>
         <w:tc>
           <w:tcPr>
-            <w:tcW w:w="10890" w:type="dxa"/>
+            <w:tcW w:w="10998" w:type="dxa"/>
             <w:gridSpan w:val="4"/>
           </w:tcPr>
+          <w:p>
+            <w:pPr>
+              <w:jc w:val="center"/>
+              <w:rPr>
+                <w:b/>
+                <w:bCs/>
+              </w:rPr>
+            </w:pPr>
+            <w:r>
+              <w:rPr>
+                <w:b/>
+                <w:bCs/>
+              </w:rPr>
+              <w:lastRenderedPageBreak/>
+              <w:t>• Le site web du cinéma devra regrouper toutes les fonctionnalités nécessaires</w:t>
+            </w:r>
+            <w:r>
+              <w:rPr>
+                <w:b/>
+                <w:bCs/>
+              </w:rPr>
+              <w:t xml:space="preserve"> pour la</w:t>
+            </w:r>
+            <w:r>
+              <w:rPr>
+                <w:b/>
+                <w:bCs/>
+              </w:rPr>
+              <w:t xml:space="preserve"> de réservation physique de places en </w:t>
+            </w:r>
+            <w:proofErr w:type="gramStart"/>
+            <w:r>
+              <w:rPr>
+                <w:b/>
+                <w:bCs/>
+              </w:rPr>
+              <w:t>salle ,</w:t>
+            </w:r>
+            <w:proofErr w:type="gramEnd"/>
+            <w:r>
+              <w:rPr>
+                <w:b/>
+                <w:bCs/>
+              </w:rPr>
+              <w:t xml:space="preserve"> de </w:t>
+            </w:r>
+            <w:r>
+              <w:rPr>
+                <w:b/>
+                <w:bCs/>
+              </w:rPr>
+              <w:t xml:space="preserve">streaming en ligne </w:t>
+            </w:r>
+            <w:r>
+              <w:rPr>
+                <w:b/>
+                <w:bCs/>
+              </w:rPr>
+              <w:t>, de</w:t>
+            </w:r>
+            <w:r>
+              <w:rPr>
+                <w:b/>
+                <w:bCs/>
+              </w:rPr>
+              <w:t xml:space="preserve"> consultation et recherche d’informations pour le coté client et de gestion et mise </w:t>
+            </w:r>
+            <w:proofErr w:type="spellStart"/>
+            <w:r>
+              <w:rPr>
+                <w:b/>
+                <w:bCs/>
+              </w:rPr>
+              <w:t>a</w:t>
+            </w:r>
+            <w:proofErr w:type="spellEnd"/>
+            <w:r>
+              <w:rPr>
+                <w:b/>
+                <w:bCs/>
+              </w:rPr>
+              <w:t xml:space="preserve"> jour des films et séances et génération de rapports et suivi du coté des administrateurs du site (responsables du cinéma)  </w:t>
+            </w:r>
+          </w:p>
+          <w:p>
+            <w:pPr>
+              <w:jc w:val="center"/>
+              <w:rPr>
+                <w:b/>
+                <w:bCs/>
+              </w:rPr>
+            </w:pPr>
+          </w:p>
+          <w:p>
+            <w:pPr>
+              <w:spacing w:before="100" w:beforeAutospacing="1" w:after="100" w:afterAutospacing="1"/>
+              <w:outlineLvl w:val="2"/>
+              <w:rPr>
+                <w:rFonts w:ascii="Times New Roman" w:eastAsia="Times New Roman" w:hAnsi="Times New Roman" w:cs="Times New Roman"/>
+                <w:b/>
+                <w:bCs/>
+                <w:lang w:eastAsia="fr-FR"/>
+              </w:rPr>
+            </w:pPr>
+            <w:r>
+              <w:rPr>
+                <w:rFonts w:ascii="Times New Roman" w:eastAsia="Times New Roman" w:hAnsi="Times New Roman" w:cs="Times New Roman"/>
+                <w:b/>
+                <w:bCs/>
+                <w:lang w:eastAsia="fr-FR"/>
+              </w:rPr>
+              <w:t xml:space="preserve">Pour les utilisateurs </w:t>
+            </w:r>
+          </w:p>
+          <w:p>
+            <w:pPr>
+              <w:spacing w:before="100" w:beforeAutospacing="1" w:after="100" w:afterAutospacing="1"/>
+              <w:ind w:left="720"/>
+              <w:rPr>
+                <w:rFonts w:ascii="Times New Roman" w:eastAsia="Times New Roman" w:hAnsi="Times New Roman" w:cs="Times New Roman"/>
+                <w:lang w:eastAsia="fr-FR"/>
+              </w:rPr>
+            </w:pPr>
+            <w:r>
+              <w:rPr>
+                <w:rFonts w:ascii="Times New Roman" w:eastAsia="Times New Roman" w:hAnsi="Times New Roman" w:cs="Times New Roman"/>
+                <w:b/>
+                <w:bCs/>
+                <w:lang w:eastAsia="fr-FR"/>
+              </w:rPr>
+              <w:t>Réservation physique</w:t>
+            </w:r>
+            <w:r>
+              <w:rPr>
+                <w:rFonts w:ascii="Times New Roman" w:eastAsia="Times New Roman" w:hAnsi="Times New Roman" w:cs="Times New Roman"/>
+                <w:lang w:eastAsia="fr-FR"/>
+              </w:rPr>
+              <w:t xml:space="preserve"> :</w:t>
+            </w:r>
+          </w:p>
+          <w:p>
+            <w:pPr>
+              <w:numPr>
+                <w:ilvl w:val="1"/>
+                <w:numId w:val="22"/>
+              </w:numPr>
+              <w:spacing w:before="100" w:beforeAutospacing="1" w:after="100" w:afterAutospacing="1"/>
+              <w:rPr>
+                <w:rFonts w:ascii="Times New Roman" w:eastAsia="Times New Roman" w:hAnsi="Times New Roman" w:cs="Times New Roman"/>
+                <w:lang w:eastAsia="fr-FR"/>
+              </w:rPr>
+            </w:pPr>
+            <w:r>
+              <w:rPr>
+                <w:rFonts w:ascii="Times New Roman" w:eastAsia="Times New Roman" w:hAnsi="Times New Roman" w:cs="Times New Roman"/>
+                <w:lang w:eastAsia="fr-FR"/>
+              </w:rPr>
+              <w:t>Système de recherche par film, salle, ou date.</w:t>
+            </w:r>
+          </w:p>
+          <w:p>
+            <w:pPr>
+              <w:numPr>
+                <w:ilvl w:val="1"/>
+                <w:numId w:val="22"/>
+              </w:numPr>
+              <w:spacing w:before="100" w:beforeAutospacing="1" w:after="100" w:afterAutospacing="1"/>
+              <w:rPr>
+                <w:rFonts w:ascii="Times New Roman" w:eastAsia="Times New Roman" w:hAnsi="Times New Roman" w:cs="Times New Roman"/>
+                <w:lang w:eastAsia="fr-FR"/>
+              </w:rPr>
+            </w:pPr>
+            <w:r>
+              <w:rPr>
+                <w:rFonts w:ascii="Times New Roman" w:eastAsia="Times New Roman" w:hAnsi="Times New Roman" w:cs="Times New Roman"/>
+                <w:lang w:eastAsia="fr-FR"/>
+              </w:rPr>
+              <w:t>Sélection de sièges interactifs.</w:t>
+            </w:r>
+          </w:p>
+          <w:p>
+            <w:pPr>
+              <w:numPr>
+                <w:ilvl w:val="1"/>
+                <w:numId w:val="22"/>
+              </w:numPr>
+              <w:spacing w:before="100" w:beforeAutospacing="1" w:after="100" w:afterAutospacing="1"/>
+              <w:rPr>
+                <w:rFonts w:ascii="Times New Roman" w:eastAsia="Times New Roman" w:hAnsi="Times New Roman" w:cs="Times New Roman"/>
+                <w:lang w:eastAsia="fr-FR"/>
+              </w:rPr>
+            </w:pPr>
+            <w:r>
+              <w:rPr>
+                <w:rFonts w:ascii="Times New Roman" w:eastAsia="Times New Roman" w:hAnsi="Times New Roman" w:cs="Times New Roman"/>
+                <w:lang w:eastAsia="fr-FR"/>
+              </w:rPr>
+              <w:t>Paiement en ligne sécurisé avec différents moyens (carte bancaire, PayPal, etc.).</w:t>
+            </w:r>
+          </w:p>
+          <w:p>
+            <w:pPr>
+              <w:spacing w:before="100" w:beforeAutospacing="1" w:after="100" w:afterAutospacing="1"/>
+              <w:ind w:left="720"/>
+              <w:rPr>
+                <w:rFonts w:ascii="Times New Roman" w:eastAsia="Times New Roman" w:hAnsi="Times New Roman" w:cs="Times New Roman"/>
+                <w:lang w:eastAsia="fr-FR"/>
+              </w:rPr>
+            </w:pPr>
+            <w:r>
+              <w:rPr>
+                <w:rFonts w:ascii="Times New Roman" w:eastAsia="Times New Roman" w:hAnsi="Times New Roman" w:cs="Times New Roman"/>
+                <w:b/>
+                <w:bCs/>
+                <w:lang w:eastAsia="fr-FR"/>
+              </w:rPr>
+              <w:t>Streaming en ligne</w:t>
+            </w:r>
+            <w:r>
+              <w:rPr>
+                <w:rFonts w:ascii="Times New Roman" w:eastAsia="Times New Roman" w:hAnsi="Times New Roman" w:cs="Times New Roman"/>
+                <w:lang w:eastAsia="fr-FR"/>
+              </w:rPr>
+              <w:t xml:space="preserve"> :</w:t>
+            </w:r>
+          </w:p>
+          <w:p>
+            <w:pPr>
+              <w:numPr>
+                <w:ilvl w:val="1"/>
+                <w:numId w:val="22"/>
+              </w:numPr>
+              <w:spacing w:before="100" w:beforeAutospacing="1" w:after="100" w:afterAutospacing="1"/>
+              <w:rPr>
+                <w:rFonts w:ascii="Times New Roman" w:eastAsia="Times New Roman" w:hAnsi="Times New Roman" w:cs="Times New Roman"/>
+                <w:lang w:eastAsia="fr-FR"/>
+              </w:rPr>
+            </w:pPr>
+            <w:r>
+              <w:rPr>
+                <w:rFonts w:ascii="Times New Roman" w:eastAsia="Times New Roman" w:hAnsi="Times New Roman" w:cs="Times New Roman"/>
+                <w:lang w:eastAsia="fr-FR"/>
+              </w:rPr>
+              <w:t>Catalogue de films consultable avec options de tri et de recherche.</w:t>
+            </w:r>
+          </w:p>
+          <w:p>
+            <w:pPr>
+              <w:numPr>
+                <w:ilvl w:val="1"/>
+                <w:numId w:val="22"/>
+              </w:numPr>
+              <w:spacing w:before="100" w:beforeAutospacing="1" w:after="100" w:afterAutospacing="1"/>
+              <w:rPr>
+                <w:rFonts w:ascii="Times New Roman" w:eastAsia="Times New Roman" w:hAnsi="Times New Roman" w:cs="Times New Roman"/>
+                <w:lang w:eastAsia="fr-FR"/>
+              </w:rPr>
+            </w:pPr>
+            <w:r>
+              <w:rPr>
+                <w:rFonts w:ascii="Times New Roman" w:eastAsia="Times New Roman" w:hAnsi="Times New Roman" w:cs="Times New Roman"/>
+                <w:lang w:eastAsia="fr-FR"/>
+              </w:rPr>
+              <w:t>Abonnement avec authentification sécurisée.</w:t>
+            </w:r>
+          </w:p>
+          <w:p>
+            <w:pPr>
+              <w:numPr>
+                <w:ilvl w:val="1"/>
+                <w:numId w:val="22"/>
+              </w:numPr>
+              <w:spacing w:before="100" w:beforeAutospacing="1" w:after="100" w:afterAutospacing="1"/>
+              <w:rPr>
+                <w:rFonts w:ascii="Times New Roman" w:eastAsia="Times New Roman" w:hAnsi="Times New Roman" w:cs="Times New Roman"/>
+                <w:lang w:eastAsia="fr-FR"/>
+              </w:rPr>
+            </w:pPr>
+            <w:r>
+              <w:rPr>
+                <w:rFonts w:ascii="Times New Roman" w:eastAsia="Times New Roman" w:hAnsi="Times New Roman" w:cs="Times New Roman"/>
+                <w:lang w:eastAsia="fr-FR"/>
+              </w:rPr>
+              <w:t>Visionnage sans interruption en qualité HD ou 4K.</w:t>
+            </w:r>
+          </w:p>
+          <w:p>
+            <w:pPr>
+              <w:spacing w:before="100" w:beforeAutospacing="1" w:after="100" w:afterAutospacing="1"/>
+              <w:ind w:left="720"/>
+              <w:rPr>
+                <w:rFonts w:ascii="Times New Roman" w:eastAsia="Times New Roman" w:hAnsi="Times New Roman" w:cs="Times New Roman"/>
+                <w:lang w:eastAsia="fr-FR"/>
+              </w:rPr>
+            </w:pPr>
+            <w:r>
+              <w:rPr>
+                <w:rFonts w:ascii="Times New Roman" w:eastAsia="Times New Roman" w:hAnsi="Times New Roman" w:cs="Times New Roman"/>
+                <w:b/>
+                <w:bCs/>
+                <w:lang w:eastAsia="fr-FR"/>
+              </w:rPr>
+              <w:t>Consultation des informations</w:t>
+            </w:r>
+            <w:r>
+              <w:rPr>
+                <w:rFonts w:ascii="Times New Roman" w:eastAsia="Times New Roman" w:hAnsi="Times New Roman" w:cs="Times New Roman"/>
+                <w:lang w:eastAsia="fr-FR"/>
+              </w:rPr>
+              <w:t xml:space="preserve"> :</w:t>
+            </w:r>
+          </w:p>
+          <w:p>
+            <w:pPr>
+              <w:numPr>
+                <w:ilvl w:val="1"/>
+                <w:numId w:val="22"/>
+              </w:numPr>
+              <w:spacing w:before="100" w:beforeAutospacing="1" w:after="100" w:afterAutospacing="1"/>
+              <w:rPr>
+                <w:rFonts w:ascii="Times New Roman" w:eastAsia="Times New Roman" w:hAnsi="Times New Roman" w:cs="Times New Roman"/>
+                <w:lang w:eastAsia="fr-FR"/>
+              </w:rPr>
+            </w:pPr>
+            <w:r>
+              <w:rPr>
+                <w:rFonts w:ascii="Times New Roman" w:eastAsia="Times New Roman" w:hAnsi="Times New Roman" w:cs="Times New Roman"/>
+                <w:lang w:eastAsia="fr-FR"/>
+              </w:rPr>
+              <w:t>Accès aux horaires des séances en temps réel.</w:t>
+            </w:r>
+          </w:p>
+          <w:p>
+            <w:pPr>
+              <w:numPr>
+                <w:ilvl w:val="1"/>
+                <w:numId w:val="22"/>
+              </w:numPr>
+              <w:spacing w:before="100" w:beforeAutospacing="1" w:after="100" w:afterAutospacing="1"/>
+              <w:rPr>
+                <w:rFonts w:ascii="Times New Roman" w:eastAsia="Times New Roman" w:hAnsi="Times New Roman" w:cs="Times New Roman"/>
+                <w:lang w:eastAsia="fr-FR"/>
+              </w:rPr>
+            </w:pPr>
+            <w:r>
+              <w:rPr>
+                <w:rFonts w:ascii="Times New Roman" w:eastAsia="Times New Roman" w:hAnsi="Times New Roman" w:cs="Times New Roman"/>
+                <w:lang w:eastAsia="fr-FR"/>
+              </w:rPr>
+              <w:t>Notifications pour les films en avant-première ou promotions.</w:t>
+            </w:r>
+          </w:p>
+          <w:p>
+            <w:pPr>
+              <w:spacing w:before="100" w:beforeAutospacing="1" w:after="100" w:afterAutospacing="1"/>
+              <w:outlineLvl w:val="2"/>
+              <w:rPr>
+                <w:rFonts w:ascii="Times New Roman" w:eastAsia="Times New Roman" w:hAnsi="Times New Roman" w:cs="Times New Roman"/>
+                <w:b/>
+                <w:bCs/>
+                <w:lang w:eastAsia="fr-FR"/>
+              </w:rPr>
+            </w:pPr>
+            <w:r>
+              <w:rPr>
+                <w:rFonts w:ascii="Times New Roman" w:eastAsia="Times New Roman" w:hAnsi="Times New Roman" w:cs="Times New Roman"/>
+                <w:b/>
+                <w:bCs/>
+                <w:lang w:eastAsia="fr-FR"/>
+              </w:rPr>
+              <w:t>Pour les administrateurs</w:t>
+            </w:r>
+          </w:p>
+          <w:p>
+            <w:pPr>
+              <w:spacing w:before="100" w:beforeAutospacing="1" w:after="100" w:afterAutospacing="1"/>
+              <w:ind w:left="720"/>
+              <w:rPr>
+                <w:rFonts w:ascii="Times New Roman" w:eastAsia="Times New Roman" w:hAnsi="Times New Roman" w:cs="Times New Roman"/>
+                <w:lang w:eastAsia="fr-FR"/>
+              </w:rPr>
+            </w:pPr>
+            <w:r>
+              <w:rPr>
+                <w:rFonts w:ascii="Times New Roman" w:eastAsia="Times New Roman" w:hAnsi="Times New Roman" w:cs="Times New Roman"/>
+                <w:b/>
+                <w:bCs/>
+                <w:lang w:eastAsia="fr-FR"/>
+              </w:rPr>
+              <w:t>Gestion des films et des séances</w:t>
+            </w:r>
+            <w:r>
+              <w:rPr>
+                <w:rFonts w:ascii="Times New Roman" w:eastAsia="Times New Roman" w:hAnsi="Times New Roman" w:cs="Times New Roman"/>
+                <w:lang w:eastAsia="fr-FR"/>
+              </w:rPr>
+              <w:t xml:space="preserve"> : </w:t>
+            </w:r>
+          </w:p>
+          <w:p>
+            <w:pPr>
+              <w:numPr>
+                <w:ilvl w:val="1"/>
+                <w:numId w:val="23"/>
+              </w:numPr>
+              <w:spacing w:before="100" w:beforeAutospacing="1" w:after="100" w:afterAutospacing="1"/>
+              <w:rPr>
+                <w:rFonts w:ascii="Times New Roman" w:eastAsia="Times New Roman" w:hAnsi="Times New Roman" w:cs="Times New Roman"/>
+                <w:lang w:eastAsia="fr-FR"/>
+              </w:rPr>
+            </w:pPr>
+            <w:r>
+              <w:rPr>
+                <w:rFonts w:ascii="Times New Roman" w:eastAsia="Times New Roman" w:hAnsi="Times New Roman" w:cs="Times New Roman"/>
+                <w:lang w:eastAsia="fr-FR"/>
+              </w:rPr>
+              <w:t>Ajouter, modifier ou supprimer des films dans le catalogue.</w:t>
+            </w:r>
+          </w:p>
+          <w:p>
+            <w:pPr>
+              <w:numPr>
+                <w:ilvl w:val="1"/>
+                <w:numId w:val="23"/>
+              </w:numPr>
+              <w:spacing w:before="100" w:beforeAutospacing="1" w:after="100" w:afterAutospacing="1"/>
+              <w:rPr>
+                <w:rFonts w:ascii="Times New Roman" w:eastAsia="Times New Roman" w:hAnsi="Times New Roman" w:cs="Times New Roman"/>
+                <w:lang w:eastAsia="fr-FR"/>
+              </w:rPr>
+            </w:pPr>
+            <w:r>
+              <w:rPr>
+                <w:rFonts w:ascii="Times New Roman" w:eastAsia="Times New Roman" w:hAnsi="Times New Roman" w:cs="Times New Roman"/>
+                <w:lang w:eastAsia="fr-FR"/>
+              </w:rPr>
+              <w:t>Planifier les séances en salle avec gestion des conflits d’horaire.</w:t>
+            </w:r>
+          </w:p>
+          <w:p>
+            <w:pPr>
+              <w:spacing w:before="100" w:beforeAutospacing="1" w:after="100" w:afterAutospacing="1"/>
+              <w:ind w:left="720"/>
+              <w:rPr>
+                <w:rFonts w:ascii="Times New Roman" w:eastAsia="Times New Roman" w:hAnsi="Times New Roman" w:cs="Times New Roman"/>
+                <w:lang w:eastAsia="fr-FR"/>
+              </w:rPr>
+            </w:pPr>
+            <w:r>
+              <w:rPr>
+                <w:rFonts w:ascii="Times New Roman" w:eastAsia="Times New Roman" w:hAnsi="Times New Roman" w:cs="Times New Roman"/>
+                <w:b/>
+                <w:bCs/>
+                <w:lang w:eastAsia="fr-FR"/>
+              </w:rPr>
+              <w:t>Rapports et analyses</w:t>
+            </w:r>
+            <w:r>
+              <w:rPr>
+                <w:rFonts w:ascii="Times New Roman" w:eastAsia="Times New Roman" w:hAnsi="Times New Roman" w:cs="Times New Roman"/>
+                <w:lang w:eastAsia="fr-FR"/>
+              </w:rPr>
+              <w:t xml:space="preserve"> : </w:t>
+            </w:r>
+          </w:p>
+          <w:p>
+            <w:pPr>
+              <w:numPr>
+                <w:ilvl w:val="1"/>
+                <w:numId w:val="23"/>
+              </w:numPr>
+              <w:spacing w:before="100" w:beforeAutospacing="1" w:after="100" w:afterAutospacing="1"/>
+              <w:rPr>
+                <w:rFonts w:ascii="Times New Roman" w:eastAsia="Times New Roman" w:hAnsi="Times New Roman" w:cs="Times New Roman"/>
+                <w:lang w:eastAsia="fr-FR"/>
+              </w:rPr>
+            </w:pPr>
+            <w:r>
+              <w:rPr>
+                <w:rFonts w:ascii="Times New Roman" w:eastAsia="Times New Roman" w:hAnsi="Times New Roman" w:cs="Times New Roman"/>
+                <w:lang w:eastAsia="fr-FR"/>
+              </w:rPr>
+              <w:t>Générer des rapports sur la fréquentation et les ventes.</w:t>
+            </w:r>
+          </w:p>
+          <w:p>
+            <w:pPr>
+              <w:numPr>
+                <w:ilvl w:val="1"/>
+                <w:numId w:val="23"/>
+              </w:numPr>
+              <w:spacing w:before="100" w:beforeAutospacing="1" w:after="100" w:afterAutospacing="1"/>
+              <w:rPr>
+                <w:rFonts w:ascii="Times New Roman" w:eastAsia="Times New Roman" w:hAnsi="Times New Roman" w:cs="Times New Roman"/>
+                <w:lang w:eastAsia="fr-FR"/>
+              </w:rPr>
+            </w:pPr>
+            <w:r>
+              <w:rPr>
+                <w:rFonts w:ascii="Times New Roman" w:eastAsia="Times New Roman" w:hAnsi="Times New Roman" w:cs="Times New Roman"/>
+                <w:lang w:eastAsia="fr-FR"/>
+              </w:rPr>
+              <w:t>Suivre les abonnements actifs et les statistiques d'utilisation.</w:t>
+            </w:r>
+          </w:p>
           <w:p>
             <w:pPr>
               <w:jc w:val="center"/>
@@ -1076,9 +1909,115 @@
       <w:tr>
         <w:tc>
           <w:tcPr>
-            <w:tcW w:w="10890" w:type="dxa"/>
+            <w:tcW w:w="10998" w:type="dxa"/>
             <w:gridSpan w:val="4"/>
           </w:tcPr>
+          <w:p>
+            <w:pPr>
+              <w:jc w:val="center"/>
+              <w:rPr>
+                <w:b/>
+                <w:bCs/>
+              </w:rPr>
+            </w:pPr>
+          </w:p>
+          <w:p>
+            <w:pPr>
+              <w:jc w:val="center"/>
+              <w:rPr>
+                <w:b/>
+                <w:bCs/>
+              </w:rPr>
+            </w:pPr>
+          </w:p>
+          <w:p>
+            <w:pPr>
+              <w:jc w:val="center"/>
+              <w:rPr>
+                <w:b/>
+                <w:bCs/>
+              </w:rPr>
+            </w:pPr>
+          </w:p>
+          <w:p>
+            <w:pPr>
+              <w:jc w:val="center"/>
+              <w:rPr>
+                <w:b/>
+                <w:bCs/>
+              </w:rPr>
+            </w:pPr>
+          </w:p>
+          <w:p>
+            <w:pPr>
+              <w:jc w:val="center"/>
+              <w:rPr>
+                <w:b/>
+                <w:bCs/>
+              </w:rPr>
+            </w:pPr>
+          </w:p>
+          <w:p>
+            <w:pPr>
+              <w:jc w:val="center"/>
+              <w:rPr>
+                <w:b/>
+                <w:bCs/>
+              </w:rPr>
+            </w:pPr>
+          </w:p>
+          <w:p>
+            <w:pPr>
+              <w:jc w:val="center"/>
+              <w:rPr>
+                <w:b/>
+                <w:bCs/>
+              </w:rPr>
+            </w:pPr>
+          </w:p>
+          <w:p>
+            <w:pPr>
+              <w:jc w:val="center"/>
+              <w:rPr>
+                <w:b/>
+                <w:bCs/>
+              </w:rPr>
+            </w:pPr>
+          </w:p>
+          <w:p>
+            <w:pPr>
+              <w:jc w:val="center"/>
+              <w:rPr>
+                <w:b/>
+                <w:bCs/>
+              </w:rPr>
+            </w:pPr>
+          </w:p>
+          <w:p>
+            <w:pPr>
+              <w:jc w:val="center"/>
+              <w:rPr>
+                <w:b/>
+                <w:bCs/>
+              </w:rPr>
+            </w:pPr>
+          </w:p>
+          <w:p>
+            <w:pPr>
+              <w:rPr>
+                <w:b/>
+                <w:bCs/>
+              </w:rPr>
+            </w:pPr>
+          </w:p>
+          <w:p>
+            <w:pPr>
+              <w:rPr>
+                <w:b/>
+                <w:bCs/>
+              </w:rPr>
+            </w:pPr>
+          </w:p>
           <w:p>
             <w:pPr>
               <w:jc w:val="center"/>
@@ -1104,9 +2043,364 @@
         </w:trPr>
         <w:tc>
           <w:tcPr>
-            <w:tcW w:w="10890" w:type="dxa"/>
+            <w:tcW w:w="10998" w:type="dxa"/>
             <w:gridSpan w:val="4"/>
           </w:tcPr>
+          <w:p>
+            <w:pPr>
+              <w:spacing w:before="100" w:beforeAutospacing="1" w:after="100" w:afterAutospacing="1"/>
+              <w:outlineLvl w:val="1"/>
+              <w:rPr>
+                <w:rFonts w:ascii="Times New Roman" w:eastAsia="Times New Roman" w:hAnsi="Times New Roman" w:cs="Times New Roman"/>
+                <w:b/>
+                <w:bCs/>
+                <w:sz w:val="36"/>
+                <w:szCs w:val="36"/>
+                <w:lang w:eastAsia="fr-FR"/>
+              </w:rPr>
+            </w:pPr>
+            <w:r>
+              <w:rPr>
+                <w:rFonts w:ascii="Times New Roman" w:eastAsia="Times New Roman" w:hAnsi="Times New Roman" w:cs="Times New Roman"/>
+                <w:b/>
+                <w:bCs/>
+                <w:sz w:val="27"/>
+                <w:szCs w:val="27"/>
+                <w:lang w:eastAsia="fr-FR"/>
+              </w:rPr>
+              <w:lastRenderedPageBreak/>
+              <w:t>Exigences de qualité</w:t>
+            </w:r>
+          </w:p>
+          <w:p>
+            <w:pPr>
+              <w:numPr>
+                <w:ilvl w:val="0"/>
+                <w:numId w:val="24"/>
+              </w:numPr>
+              <w:spacing w:before="100" w:beforeAutospacing="1" w:after="100" w:afterAutospacing="1"/>
+              <w:rPr>
+                <w:rFonts w:ascii="Times New Roman" w:eastAsia="Times New Roman" w:hAnsi="Times New Roman" w:cs="Times New Roman"/>
+                <w:sz w:val="24"/>
+                <w:szCs w:val="24"/>
+                <w:lang w:eastAsia="fr-FR"/>
+              </w:rPr>
+            </w:pPr>
+            <w:r>
+              <w:rPr>
+                <w:rFonts w:ascii="Times New Roman" w:eastAsia="Times New Roman" w:hAnsi="Times New Roman" w:cs="Times New Roman"/>
+                <w:sz w:val="24"/>
+                <w:szCs w:val="24"/>
+                <w:lang w:eastAsia="fr-FR"/>
+              </w:rPr>
+              <w:t>Interface utilisateur intuitive et responsive (site et application).</w:t>
+            </w:r>
+          </w:p>
+          <w:p>
+            <w:pPr>
+              <w:numPr>
+                <w:ilvl w:val="0"/>
+                <w:numId w:val="24"/>
+              </w:numPr>
+              <w:spacing w:before="100" w:beforeAutospacing="1" w:after="100" w:afterAutospacing="1"/>
+              <w:rPr>
+                <w:rFonts w:ascii="Times New Roman" w:eastAsia="Times New Roman" w:hAnsi="Times New Roman" w:cs="Times New Roman"/>
+                <w:sz w:val="24"/>
+                <w:szCs w:val="24"/>
+                <w:lang w:eastAsia="fr-FR"/>
+              </w:rPr>
+            </w:pPr>
+            <w:r>
+              <w:rPr>
+                <w:rFonts w:ascii="Times New Roman" w:eastAsia="Times New Roman" w:hAnsi="Times New Roman" w:cs="Times New Roman"/>
+                <w:sz w:val="24"/>
+                <w:szCs w:val="24"/>
+                <w:lang w:eastAsia="fr-FR"/>
+              </w:rPr>
+              <w:t>Disponibilité des services 24/7 pour les utilisateurs.</w:t>
+            </w:r>
+          </w:p>
+          <w:p>
+            <w:pPr>
+              <w:spacing w:before="100" w:beforeAutospacing="1" w:after="100" w:afterAutospacing="1"/>
+              <w:outlineLvl w:val="2"/>
+              <w:rPr>
+                <w:rFonts w:ascii="Times New Roman" w:eastAsia="Times New Roman" w:hAnsi="Times New Roman" w:cs="Times New Roman"/>
+                <w:b/>
+                <w:bCs/>
+                <w:sz w:val="27"/>
+                <w:szCs w:val="27"/>
+                <w:lang w:eastAsia="fr-FR"/>
+              </w:rPr>
+            </w:pPr>
+            <w:r>
+              <w:rPr>
+                <w:rFonts w:ascii="Times New Roman" w:eastAsia="Times New Roman" w:hAnsi="Times New Roman" w:cs="Times New Roman"/>
+                <w:b/>
+                <w:bCs/>
+                <w:sz w:val="27"/>
+                <w:szCs w:val="27"/>
+                <w:lang w:eastAsia="fr-FR"/>
+              </w:rPr>
+              <w:t>Exigences de performance</w:t>
+            </w:r>
+          </w:p>
+          <w:p>
+            <w:pPr>
+              <w:numPr>
+                <w:ilvl w:val="0"/>
+                <w:numId w:val="25"/>
+              </w:numPr>
+              <w:spacing w:before="100" w:beforeAutospacing="1" w:after="100" w:afterAutospacing="1"/>
+              <w:rPr>
+                <w:rFonts w:ascii="Times New Roman" w:eastAsia="Times New Roman" w:hAnsi="Times New Roman" w:cs="Times New Roman"/>
+                <w:sz w:val="24"/>
+                <w:szCs w:val="24"/>
+                <w:lang w:eastAsia="fr-FR"/>
+              </w:rPr>
+            </w:pPr>
+            <w:r>
+              <w:rPr>
+                <w:rFonts w:ascii="Times New Roman" w:eastAsia="Times New Roman" w:hAnsi="Times New Roman" w:cs="Times New Roman"/>
+                <w:sz w:val="24"/>
+                <w:szCs w:val="24"/>
+                <w:lang w:eastAsia="fr-FR"/>
+              </w:rPr>
+              <w:t>Support de 5000 connexions simultanées pour le streaming.</w:t>
+            </w:r>
+          </w:p>
+          <w:p>
+            <w:pPr>
+              <w:numPr>
+                <w:ilvl w:val="0"/>
+                <w:numId w:val="25"/>
+              </w:numPr>
+              <w:spacing w:before="100" w:beforeAutospacing="1" w:after="100" w:afterAutospacing="1"/>
+              <w:rPr>
+                <w:rFonts w:ascii="Times New Roman" w:eastAsia="Times New Roman" w:hAnsi="Times New Roman" w:cs="Times New Roman"/>
+                <w:sz w:val="24"/>
+                <w:szCs w:val="24"/>
+                <w:lang w:eastAsia="fr-FR"/>
+              </w:rPr>
+            </w:pPr>
+            <w:r>
+              <w:rPr>
+                <w:rFonts w:ascii="Times New Roman" w:eastAsia="Times New Roman" w:hAnsi="Times New Roman" w:cs="Times New Roman"/>
+                <w:sz w:val="24"/>
+                <w:szCs w:val="24"/>
+                <w:lang w:eastAsia="fr-FR"/>
+              </w:rPr>
+              <w:t>Temps de réponse inférieur à 2 secondes pour toute requête.</w:t>
+            </w:r>
+          </w:p>
+          <w:p>
+            <w:pPr>
+              <w:numPr>
+                <w:ilvl w:val="0"/>
+                <w:numId w:val="25"/>
+              </w:numPr>
+              <w:spacing w:before="100" w:beforeAutospacing="1" w:after="100" w:afterAutospacing="1"/>
+              <w:rPr>
+                <w:rFonts w:ascii="Times New Roman" w:eastAsia="Times New Roman" w:hAnsi="Times New Roman" w:cs="Times New Roman"/>
+                <w:sz w:val="24"/>
+                <w:szCs w:val="24"/>
+                <w:lang w:eastAsia="fr-FR"/>
+              </w:rPr>
+            </w:pPr>
+            <w:r>
+              <w:rPr>
+                <w:rFonts w:ascii="Times New Roman" w:eastAsia="Times New Roman" w:hAnsi="Times New Roman" w:cs="Times New Roman"/>
+                <w:sz w:val="24"/>
+                <w:szCs w:val="24"/>
+                <w:lang w:eastAsia="fr-FR"/>
+              </w:rPr>
+              <w:t>Gestion de 100 000 comptes utilisateurs.</w:t>
+            </w:r>
+          </w:p>
+          <w:p>
+            <w:pPr>
+              <w:spacing w:before="100" w:beforeAutospacing="1" w:after="100" w:afterAutospacing="1"/>
+              <w:outlineLvl w:val="2"/>
+              <w:rPr>
+                <w:rFonts w:ascii="Times New Roman" w:eastAsia="Times New Roman" w:hAnsi="Times New Roman" w:cs="Times New Roman"/>
+                <w:b/>
+                <w:bCs/>
+                <w:sz w:val="27"/>
+                <w:szCs w:val="27"/>
+                <w:lang w:eastAsia="fr-FR"/>
+              </w:rPr>
+            </w:pPr>
+            <w:r>
+              <w:rPr>
+                <w:rFonts w:ascii="Times New Roman" w:eastAsia="Times New Roman" w:hAnsi="Times New Roman" w:cs="Times New Roman"/>
+                <w:b/>
+                <w:bCs/>
+                <w:sz w:val="27"/>
+                <w:szCs w:val="27"/>
+                <w:lang w:eastAsia="fr-FR"/>
+              </w:rPr>
+              <w:t>Contraintes de sécurité</w:t>
+            </w:r>
+          </w:p>
+          <w:p>
+            <w:pPr>
+              <w:numPr>
+                <w:ilvl w:val="0"/>
+                <w:numId w:val="26"/>
+              </w:numPr>
+              <w:spacing w:before="100" w:beforeAutospacing="1" w:after="100" w:afterAutospacing="1"/>
+              <w:rPr>
+                <w:rFonts w:ascii="Times New Roman" w:eastAsia="Times New Roman" w:hAnsi="Times New Roman" w:cs="Times New Roman"/>
+                <w:sz w:val="24"/>
+                <w:szCs w:val="24"/>
+                <w:lang w:eastAsia="fr-FR"/>
+              </w:rPr>
+            </w:pPr>
+            <w:r>
+              <w:rPr>
+                <w:rFonts w:ascii="Times New Roman" w:eastAsia="Times New Roman" w:hAnsi="Times New Roman" w:cs="Times New Roman"/>
+                <w:sz w:val="24"/>
+                <w:szCs w:val="24"/>
+                <w:lang w:eastAsia="fr-FR"/>
+              </w:rPr>
+              <w:t>Cryptage des données sensibles</w:t>
+            </w:r>
+            <w:r>
+              <w:rPr>
+                <w:rFonts w:ascii="Times New Roman" w:eastAsia="Times New Roman" w:hAnsi="Times New Roman" w:cs="Times New Roman"/>
+                <w:sz w:val="24"/>
+                <w:szCs w:val="24"/>
+                <w:lang w:eastAsia="fr-FR"/>
+              </w:rPr>
+              <w:t xml:space="preserve"> (infos personnelles des utilisateurs, informations de payement, cartes</w:t>
+            </w:r>
+            <w:proofErr w:type="gramStart"/>
+            <w:r>
+              <w:rPr>
+                <w:rFonts w:ascii="Times New Roman" w:eastAsia="Times New Roman" w:hAnsi="Times New Roman" w:cs="Times New Roman"/>
+                <w:sz w:val="24"/>
+                <w:szCs w:val="24"/>
+                <w:lang w:eastAsia="fr-FR"/>
+              </w:rPr>
+              <w:t xml:space="preserve"> ..</w:t>
+            </w:r>
+            <w:proofErr w:type="gramEnd"/>
+            <w:r>
+              <w:rPr>
+                <w:rFonts w:ascii="Times New Roman" w:eastAsia="Times New Roman" w:hAnsi="Times New Roman" w:cs="Times New Roman"/>
+                <w:sz w:val="24"/>
+                <w:szCs w:val="24"/>
+                <w:lang w:eastAsia="fr-FR"/>
+              </w:rPr>
+              <w:t>etc. ) avec des technologies comme :</w:t>
+            </w:r>
+            <w:r>
+              <w:rPr>
+                <w:rFonts w:ascii="Times New Roman" w:eastAsia="Times New Roman" w:hAnsi="Times New Roman" w:cs="Times New Roman"/>
+                <w:sz w:val="24"/>
+                <w:szCs w:val="24"/>
+                <w:lang w:eastAsia="fr-FR"/>
+              </w:rPr>
+              <w:t xml:space="preserve"> (SSL/TLS).</w:t>
+            </w:r>
+          </w:p>
+          <w:p>
+            <w:pPr>
+              <w:numPr>
+                <w:ilvl w:val="0"/>
+                <w:numId w:val="26"/>
+              </w:numPr>
+              <w:spacing w:before="100" w:beforeAutospacing="1" w:after="100" w:afterAutospacing="1"/>
+              <w:rPr>
+                <w:rFonts w:ascii="Times New Roman" w:eastAsia="Times New Roman" w:hAnsi="Times New Roman" w:cs="Times New Roman"/>
+                <w:sz w:val="24"/>
+                <w:szCs w:val="24"/>
+                <w:lang w:eastAsia="fr-FR"/>
+              </w:rPr>
+            </w:pPr>
+            <w:r>
+              <w:rPr>
+                <w:rFonts w:ascii="Times New Roman" w:eastAsia="Times New Roman" w:hAnsi="Times New Roman" w:cs="Times New Roman"/>
+                <w:sz w:val="24"/>
+                <w:szCs w:val="24"/>
+                <w:lang w:eastAsia="fr-FR"/>
+              </w:rPr>
+              <w:t>Sauvegarde régulière des bases de données pour éviter toute perte de données.</w:t>
+            </w:r>
+          </w:p>
+          <w:p>
+            <w:pPr>
+              <w:spacing w:before="100" w:beforeAutospacing="1" w:after="100" w:afterAutospacing="1"/>
+              <w:outlineLvl w:val="2"/>
+              <w:rPr>
+                <w:rFonts w:ascii="Times New Roman" w:eastAsia="Times New Roman" w:hAnsi="Times New Roman" w:cs="Times New Roman"/>
+                <w:b/>
+                <w:bCs/>
+                <w:sz w:val="27"/>
+                <w:szCs w:val="27"/>
+                <w:lang w:eastAsia="fr-FR"/>
+              </w:rPr>
+            </w:pPr>
+            <w:r>
+              <w:rPr>
+                <w:rFonts w:ascii="Times New Roman" w:eastAsia="Times New Roman" w:hAnsi="Times New Roman" w:cs="Times New Roman"/>
+                <w:b/>
+                <w:bCs/>
+                <w:sz w:val="27"/>
+                <w:szCs w:val="27"/>
+                <w:lang w:eastAsia="fr-FR"/>
+              </w:rPr>
+              <w:t>Contraintes techniques</w:t>
+            </w:r>
+          </w:p>
+          <w:p>
+            <w:pPr>
+              <w:numPr>
+                <w:ilvl w:val="0"/>
+                <w:numId w:val="27"/>
+              </w:numPr>
+              <w:spacing w:before="100" w:beforeAutospacing="1" w:after="100" w:afterAutospacing="1"/>
+              <w:rPr>
+                <w:rFonts w:ascii="Times New Roman" w:eastAsia="Times New Roman" w:hAnsi="Times New Roman" w:cs="Times New Roman"/>
+                <w:sz w:val="24"/>
+                <w:szCs w:val="24"/>
+                <w:lang w:eastAsia="fr-FR"/>
+              </w:rPr>
+            </w:pPr>
+            <w:r>
+              <w:rPr>
+                <w:rFonts w:ascii="Times New Roman" w:eastAsia="Times New Roman" w:hAnsi="Times New Roman" w:cs="Times New Roman"/>
+                <w:sz w:val="24"/>
+                <w:szCs w:val="24"/>
+                <w:lang w:eastAsia="fr-FR"/>
+              </w:rPr>
+              <w:t>Hébergement sur un serveur évolutif (cloud) pour répondre à une hausse de la demande.</w:t>
+            </w:r>
+          </w:p>
+          <w:p>
+            <w:pPr>
+              <w:numPr>
+                <w:ilvl w:val="0"/>
+                <w:numId w:val="27"/>
+              </w:numPr>
+              <w:spacing w:before="100" w:beforeAutospacing="1" w:after="100" w:afterAutospacing="1"/>
+              <w:rPr>
+                <w:rFonts w:ascii="Times New Roman" w:eastAsia="Times New Roman" w:hAnsi="Times New Roman" w:cs="Times New Roman"/>
+                <w:sz w:val="24"/>
+                <w:szCs w:val="24"/>
+                <w:lang w:eastAsia="fr-FR"/>
+              </w:rPr>
+            </w:pPr>
+            <w:r>
+              <w:rPr>
+                <w:rFonts w:ascii="Times New Roman" w:eastAsia="Times New Roman" w:hAnsi="Times New Roman" w:cs="Times New Roman"/>
+                <w:sz w:val="24"/>
+                <w:szCs w:val="24"/>
+                <w:lang w:eastAsia="fr-FR"/>
+              </w:rPr>
+              <w:t>Compatibilité avec les navigateurs modernes et les systèmes mobiles (iOS, Android).</w:t>
+            </w:r>
+          </w:p>
           <w:p>
             <w:pPr>
               <w:jc w:val="center"/>
@@ -1124,7 +2418,7 @@
         </w:trPr>
         <w:tc>
           <w:tcPr>
-            <w:tcW w:w="10890" w:type="dxa"/>
+            <w:tcW w:w="10998" w:type="dxa"/>
             <w:gridSpan w:val="4"/>
           </w:tcPr>
           <w:p>
@@ -1151,7 +2445,7 @@
         </w:trPr>
         <w:tc>
           <w:tcPr>
-            <w:tcW w:w="10890" w:type="dxa"/>
+            <w:tcW w:w="10998" w:type="dxa"/>
             <w:gridSpan w:val="4"/>
           </w:tcPr>
           <w:p>
@@ -1160,8 +2454,13 @@
             </w:r>
           </w:p>
           <w:p>
-            <w:r>
-              <w:t>d’interface homme-Machine (IHM), comme indiqué sur la figure suivante :</w:t>
+            <w:proofErr w:type="gramStart"/>
+            <w:r>
+              <w:t>d’interface</w:t>
+            </w:r>
+            <w:proofErr w:type="gramEnd"/>
+            <w:r>
+              <w:t xml:space="preserve"> homme-Machine (IHM), comme indiqué sur la figure suivante :</w:t>
             </w:r>
           </w:p>
         </w:tc>
@@ -1172,7 +2471,7 @@
         </w:trPr>
         <w:tc>
           <w:tcPr>
-            <w:tcW w:w="10890" w:type="dxa"/>
+            <w:tcW w:w="10998" w:type="dxa"/>
             <w:gridSpan w:val="4"/>
           </w:tcPr>
           <w:p>
@@ -1248,7 +2547,7 @@
         </w:trPr>
         <w:tc>
           <w:tcPr>
-            <w:tcW w:w="10890" w:type="dxa"/>
+            <w:tcW w:w="10998" w:type="dxa"/>
             <w:gridSpan w:val="4"/>
           </w:tcPr>
           <w:p>
@@ -1275,62 +2574,171 @@
         </w:trPr>
         <w:tc>
           <w:tcPr>
-            <w:tcW w:w="10890" w:type="dxa"/>
+            <w:tcW w:w="10998" w:type="dxa"/>
             <w:gridSpan w:val="4"/>
           </w:tcPr>
           <w:p>
-            <w:r>
-              <w:t>Les acteurs pour le site web www.</w:t>
-            </w:r>
-            <w:r>
-              <w:t>CineXperiance</w:t>
-            </w:r>
-            <w:r>
-              <w:t>.com sont les suivants :</w:t>
-            </w:r>
-          </w:p>
-          <w:p>
-            <w:pPr>
-              <w:pStyle w:val="Paragraphedeliste"/>
+            <w:pPr>
+              <w:rPr>
+                <w:rFonts w:asciiTheme="majorHAnsi" w:hAnsiTheme="majorHAnsi"/>
+              </w:rPr>
+            </w:pPr>
+            <w:r>
+              <w:rPr>
+                <w:rFonts w:asciiTheme="majorHAnsi" w:hAnsiTheme="majorHAnsi"/>
+              </w:rPr>
+              <w:lastRenderedPageBreak/>
+              <w:t>Les acteurs pour le site web www.CineXperiance.com sont les suivants :</w:t>
+            </w:r>
+          </w:p>
+          <w:p>
+            <w:pPr>
+              <w:pStyle w:val="ListParagraph"/>
               <w:numPr>
                 <w:ilvl w:val="0"/>
                 <w:numId w:val="16"/>
               </w:numPr>
-            </w:pPr>
-            <w:r>
-              <w:t>Client</w:t>
-            </w:r>
-            <w:r>
-              <w:t> :</w:t>
-            </w:r>
-            <w:r>
-              <w:rPr>
-                <w:rFonts w:ascii="Times New Roman" w:eastAsia="Times New Roman" w:hAnsi="Times New Roman" w:cs="Times New Roman"/>
-                <w:sz w:val="24"/>
-                <w:szCs w:val="24"/>
-                <w:lang w:eastAsia="fr-FR"/>
-              </w:rPr>
-              <w:t xml:space="preserve"> </w:t>
-            </w:r>
-            <w:r>
-              <w:rPr>
-                <w:rFonts w:eastAsia="Times New Roman" w:cs="Times New Roman"/>
-                <w:lang w:eastAsia="fr-FR"/>
-              </w:rPr>
-              <w:t>Utilisateur principal du système, il interagit avec la plateforme pour réserver des places</w:t>
-            </w:r>
-          </w:p>
-          <w:p>
-            <w:pPr>
-              <w:pStyle w:val="Paragraphedeliste"/>
+              <w:rPr>
+                <w:rFonts w:asciiTheme="majorHAnsi" w:hAnsiTheme="majorHAnsi"/>
+              </w:rPr>
+            </w:pPr>
+            <w:r>
+              <w:rPr>
+                <w:rFonts w:asciiTheme="majorHAnsi" w:hAnsiTheme="majorHAnsi"/>
+              </w:rPr>
+              <w:t>Client :</w:t>
+            </w:r>
+            <w:r>
+              <w:rPr>
+                <w:rFonts w:asciiTheme="majorHAnsi" w:eastAsia="Times New Roman" w:hAnsiTheme="majorHAnsi" w:cs="Times New Roman"/>
+                <w:lang w:eastAsia="fr-FR"/>
+              </w:rPr>
+              <w:t xml:space="preserve"> Utilisateur principal du système, il interagit avec la plateforme pour réserver des places</w:t>
+            </w:r>
+          </w:p>
+          <w:p>
+            <w:pPr>
+              <w:pStyle w:val="ListParagraph"/>
               <w:numPr>
                 <w:ilvl w:val="0"/>
                 <w:numId w:val="16"/>
               </w:numPr>
-            </w:pPr>
-            <w:r>
+              <w:rPr>
+                <w:rFonts w:asciiTheme="majorHAnsi" w:hAnsiTheme="majorHAnsi"/>
+              </w:rPr>
+            </w:pPr>
+            <w:r>
+              <w:rPr>
+                <w:rFonts w:asciiTheme="majorHAnsi" w:hAnsiTheme="majorHAnsi"/>
+              </w:rPr>
               <w:t>Abonné : Un client enregistré dans le système qui admet des avantages.</w:t>
             </w:r>
+          </w:p>
+          <w:p>
+            <w:pPr>
+              <w:pStyle w:val="ListParagraph"/>
+              <w:numPr>
+                <w:ilvl w:val="0"/>
+                <w:numId w:val="16"/>
+              </w:numPr>
+              <w:rPr>
+                <w:rFonts w:asciiTheme="majorHAnsi" w:hAnsiTheme="majorHAnsi"/>
+              </w:rPr>
+            </w:pPr>
+            <w:r>
+              <w:rPr>
+                <w:rFonts w:asciiTheme="majorHAnsi" w:hAnsiTheme="majorHAnsi"/>
+              </w:rPr>
+              <w:t>Administrateur :</w:t>
+            </w:r>
+            <w:r>
+              <w:rPr>
+                <w:rFonts w:asciiTheme="majorHAnsi" w:eastAsia="Times New Roman" w:hAnsiTheme="majorHAnsi" w:cs="Times New Roman"/>
+                <w:lang w:eastAsia="fr-FR"/>
+              </w:rPr>
+              <w:t xml:space="preserve"> </w:t>
+            </w:r>
+            <w:r>
+              <w:rPr>
+                <w:rFonts w:asciiTheme="majorHAnsi" w:eastAsia="Times New Roman" w:hAnsiTheme="majorHAnsi" w:cs="Times New Roman"/>
+                <w:lang w:eastAsia="fr-FR"/>
+              </w:rPr>
+              <w:t>Employé ou gestionnaire chargé de la gestion du catalogue des films et des horaires des projections.</w:t>
+            </w:r>
+          </w:p>
+          <w:p>
+            <w:pPr>
+              <w:pStyle w:val="ListParagraph"/>
+              <w:numPr>
+                <w:ilvl w:val="0"/>
+                <w:numId w:val="16"/>
+              </w:numPr>
+              <w:rPr>
+                <w:rFonts w:asciiTheme="majorHAnsi" w:hAnsiTheme="majorHAnsi"/>
+              </w:rPr>
+            </w:pPr>
+            <w:r>
+              <w:rPr>
+                <w:rFonts w:asciiTheme="majorHAnsi" w:eastAsia="Times New Roman" w:hAnsiTheme="majorHAnsi" w:cs="Times New Roman"/>
+                <w:lang w:eastAsia="fr-FR"/>
+              </w:rPr>
+              <w:t>Système de paiement classique</w:t>
+            </w:r>
+            <w:r>
+              <w:rPr>
+                <w:rFonts w:asciiTheme="majorHAnsi" w:eastAsia="Times New Roman" w:hAnsiTheme="majorHAnsi" w:cs="Times New Roman"/>
+                <w:lang w:eastAsia="fr-FR"/>
+              </w:rPr>
+              <w:t xml:space="preserve"> : </w:t>
+            </w:r>
+            <w:r>
+              <w:rPr>
+                <w:rFonts w:asciiTheme="majorHAnsi" w:eastAsia="Times New Roman" w:hAnsiTheme="majorHAnsi" w:cs="Times New Roman"/>
+                <w:lang w:eastAsia="fr-FR"/>
+              </w:rPr>
+              <w:t>Module interne qui gère les transactions financières pour les réservations et les abonnements.</w:t>
+            </w:r>
+          </w:p>
+          <w:p>
+            <w:pPr>
+              <w:pStyle w:val="ListParagraph"/>
+              <w:numPr>
+                <w:ilvl w:val="0"/>
+                <w:numId w:val="16"/>
+              </w:numPr>
+              <w:rPr>
+                <w:rFonts w:asciiTheme="majorHAnsi" w:hAnsiTheme="majorHAnsi"/>
+              </w:rPr>
+            </w:pPr>
+            <w:r>
+              <w:rPr>
+                <w:rFonts w:asciiTheme="majorHAnsi" w:eastAsia="Times New Roman" w:hAnsiTheme="majorHAnsi" w:cs="Times New Roman"/>
+                <w:lang w:eastAsia="fr-FR"/>
+              </w:rPr>
+              <w:t xml:space="preserve"> Système de stockage des films</w:t>
+            </w:r>
+            <w:r>
+              <w:rPr>
+                <w:rFonts w:asciiTheme="majorHAnsi" w:eastAsia="Times New Roman" w:hAnsiTheme="majorHAnsi" w:cs="Times New Roman"/>
+                <w:lang w:eastAsia="fr-FR"/>
+              </w:rPr>
+              <w:t xml:space="preserve"> : </w:t>
+            </w:r>
+            <w:r>
+              <w:rPr>
+                <w:rFonts w:asciiTheme="majorHAnsi" w:eastAsia="Times New Roman" w:hAnsiTheme="majorHAnsi" w:cs="Times New Roman"/>
+                <w:lang w:eastAsia="fr-FR"/>
+              </w:rPr>
+              <w:t>Infrastructure dédiée à l’hébergement et à la diffusion des films disponibles en streaming.</w:t>
+            </w:r>
+          </w:p>
+          <w:p>
+            <w:pPr>
+              <w:pStyle w:val="ListParagraph"/>
+              <w:rPr>
+                <w:rFonts w:asciiTheme="majorHAnsi" w:hAnsiTheme="majorHAnsi"/>
+              </w:rPr>
+            </w:pPr>
           </w:p>
           <w:p/>
           <w:p/>
@@ -1342,7 +2750,7 @@
         </w:trPr>
         <w:tc>
           <w:tcPr>
-            <w:tcW w:w="10890" w:type="dxa"/>
+            <w:tcW w:w="10998" w:type="dxa"/>
             <w:gridSpan w:val="4"/>
           </w:tcPr>
           <w:p>
@@ -1369,7 +2777,7 @@
         </w:trPr>
         <w:tc>
           <w:tcPr>
-            <w:tcW w:w="10890" w:type="dxa"/>
+            <w:tcW w:w="10998" w:type="dxa"/>
             <w:gridSpan w:val="4"/>
           </w:tcPr>
           <w:p>
@@ -1385,7 +2793,6 @@
                 <w:b/>
                 <w:bCs/>
               </w:rPr>
-              <w:lastRenderedPageBreak/>
               <w:t>Client</w:t>
             </w:r>
             <w:r>
@@ -1417,7 +2824,7 @@
         </w:tc>
         <w:tc>
           <w:tcPr>
-            <w:tcW w:w="9180" w:type="dxa"/>
+            <w:tcW w:w="9288" w:type="dxa"/>
             <w:gridSpan w:val="3"/>
           </w:tcPr>
           <w:p>
@@ -1489,7 +2896,7 @@
         </w:tc>
         <w:tc>
           <w:tcPr>
-            <w:tcW w:w="9180" w:type="dxa"/>
+            <w:tcW w:w="9288" w:type="dxa"/>
             <w:gridSpan w:val="3"/>
           </w:tcPr>
           <w:p>
@@ -1561,7 +2968,7 @@
         </w:tc>
         <w:tc>
           <w:tcPr>
-            <w:tcW w:w="9180" w:type="dxa"/>
+            <w:tcW w:w="9288" w:type="dxa"/>
             <w:gridSpan w:val="3"/>
           </w:tcPr>
           <w:p/>
@@ -1597,7 +3004,7 @@
     </w:p>
     <w:tbl>
       <w:tblPr>
-        <w:tblStyle w:val="Grilledutableau"/>
+        <w:tblStyle w:val="TableGrid"/>
         <w:tblW w:w="11070" w:type="dxa"/>
         <w:tblInd w:w="-995" w:type="dxa"/>
         <w:tblLook w:val="04A0" w:firstRow="1" w:lastRow="0" w:firstColumn="1" w:lastColumn="0" w:noHBand="0" w:noVBand="1"/>
@@ -1615,11 +3022,10 @@
               <w:jc w:val="center"/>
             </w:pPr>
             <w:r>
-              <w:lastRenderedPageBreak/>
               <w:t>Description textuelle d</w:t>
             </w:r>
             <w:r>
-              <w:t>u</w:t>
+              <w:t>es</w:t>
             </w:r>
             <w:r>
               <w:t xml:space="preserve"> cas d’utilisation</w:t>
@@ -1637,6 +3043,7 @@
           </w:tcPr>
           <w:p>
             <w:r>
+              <w:lastRenderedPageBreak/>
               <w:t>Cas d’utilisation : Effectuer une r</w:t>
             </w:r>
             <w:r>
@@ -1750,7 +3157,7 @@
           </w:p>
           <w:p>
             <w:pPr>
-              <w:pStyle w:val="Paragraphedeliste"/>
+              <w:pStyle w:val="ListParagraph"/>
               <w:numPr>
                 <w:ilvl w:val="0"/>
                 <w:numId w:val="18"/>
@@ -1762,7 +3169,7 @@
           </w:p>
           <w:p>
             <w:pPr>
-              <w:pStyle w:val="Paragraphedeliste"/>
+              <w:pStyle w:val="ListParagraph"/>
               <w:numPr>
                 <w:ilvl w:val="0"/>
                 <w:numId w:val="18"/>
@@ -1789,7 +3196,7 @@
           </w:p>
           <w:p>
             <w:pPr>
-              <w:pStyle w:val="Paragraphedeliste"/>
+              <w:pStyle w:val="ListParagraph"/>
               <w:numPr>
                 <w:ilvl w:val="0"/>
                 <w:numId w:val="18"/>
@@ -1801,7 +3208,7 @@
           </w:p>
           <w:p>
             <w:pPr>
-              <w:pStyle w:val="Paragraphedeliste"/>
+              <w:pStyle w:val="ListParagraph"/>
             </w:pPr>
             <w:r>
               <w:t>-Une salle de cinéma parmi les salles disponibles.</w:t>
@@ -1809,7 +3216,7 @@
           </w:p>
           <w:p>
             <w:pPr>
-              <w:pStyle w:val="Paragraphedeliste"/>
+              <w:pStyle w:val="ListParagraph"/>
             </w:pPr>
             <w:r>
               <w:t>-Le nombre des places à réserver (ne doit pas excéder le nombre de places</w:t>
@@ -1817,15 +3224,23 @@
           </w:p>
           <w:p>
             <w:pPr>
-              <w:pStyle w:val="Paragraphedeliste"/>
-            </w:pPr>
-            <w:r>
-              <w:t xml:space="preserve"> disponibles dans la salle choisie).</w:t>
-            </w:r>
-          </w:p>
-          <w:p>
-            <w:pPr>
-              <w:pStyle w:val="Paragraphedeliste"/>
+              <w:pStyle w:val="ListParagraph"/>
+            </w:pPr>
+            <w:r>
+              <w:t xml:space="preserve"> </w:t>
+            </w:r>
+            <w:proofErr w:type="gramStart"/>
+            <w:r>
+              <w:t>disponibles</w:t>
+            </w:r>
+            <w:proofErr w:type="gramEnd"/>
+            <w:r>
+              <w:t xml:space="preserve"> dans la salle choisie).</w:t>
+            </w:r>
+          </w:p>
+          <w:p>
+            <w:pPr>
+              <w:pStyle w:val="ListParagraph"/>
             </w:pPr>
             <w:r>
               <w:t>-L’emplacement de chaque place parmi les places disponibles.</w:t>
@@ -1833,7 +3248,7 @@
           </w:p>
           <w:p>
             <w:pPr>
-              <w:pStyle w:val="Paragraphedeliste"/>
+              <w:pStyle w:val="ListParagraph"/>
             </w:pPr>
             <w:r>
               <w:t>-Une séance parmi les séances disponibles.</w:t>
@@ -1841,7 +3256,7 @@
           </w:p>
           <w:p>
             <w:pPr>
-              <w:pStyle w:val="Paragraphedeliste"/>
+              <w:pStyle w:val="ListParagraph"/>
               <w:numPr>
                 <w:ilvl w:val="0"/>
                 <w:numId w:val="18"/>
@@ -1861,7 +3276,7 @@
           </w:p>
           <w:p>
             <w:pPr>
-              <w:pStyle w:val="Paragraphedeliste"/>
+              <w:pStyle w:val="ListParagraph"/>
               <w:numPr>
                 <w:ilvl w:val="0"/>
                 <w:numId w:val="18"/>
@@ -1882,7 +3297,7 @@
           </w:p>
           <w:p>
             <w:pPr>
-              <w:pStyle w:val="Paragraphedeliste"/>
+              <w:pStyle w:val="ListParagraph"/>
               <w:numPr>
                 <w:ilvl w:val="0"/>
                 <w:numId w:val="18"/>
@@ -1894,7 +3309,7 @@
           </w:p>
           <w:p>
             <w:pPr>
-              <w:pStyle w:val="Paragraphedeliste"/>
+              <w:pStyle w:val="ListParagraph"/>
               <w:numPr>
                 <w:ilvl w:val="0"/>
                 <w:numId w:val="18"/>
@@ -1906,7 +3321,7 @@
           </w:p>
           <w:p>
             <w:pPr>
-              <w:pStyle w:val="Paragraphedeliste"/>
+              <w:pStyle w:val="ListParagraph"/>
               <w:numPr>
                 <w:ilvl w:val="0"/>
                 <w:numId w:val="18"/>
@@ -1930,12 +3345,12 @@
           </w:p>
           <w:p>
             <w:pPr>
-              <w:pStyle w:val="Paragraphedeliste"/>
-            </w:pPr>
-          </w:p>
-          <w:p>
-            <w:pPr>
-              <w:pStyle w:val="Paragraphedeliste"/>
+              <w:pStyle w:val="ListParagraph"/>
+            </w:pPr>
+          </w:p>
+          <w:p>
+            <w:pPr>
+              <w:pStyle w:val="ListParagraph"/>
             </w:pPr>
             <w:r>
               <w:t>1-4a. Le client annule sa réservation.</w:t>
@@ -1943,7 +3358,7 @@
           </w:p>
           <w:p>
             <w:pPr>
-              <w:pStyle w:val="Paragraphedeliste"/>
+              <w:pStyle w:val="ListParagraph"/>
               <w:numPr>
                 <w:ilvl w:val="0"/>
                 <w:numId w:val="19"/>
@@ -1955,12 +3370,12 @@
           </w:p>
           <w:p>
             <w:pPr>
-              <w:pStyle w:val="Paragraphedeliste"/>
-            </w:pPr>
-          </w:p>
-          <w:p>
-            <w:pPr>
-              <w:pStyle w:val="Paragraphedeliste"/>
+              <w:pStyle w:val="ListParagraph"/>
+            </w:pPr>
+          </w:p>
+          <w:p>
+            <w:pPr>
+              <w:pStyle w:val="ListParagraph"/>
             </w:pPr>
             <w:r>
               <w:t xml:space="preserve">5a. </w:t>
@@ -1980,7 +3395,7 @@
           </w:p>
           <w:p>
             <w:pPr>
-              <w:pStyle w:val="Paragraphedeliste"/>
+              <w:pStyle w:val="ListParagraph"/>
               <w:numPr>
                 <w:ilvl w:val="0"/>
                 <w:numId w:val="19"/>
@@ -1992,12 +3407,12 @@
           </w:p>
           <w:p>
             <w:pPr>
-              <w:pStyle w:val="Paragraphedeliste"/>
-            </w:pPr>
-          </w:p>
-          <w:p>
-            <w:pPr>
-              <w:pStyle w:val="Paragraphedeliste"/>
+              <w:pStyle w:val="ListParagraph"/>
+            </w:pPr>
+          </w:p>
+          <w:p>
+            <w:pPr>
+              <w:pStyle w:val="ListParagraph"/>
             </w:pPr>
             <w:r>
               <w:t>4a. Si le client est déjà abonné il fait la saisie de son numéro abonné.</w:t>
@@ -2005,7 +3420,7 @@
           </w:p>
           <w:p>
             <w:pPr>
-              <w:pStyle w:val="Paragraphedeliste"/>
+              <w:pStyle w:val="ListParagraph"/>
               <w:numPr>
                 <w:ilvl w:val="0"/>
                 <w:numId w:val="19"/>
@@ -2033,7 +3448,7 @@
     <w:p/>
     <w:tbl>
       <w:tblPr>
-        <w:tblStyle w:val="Grilledutableau"/>
+        <w:tblStyle w:val="TableGrid"/>
         <w:tblW w:w="11070" w:type="dxa"/>
         <w:tblInd w:w="-995" w:type="dxa"/>
         <w:tblLook w:val="04A0" w:firstRow="1" w:lastRow="0" w:firstColumn="1" w:lastColumn="0" w:noHBand="0" w:noVBand="1"/>
@@ -2245,7 +3660,15 @@
           </w:p>
           <w:p>
             <w:r>
-              <w:t>-Le client peut changer son abonnement ,dont le système ajuste automatiquement les données et les paiements.</w:t>
+              <w:t xml:space="preserve">-Le client peut changer son </w:t>
+            </w:r>
+            <w:proofErr w:type="gramStart"/>
+            <w:r>
+              <w:t>abonnement ,dont</w:t>
+            </w:r>
+            <w:proofErr w:type="gramEnd"/>
+            <w:r>
+              <w:t xml:space="preserve"> le système ajuste automatiquement les données et les paiements.</w:t>
             </w:r>
           </w:p>
           <w:p>
@@ -2297,7 +3720,7 @@
     <w:p/>
     <w:tbl>
       <w:tblPr>
-        <w:tblStyle w:val="Grilledutableau"/>
+        <w:tblStyle w:val="TableGrid"/>
         <w:tblW w:w="11070" w:type="dxa"/>
         <w:tblInd w:w="-995" w:type="dxa"/>
         <w:tblLook w:val="04A0" w:firstRow="1" w:lastRow="0" w:firstColumn="1" w:lastColumn="0" w:noHBand="0" w:noVBand="1"/>
@@ -2329,7 +3752,7 @@
     <w:p/>
     <w:tbl>
       <w:tblPr>
-        <w:tblStyle w:val="Grilledutableau"/>
+        <w:tblStyle w:val="TableGrid"/>
         <w:tblW w:w="10980" w:type="dxa"/>
         <w:tblInd w:w="-905" w:type="dxa"/>
         <w:tblLook w:val="04A0" w:firstRow="1" w:lastRow="0" w:firstColumn="1" w:lastColumn="0" w:noHBand="0" w:noVBand="1"/>
@@ -2538,7 +3961,7 @@
     </w:p>
     <w:tbl>
       <w:tblPr>
-        <w:tblStyle w:val="Grilledutableau"/>
+        <w:tblStyle w:val="TableGrid"/>
         <w:tblW w:w="10806" w:type="dxa"/>
         <w:tblInd w:w="-815" w:type="dxa"/>
         <w:tblLook w:val="04A0" w:firstRow="1" w:lastRow="0" w:firstColumn="1" w:lastColumn="0" w:noHBand="0" w:noVBand="1"/>
@@ -2581,8 +4004,13 @@
             </w:r>
           </w:p>
           <w:p>
-            <w:r>
-              <w:t>et voir les point finaux de chaque action faite.</w:t>
+            <w:proofErr w:type="gramStart"/>
+            <w:r>
+              <w:t>et</w:t>
+            </w:r>
+            <w:proofErr w:type="gramEnd"/>
+            <w:r>
+              <w:t xml:space="preserve"> voir les point finaux de chaque action faite.</w:t>
             </w:r>
           </w:p>
           <w:p/>
@@ -2735,7 +4163,7 @@
     <w:p/>
     <w:tbl>
       <w:tblPr>
-        <w:tblStyle w:val="Grilledutableau"/>
+        <w:tblStyle w:val="TableGrid"/>
         <w:tblW w:w="10806" w:type="dxa"/>
         <w:tblInd w:w="-815" w:type="dxa"/>
         <w:tblLook w:val="04A0" w:firstRow="1" w:lastRow="0" w:firstColumn="1" w:lastColumn="0" w:noHBand="0" w:noVBand="1"/>
@@ -2789,7 +4217,7 @@
     <w:p/>
     <w:tbl>
       <w:tblPr>
-        <w:tblStyle w:val="Grilledutableau"/>
+        <w:tblStyle w:val="TableGrid"/>
         <w:tblW w:w="10890" w:type="dxa"/>
         <w:tblInd w:w="-815" w:type="dxa"/>
         <w:tblLook w:val="04A0" w:firstRow="1" w:lastRow="0" w:firstColumn="1" w:lastColumn="0" w:noHBand="0" w:noVBand="1"/>
@@ -2879,7 +4307,7 @@
     <w:p/>
     <w:tbl>
       <w:tblPr>
-        <w:tblStyle w:val="Grilledutableau"/>
+        <w:tblStyle w:val="TableGrid"/>
         <w:tblW w:w="10806" w:type="dxa"/>
         <w:tblInd w:w="-815" w:type="dxa"/>
         <w:tblLook w:val="04A0" w:firstRow="1" w:lastRow="0" w:firstColumn="1" w:lastColumn="0" w:noHBand="0" w:noVBand="1"/>
@@ -2922,8 +4350,13 @@
             </w:r>
           </w:p>
           <w:p>
-            <w:r>
-              <w:t>et voir les point finaux de chaque action faite.</w:t>
+            <w:proofErr w:type="gramStart"/>
+            <w:r>
+              <w:t>et</w:t>
+            </w:r>
+            <w:proofErr w:type="gramEnd"/>
+            <w:r>
+              <w:t xml:space="preserve"> voir les point finaux de chaque action faite.</w:t>
             </w:r>
           </w:p>
           <w:p/>
@@ -3097,10 +4530,21 @@
           <w:color w:val="FF0000"/>
         </w:rPr>
         <w:lastRenderedPageBreak/>
-        <w:t>Diagramme de collaboration :</w:t>
+        <w:t>Diagramme de collaboration</w:t>
+      </w:r>
+      <w:proofErr w:type="gramStart"/>
+      <w:r>
+        <w:rPr>
+          <w:color w:val="FF0000"/>
+        </w:rPr>
+        <w:t> :</w:t>
       </w:r>
       <w:r>
-        <w:t>Demande d’abonnement</w:t>
+        <w:t>Demande</w:t>
+      </w:r>
+      <w:proofErr w:type="gramEnd"/>
+      <w:r>
+        <w:t xml:space="preserve"> d’abonnement</w:t>
       </w:r>
       <w:r>
         <w:rPr>
@@ -3162,6 +4606,9 @@
                               <w:tab/>
                             </w:r>
                             <w:r>
+                              <w:rPr>
+                                <w:noProof/>
+                              </w:rPr>
                               <w:drawing>
                                 <wp:inline distT="0" distB="0" distL="0" distR="0" wp14:anchorId="625C3E06" wp14:editId="088AD9C1">
                                   <wp:extent cx="5762625" cy="2857500"/>
@@ -3235,7 +4682,7 @@
                 <v:stroke joinstyle="miter"/>
                 <v:path gradientshapeok="t" o:connecttype="rect"/>
               </v:shapetype>
-              <v:shape id="Organigramme : Procédé 2" o:spid="_x0000_s1026" type="#_x0000_t109" style="position:absolute;margin-left:-10.85pt;margin-top:16.2pt;width:514.5pt;height:326.25pt;z-index:251662336;visibility:visible;mso-wrap-style:square;mso-height-percent:0;mso-wrap-distance-left:9pt;mso-wrap-distance-top:0;mso-wrap-distance-right:9pt;mso-wrap-distance-bottom:0;mso-position-horizontal:absolute;mso-position-horizontal-relative:text;mso-position-vertical:absolute;mso-position-vertical-relative:text;mso-height-percent:0;mso-height-relative:margin;v-text-anchor:middle" o:gfxdata="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" fillcolor="white [3201]" strokecolor="black [3200]" strokeweight="1pt">
+              <v:shape id="Organigramme : Procédé 2" o:spid="_x0000_s1026" type="#_x0000_t109" style="position:absolute;margin-left:-10.85pt;margin-top:16.2pt;width:514.5pt;height:326.25pt;z-index:251662336;visibility:visible;mso-wrap-style:square;mso-height-percent:0;mso-wrap-distance-left:9pt;mso-wrap-distance-top:0;mso-wrap-distance-right:9pt;mso-wrap-distance-bottom:0;mso-position-horizontal:absolute;mso-position-horizontal-relative:text;mso-position-vertical:absolute;mso-position-vertical-relative:text;mso-height-percent:0;mso-height-relative:margin;v-text-anchor:middle" o:gfxdata="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" fillcolor="white [3201]" strokecolor="black [3200]" strokeweight="1pt">
                 <v:textbox>
                   <w:txbxContent>
                     <w:p>
@@ -3249,6 +4696,9 @@
                         <w:tab/>
                       </w:r>
                       <w:r>
+                        <w:rPr>
+                          <w:noProof/>
+                        </w:rPr>
                         <w:drawing>
                           <wp:inline distT="0" distB="0" distL="0" distR="0" wp14:anchorId="625C3E06" wp14:editId="088AD9C1">
                             <wp:extent cx="5762625" cy="2857500"/>
@@ -3338,7 +4788,7 @@
     <w:p/>
     <w:tbl>
       <w:tblPr>
-        <w:tblStyle w:val="Grilledutableau"/>
+        <w:tblStyle w:val="TableGrid"/>
         <w:tblW w:w="11269" w:type="dxa"/>
         <w:tblInd w:w="-995" w:type="dxa"/>
         <w:tblLook w:val="04A0" w:firstRow="1" w:lastRow="0" w:firstColumn="1" w:lastColumn="0" w:noHBand="0" w:noVBand="1"/>
@@ -3537,7 +4987,7 @@
 </file>
 
 <file path=word/endnotes.xml><?xml version="1.0" encoding="utf-8"?>
-<w:endnotes xmlns:wpc="http://schemas.microsoft.com/office/word/2010/wordprocessingCanvas" xmlns:cx="http://schemas.microsoft.com/office/drawing/2014/chartex" xmlns:cx1="http://schemas.microsoft.com/office/drawing/2015/9/8/chartex" xmlns:cx2="http://schemas.microsoft.com/office/drawing/2015/10/21/chartex" xmlns:cx3="http://schemas.microsoft.com/office/drawing/2016/5/9/chartex" xmlns:cx4="http://schemas.microsoft.com/office/drawing/2016/5/10/chartex" xmlns:cx5="http://schemas.microsoft.com/office/drawing/2016/5/11/chartex" xmlns:cx6="http://schemas.microsoft.com/office/drawing/2016/5/12/chartex" xmlns:cx7="http://schemas.microsoft.com/office/drawing/2016/5/13/chartex" xmlns:cx8="http://schemas.microsoft.com/office/drawing/2016/5/14/chartex" xmlns:mc="http://schemas.openxmlformats.org/markup-compatibility/2006" xmlns:aink="http://schemas.microsoft.com/office/drawing/2016/ink" xmlns:am3d="http://schemas.microsoft.com/office/drawing/2017/model3d" xmlns:o="urn:schemas-microsoft-com:office:office" xmlns:oel="http://schemas.microsoft.com/office/2019/extlst" xmlns:r="http://schemas.openxmlformats.org/officeDocument/2006/relationships" xmlns:m="http://schemas.openxmlformats.org/officeDocument/2006/math" xmlns:v="urn:schemas-microsoft-com:vml" xmlns:wp14="http://schemas.microsoft.com/office/word/2010/wordprocessingDrawing" xmlns:wp="http://schemas.openxmlformats.org/drawingml/2006/wordprocessingDrawing" xmlns:w10="urn:schemas-microsoft-com:office:word" xmlns:w="http://schemas.openxmlformats.org/wordprocessingml/2006/main" xmlns:w14="http://schemas.microsoft.com/office/word/2010/wordml" xmlns:w15="http://schemas.microsoft.com/office/word/2012/wordml" xmlns:w16cex="http://schemas.microsoft.com/office/word/2018/wordml/cex" xmlns:w16cid="http://schemas.microsoft.com/office/word/2016/wordml/cid" xmlns:w16="http://schemas.microsoft.com/office/word/2018/wordml" xmlns:w16du="http://schemas.microsoft.com/office/word/2023/wordml/word16du" xmlns:w16sdtdh="http://schemas.microsoft.com/office/word/2020/wordml/sdtdatahash" xmlns:w16sdtfl="http://schemas.microsoft.com/office/word/2024/wordml/sdtformatlock" xmlns:w16se="http://schemas.microsoft.com/office/word/2015/wordml/symex" xmlns:wpg="http://schemas.microsoft.com/office/word/2010/wordprocessingGroup" xmlns:wpi="http://schemas.microsoft.com/office/word/2010/wordprocessingInk" xmlns:wne="http://schemas.microsoft.com/office/word/2006/wordml" xmlns:wps="http://schemas.microsoft.com/office/word/2010/wordprocessingShape" mc:Ignorable="w14 w15 w16se w16cid w16 w16cex w16sdtdh w16sdtfl w16du wp14">
+<w:endnotes xmlns:wpc="http://schemas.microsoft.com/office/word/2010/wordprocessingCanvas" xmlns:cx="http://schemas.microsoft.com/office/drawing/2014/chartex" xmlns:cx1="http://schemas.microsoft.com/office/drawing/2015/9/8/chartex" xmlns:cx2="http://schemas.microsoft.com/office/drawing/2015/10/21/chartex" xmlns:cx3="http://schemas.microsoft.com/office/drawing/2016/5/9/chartex" xmlns:cx4="http://schemas.microsoft.com/office/drawing/2016/5/10/chartex" xmlns:cx5="http://schemas.microsoft.com/office/drawing/2016/5/11/chartex" xmlns:cx6="http://schemas.microsoft.com/office/drawing/2016/5/12/chartex" xmlns:cx7="http://schemas.microsoft.com/office/drawing/2016/5/13/chartex" xmlns:cx8="http://schemas.microsoft.com/office/drawing/2016/5/14/chartex" xmlns:mc="http://schemas.openxmlformats.org/markup-compatibility/2006" xmlns:aink="http://schemas.microsoft.com/office/drawing/2016/ink" xmlns:am3d="http://schemas.microsoft.com/office/drawing/2017/model3d" xmlns:o="urn:schemas-microsoft-com:office:office" xmlns:r="http://schemas.openxmlformats.org/officeDocument/2006/relationships" xmlns:m="http://schemas.openxmlformats.org/officeDocument/2006/math" xmlns:v="urn:schemas-microsoft-com:vml" xmlns:wp14="http://schemas.microsoft.com/office/word/2010/wordprocessingDrawing" xmlns:wp="http://schemas.openxmlformats.org/drawingml/2006/wordprocessingDrawing" xmlns:w10="urn:schemas-microsoft-com:office:word" xmlns:w="http://schemas.openxmlformats.org/wordprocessingml/2006/main" xmlns:w14="http://schemas.microsoft.com/office/word/2010/wordml" xmlns:w15="http://schemas.microsoft.com/office/word/2012/wordml" xmlns:w16cex="http://schemas.microsoft.com/office/word/2018/wordml/cex" xmlns:w16cid="http://schemas.microsoft.com/office/word/2016/wordml/cid" xmlns:w16="http://schemas.microsoft.com/office/word/2018/wordml" xmlns:w16sdtdh="http://schemas.microsoft.com/office/word/2020/wordml/sdtdatahash" xmlns:w16se="http://schemas.microsoft.com/office/word/2015/wordml/symex" xmlns:wpg="http://schemas.microsoft.com/office/word/2010/wordprocessingGroup" xmlns:wpi="http://schemas.microsoft.com/office/word/2010/wordprocessingInk" xmlns:wne="http://schemas.microsoft.com/office/word/2006/wordml" xmlns:wps="http://schemas.microsoft.com/office/word/2010/wordprocessingShape" mc:Ignorable="w14 w15 w16se w16cid w16 w16cex w16sdtdh wp14">
   <w:endnote w:type="separator" w:id="-1">
     <w:p>
       <w:pPr>
@@ -3562,7 +5012,7 @@
 </file>
 
 <file path=word/footnotes.xml><?xml version="1.0" encoding="utf-8"?>
-<w:footnotes xmlns:wpc="http://schemas.microsoft.com/office/word/2010/wordprocessingCanvas" xmlns:cx="http://schemas.microsoft.com/office/drawing/2014/chartex" xmlns:cx1="http://schemas.microsoft.com/office/drawing/2015/9/8/chartex" xmlns:cx2="http://schemas.microsoft.com/office/drawing/2015/10/21/chartex" xmlns:cx3="http://schemas.microsoft.com/office/drawing/2016/5/9/chartex" xmlns:cx4="http://schemas.microsoft.com/office/drawing/2016/5/10/chartex" xmlns:cx5="http://schemas.microsoft.com/office/drawing/2016/5/11/chartex" xmlns:cx6="http://schemas.microsoft.com/office/drawing/2016/5/12/chartex" xmlns:cx7="http://schemas.microsoft.com/office/drawing/2016/5/13/chartex" xmlns:cx8="http://schemas.microsoft.com/office/drawing/2016/5/14/chartex" xmlns:mc="http://schemas.openxmlformats.org/markup-compatibility/2006" xmlns:aink="http://schemas.microsoft.com/office/drawing/2016/ink" xmlns:am3d="http://schemas.microsoft.com/office/drawing/2017/model3d" xmlns:o="urn:schemas-microsoft-com:office:office" xmlns:oel="http://schemas.microsoft.com/office/2019/extlst" xmlns:r="http://schemas.openxmlformats.org/officeDocument/2006/relationships" xmlns:m="http://schemas.openxmlformats.org/officeDocument/2006/math" xmlns:v="urn:schemas-microsoft-com:vml" xmlns:wp14="http://schemas.microsoft.com/office/word/2010/wordprocessingDrawing" xmlns:wp="http://schemas.openxmlformats.org/drawingml/2006/wordprocessingDrawing" xmlns:w10="urn:schemas-microsoft-com:office:word" xmlns:w="http://schemas.openxmlformats.org/wordprocessingml/2006/main" xmlns:w14="http://schemas.microsoft.com/office/word/2010/wordml" xmlns:w15="http://schemas.microsoft.com/office/word/2012/wordml" xmlns:w16cex="http://schemas.microsoft.com/office/word/2018/wordml/cex" xmlns:w16cid="http://schemas.microsoft.com/office/word/2016/wordml/cid" xmlns:w16="http://schemas.microsoft.com/office/word/2018/wordml" xmlns:w16du="http://schemas.microsoft.com/office/word/2023/wordml/word16du" xmlns:w16sdtdh="http://schemas.microsoft.com/office/word/2020/wordml/sdtdatahash" xmlns:w16sdtfl="http://schemas.microsoft.com/office/word/2024/wordml/sdtformatlock" xmlns:w16se="http://schemas.microsoft.com/office/word/2015/wordml/symex" xmlns:wpg="http://schemas.microsoft.com/office/word/2010/wordprocessingGroup" xmlns:wpi="http://schemas.microsoft.com/office/word/2010/wordprocessingInk" xmlns:wne="http://schemas.microsoft.com/office/word/2006/wordml" xmlns:wps="http://schemas.microsoft.com/office/word/2010/wordprocessingShape" mc:Ignorable="w14 w15 w16se w16cid w16 w16cex w16sdtdh w16sdtfl w16du wp14">
+<w:footnotes xmlns:wpc="http://schemas.microsoft.com/office/word/2010/wordprocessingCanvas" xmlns:cx="http://schemas.microsoft.com/office/drawing/2014/chartex" xmlns:cx1="http://schemas.microsoft.com/office/drawing/2015/9/8/chartex" xmlns:cx2="http://schemas.microsoft.com/office/drawing/2015/10/21/chartex" xmlns:cx3="http://schemas.microsoft.com/office/drawing/2016/5/9/chartex" xmlns:cx4="http://schemas.microsoft.com/office/drawing/2016/5/10/chartex" xmlns:cx5="http://schemas.microsoft.com/office/drawing/2016/5/11/chartex" xmlns:cx6="http://schemas.microsoft.com/office/drawing/2016/5/12/chartex" xmlns:cx7="http://schemas.microsoft.com/office/drawing/2016/5/13/chartex" xmlns:cx8="http://schemas.microsoft.com/office/drawing/2016/5/14/chartex" xmlns:mc="http://schemas.openxmlformats.org/markup-compatibility/2006" xmlns:aink="http://schemas.microsoft.com/office/drawing/2016/ink" xmlns:am3d="http://schemas.microsoft.com/office/drawing/2017/model3d" xmlns:o="urn:schemas-microsoft-com:office:office" xmlns:r="http://schemas.openxmlformats.org/officeDocument/2006/relationships" xmlns:m="http://schemas.openxmlformats.org/officeDocument/2006/math" xmlns:v="urn:schemas-microsoft-com:vml" xmlns:wp14="http://schemas.microsoft.com/office/word/2010/wordprocessingDrawing" xmlns:wp="http://schemas.openxmlformats.org/drawingml/2006/wordprocessingDrawing" xmlns:w10="urn:schemas-microsoft-com:office:word" xmlns:w="http://schemas.openxmlformats.org/wordprocessingml/2006/main" xmlns:w14="http://schemas.microsoft.com/office/word/2010/wordml" xmlns:w15="http://schemas.microsoft.com/office/word/2012/wordml" xmlns:w16cex="http://schemas.microsoft.com/office/word/2018/wordml/cex" xmlns:w16cid="http://schemas.microsoft.com/office/word/2016/wordml/cid" xmlns:w16="http://schemas.microsoft.com/office/word/2018/wordml" xmlns:w16sdtdh="http://schemas.microsoft.com/office/word/2020/wordml/sdtdatahash" xmlns:w16se="http://schemas.microsoft.com/office/word/2015/wordml/symex" xmlns:wpg="http://schemas.microsoft.com/office/word/2010/wordprocessingGroup" xmlns:wpi="http://schemas.microsoft.com/office/word/2010/wordprocessingInk" xmlns:wne="http://schemas.microsoft.com/office/word/2006/wordml" xmlns:wps="http://schemas.microsoft.com/office/word/2010/wordprocessingShape" mc:Ignorable="w14 w15 w16se w16cid w16 w16cex w16sdtdh wp14">
   <w:footnote w:type="separator" w:id="-1">
     <w:p>
       <w:pPr>
@@ -3587,8 +5037,157 @@
 </file>
 
 <file path=word/numbering.xml><?xml version="1.0" encoding="utf-8"?>
-<w:numbering xmlns:wpc="http://schemas.microsoft.com/office/word/2010/wordprocessingCanvas" xmlns:cx="http://schemas.microsoft.com/office/drawing/2014/chartex" xmlns:cx1="http://schemas.microsoft.com/office/drawing/2015/9/8/chartex" xmlns:cx2="http://schemas.microsoft.com/office/drawing/2015/10/21/chartex" xmlns:cx3="http://schemas.microsoft.com/office/drawing/2016/5/9/chartex" xmlns:cx4="http://schemas.microsoft.com/office/drawing/2016/5/10/chartex" xmlns:cx5="http://schemas.microsoft.com/office/drawing/2016/5/11/chartex" xmlns:cx6="http://schemas.microsoft.com/office/drawing/2016/5/12/chartex" xmlns:cx7="http://schemas.microsoft.com/office/drawing/2016/5/13/chartex" xmlns:cx8="http://schemas.microsoft.com/office/drawing/2016/5/14/chartex" xmlns:mc="http://schemas.openxmlformats.org/markup-compatibility/2006" xmlns:aink="http://schemas.microsoft.com/office/drawing/2016/ink" xmlns:am3d="http://schemas.microsoft.com/office/drawing/2017/model3d" xmlns:o="urn:schemas-microsoft-com:office:office" xmlns:oel="http://schemas.microsoft.com/office/2019/extlst" xmlns:r="http://schemas.openxmlformats.org/officeDocument/2006/relationships" xmlns:m="http://schemas.openxmlformats.org/officeDocument/2006/math" xmlns:v="urn:schemas-microsoft-com:vml" xmlns:wp14="http://schemas.microsoft.com/office/word/2010/wordprocessingDrawing" xmlns:wp="http://schemas.openxmlformats.org/drawingml/2006/wordprocessingDrawing" xmlns:w10="urn:schemas-microsoft-com:office:word" xmlns:w="http://schemas.openxmlformats.org/wordprocessingml/2006/main" xmlns:w14="http://schemas.microsoft.com/office/word/2010/wordml" xmlns:w15="http://schemas.microsoft.com/office/word/2012/wordml" xmlns:w16cex="http://schemas.microsoft.com/office/word/2018/wordml/cex" xmlns:w16cid="http://schemas.microsoft.com/office/word/2016/wordml/cid" xmlns:w16="http://schemas.microsoft.com/office/word/2018/wordml" xmlns:w16du="http://schemas.microsoft.com/office/word/2023/wordml/word16du" xmlns:w16sdtdh="http://schemas.microsoft.com/office/word/2020/wordml/sdtdatahash" xmlns:w16sdtfl="http://schemas.microsoft.com/office/word/2024/wordml/sdtformatlock" xmlns:w16se="http://schemas.microsoft.com/office/word/2015/wordml/symex" xmlns:wpg="http://schemas.microsoft.com/office/word/2010/wordprocessingGroup" xmlns:wpi="http://schemas.microsoft.com/office/word/2010/wordprocessingInk" xmlns:wne="http://schemas.microsoft.com/office/word/2006/wordml" xmlns:wps="http://schemas.microsoft.com/office/word/2010/wordprocessingShape" mc:Ignorable="w14 w15 w16se w16cid w16 w16cex w16sdtdh w16sdtfl w16du wp14">
+<w:numbering xmlns:wpc="http://schemas.microsoft.com/office/word/2010/wordprocessingCanvas" xmlns:cx="http://schemas.microsoft.com/office/drawing/2014/chartex" xmlns:cx1="http://schemas.microsoft.com/office/drawing/2015/9/8/chartex" xmlns:cx2="http://schemas.microsoft.com/office/drawing/2015/10/21/chartex" xmlns:cx3="http://schemas.microsoft.com/office/drawing/2016/5/9/chartex" xmlns:cx4="http://schemas.microsoft.com/office/drawing/2016/5/10/chartex" xmlns:cx5="http://schemas.microsoft.com/office/drawing/2016/5/11/chartex" xmlns:cx6="http://schemas.microsoft.com/office/drawing/2016/5/12/chartex" xmlns:cx7="http://schemas.microsoft.com/office/drawing/2016/5/13/chartex" xmlns:cx8="http://schemas.microsoft.com/office/drawing/2016/5/14/chartex" xmlns:mc="http://schemas.openxmlformats.org/markup-compatibility/2006" xmlns:aink="http://schemas.microsoft.com/office/drawing/2016/ink" xmlns:am3d="http://schemas.microsoft.com/office/drawing/2017/model3d" xmlns:o="urn:schemas-microsoft-com:office:office" xmlns:r="http://schemas.openxmlformats.org/officeDocument/2006/relationships" xmlns:m="http://schemas.openxmlformats.org/officeDocument/2006/math" xmlns:v="urn:schemas-microsoft-com:vml" xmlns:wp14="http://schemas.microsoft.com/office/word/2010/wordprocessingDrawing" xmlns:wp="http://schemas.openxmlformats.org/drawingml/2006/wordprocessingDrawing" xmlns:w10="urn:schemas-microsoft-com:office:word" xmlns:w="http://schemas.openxmlformats.org/wordprocessingml/2006/main" xmlns:w14="http://schemas.microsoft.com/office/word/2010/wordml" xmlns:w15="http://schemas.microsoft.com/office/word/2012/wordml" xmlns:w16cex="http://schemas.microsoft.com/office/word/2018/wordml/cex" xmlns:w16cid="http://schemas.microsoft.com/office/word/2016/wordml/cid" xmlns:w16="http://schemas.microsoft.com/office/word/2018/wordml" xmlns:w16sdtdh="http://schemas.microsoft.com/office/word/2020/wordml/sdtdatahash" xmlns:w16se="http://schemas.microsoft.com/office/word/2015/wordml/symex" xmlns:wpg="http://schemas.microsoft.com/office/word/2010/wordprocessingGroup" xmlns:wpi="http://schemas.microsoft.com/office/word/2010/wordprocessingInk" xmlns:wne="http://schemas.microsoft.com/office/word/2006/wordml" xmlns:wps="http://schemas.microsoft.com/office/word/2010/wordprocessingShape" mc:Ignorable="w14 w15 w16se w16cid w16 w16cex w16sdtdh wp14">
   <w:abstractNum w:abstractNumId="0" w15:restartNumberingAfterBreak="0">
+    <w:nsid w:val="04E2058C"/>
+    <w:multiLevelType w:val="multilevel"/>
+    <w:tmpl w:val="06D21EBC"/>
+    <w:lvl w:ilvl="0">
+      <w:start w:val="1"/>
+      <w:numFmt w:val="bullet"/>
+      <w:lvlText w:val=""/>
+      <w:lvlJc w:val="left"/>
+      <w:pPr>
+        <w:tabs>
+          <w:tab w:val="num" w:pos="720"/>
+        </w:tabs>
+        <w:ind w:left="720" w:hanging="360"/>
+      </w:pPr>
+      <w:rPr>
+        <w:rFonts w:ascii="Symbol" w:hAnsi="Symbol" w:hint="default"/>
+        <w:sz w:val="20"/>
+      </w:rPr>
+    </w:lvl>
+    <w:lvl w:ilvl="1" w:tentative="1">
+      <w:start w:val="1"/>
+      <w:numFmt w:val="bullet"/>
+      <w:lvlText w:val="o"/>
+      <w:lvlJc w:val="left"/>
+      <w:pPr>
+        <w:tabs>
+          <w:tab w:val="num" w:pos="1440"/>
+        </w:tabs>
+        <w:ind w:left="1440" w:hanging="360"/>
+      </w:pPr>
+      <w:rPr>
+        <w:rFonts w:ascii="Courier New" w:hAnsi="Courier New" w:hint="default"/>
+        <w:sz w:val="20"/>
+      </w:rPr>
+    </w:lvl>
+    <w:lvl w:ilvl="2" w:tentative="1">
+      <w:start w:val="1"/>
+      <w:numFmt w:val="bullet"/>
+      <w:lvlText w:val=""/>
+      <w:lvlJc w:val="left"/>
+      <w:pPr>
+        <w:tabs>
+          <w:tab w:val="num" w:pos="2160"/>
+        </w:tabs>
+        <w:ind w:left="2160" w:hanging="360"/>
+      </w:pPr>
+      <w:rPr>
+        <w:rFonts w:ascii="Wingdings" w:hAnsi="Wingdings" w:hint="default"/>
+        <w:sz w:val="20"/>
+      </w:rPr>
+    </w:lvl>
+    <w:lvl w:ilvl="3" w:tentative="1">
+      <w:start w:val="1"/>
+      <w:numFmt w:val="bullet"/>
+      <w:lvlText w:val=""/>
+      <w:lvlJc w:val="left"/>
+      <w:pPr>
+        <w:tabs>
+          <w:tab w:val="num" w:pos="2880"/>
+        </w:tabs>
+        <w:ind w:left="2880" w:hanging="360"/>
+      </w:pPr>
+      <w:rPr>
+        <w:rFonts w:ascii="Wingdings" w:hAnsi="Wingdings" w:hint="default"/>
+        <w:sz w:val="20"/>
+      </w:rPr>
+    </w:lvl>
+    <w:lvl w:ilvl="4" w:tentative="1">
+      <w:start w:val="1"/>
+      <w:numFmt w:val="bullet"/>
+      <w:lvlText w:val=""/>
+      <w:lvlJc w:val="left"/>
+      <w:pPr>
+        <w:tabs>
+          <w:tab w:val="num" w:pos="3600"/>
+        </w:tabs>
+        <w:ind w:left="3600" w:hanging="360"/>
+      </w:pPr>
+      <w:rPr>
+        <w:rFonts w:ascii="Wingdings" w:hAnsi="Wingdings" w:hint="default"/>
+        <w:sz w:val="20"/>
+      </w:rPr>
+    </w:lvl>
+    <w:lvl w:ilvl="5" w:tentative="1">
+      <w:start w:val="1"/>
+      <w:numFmt w:val="bullet"/>
+      <w:lvlText w:val=""/>
+      <w:lvlJc w:val="left"/>
+      <w:pPr>
+        <w:tabs>
+          <w:tab w:val="num" w:pos="4320"/>
+        </w:tabs>
+        <w:ind w:left="4320" w:hanging="360"/>
+      </w:pPr>
+      <w:rPr>
+        <w:rFonts w:ascii="Wingdings" w:hAnsi="Wingdings" w:hint="default"/>
+        <w:sz w:val="20"/>
+      </w:rPr>
+    </w:lvl>
+    <w:lvl w:ilvl="6" w:tentative="1">
+      <w:start w:val="1"/>
+      <w:numFmt w:val="bullet"/>
+      <w:lvlText w:val=""/>
+      <w:lvlJc w:val="left"/>
+      <w:pPr>
+        <w:tabs>
+          <w:tab w:val="num" w:pos="5040"/>
+        </w:tabs>
+        <w:ind w:left="5040" w:hanging="360"/>
+      </w:pPr>
+      <w:rPr>
+        <w:rFonts w:ascii="Wingdings" w:hAnsi="Wingdings" w:hint="default"/>
+        <w:sz w:val="20"/>
+      </w:rPr>
+    </w:lvl>
+    <w:lvl w:ilvl="7" w:tentative="1">
+      <w:start w:val="1"/>
+      <w:numFmt w:val="bullet"/>
+      <w:lvlText w:val=""/>
+      <w:lvlJc w:val="left"/>
+      <w:pPr>
+        <w:tabs>
+          <w:tab w:val="num" w:pos="5760"/>
+        </w:tabs>
+        <w:ind w:left="5760" w:hanging="360"/>
+      </w:pPr>
+      <w:rPr>
+        <w:rFonts w:ascii="Wingdings" w:hAnsi="Wingdings" w:hint="default"/>
+        <w:sz w:val="20"/>
+      </w:rPr>
+    </w:lvl>
+    <w:lvl w:ilvl="8" w:tentative="1">
+      <w:start w:val="1"/>
+      <w:numFmt w:val="bullet"/>
+      <w:lvlText w:val=""/>
+      <w:lvlJc w:val="left"/>
+      <w:pPr>
+        <w:tabs>
+          <w:tab w:val="num" w:pos="6480"/>
+        </w:tabs>
+        <w:ind w:left="6480" w:hanging="360"/>
+      </w:pPr>
+      <w:rPr>
+        <w:rFonts w:ascii="Wingdings" w:hAnsi="Wingdings" w:hint="default"/>
+        <w:sz w:val="20"/>
+      </w:rPr>
+    </w:lvl>
+  </w:abstractNum>
+  <w:abstractNum w:abstractNumId="1" w15:restartNumberingAfterBreak="0">
     <w:nsid w:val="06EB110C"/>
     <w:multiLevelType w:val="hybridMultilevel"/>
     <w:tmpl w:val="3E6E7E4E"/>
@@ -3674,7 +5273,124 @@
       </w:pPr>
     </w:lvl>
   </w:abstractNum>
-  <w:abstractNum w:abstractNumId="1" w15:restartNumberingAfterBreak="0">
+  <w:abstractNum w:abstractNumId="2" w15:restartNumberingAfterBreak="0">
+    <w:nsid w:val="0F380EB6"/>
+    <w:multiLevelType w:val="multilevel"/>
+    <w:tmpl w:val="356CEB46"/>
+    <w:lvl w:ilvl="0">
+      <w:start w:val="1"/>
+      <w:numFmt w:val="decimal"/>
+      <w:lvlText w:val="%1."/>
+      <w:lvlJc w:val="left"/>
+      <w:pPr>
+        <w:tabs>
+          <w:tab w:val="num" w:pos="720"/>
+        </w:tabs>
+        <w:ind w:left="720" w:hanging="360"/>
+      </w:pPr>
+    </w:lvl>
+    <w:lvl w:ilvl="1">
+      <w:start w:val="1"/>
+      <w:numFmt w:val="bullet"/>
+      <w:lvlText w:val="o"/>
+      <w:lvlJc w:val="left"/>
+      <w:pPr>
+        <w:tabs>
+          <w:tab w:val="num" w:pos="1440"/>
+        </w:tabs>
+        <w:ind w:left="1440" w:hanging="360"/>
+      </w:pPr>
+      <w:rPr>
+        <w:rFonts w:ascii="Courier New" w:hAnsi="Courier New" w:hint="default"/>
+        <w:sz w:val="20"/>
+      </w:rPr>
+    </w:lvl>
+    <w:lvl w:ilvl="2" w:tentative="1">
+      <w:start w:val="1"/>
+      <w:numFmt w:val="decimal"/>
+      <w:lvlText w:val="%3."/>
+      <w:lvlJc w:val="left"/>
+      <w:pPr>
+        <w:tabs>
+          <w:tab w:val="num" w:pos="2160"/>
+        </w:tabs>
+        <w:ind w:left="2160" w:hanging="360"/>
+      </w:pPr>
+    </w:lvl>
+    <w:lvl w:ilvl="3" w:tentative="1">
+      <w:start w:val="1"/>
+      <w:numFmt w:val="decimal"/>
+      <w:lvlText w:val="%4."/>
+      <w:lvlJc w:val="left"/>
+      <w:pPr>
+        <w:tabs>
+          <w:tab w:val="num" w:pos="2880"/>
+        </w:tabs>
+        <w:ind w:left="2880" w:hanging="360"/>
+      </w:pPr>
+    </w:lvl>
+    <w:lvl w:ilvl="4" w:tentative="1">
+      <w:start w:val="1"/>
+      <w:numFmt w:val="decimal"/>
+      <w:lvlText w:val="%5."/>
+      <w:lvlJc w:val="left"/>
+      <w:pPr>
+        <w:tabs>
+          <w:tab w:val="num" w:pos="3600"/>
+        </w:tabs>
+        <w:ind w:left="3600" w:hanging="360"/>
+      </w:pPr>
+    </w:lvl>
+    <w:lvl w:ilvl="5" w:tentative="1">
+      <w:start w:val="1"/>
+      <w:numFmt w:val="decimal"/>
+      <w:lvlText w:val="%6."/>
+      <w:lvlJc w:val="left"/>
+      <w:pPr>
+        <w:tabs>
+          <w:tab w:val="num" w:pos="4320"/>
+        </w:tabs>
+        <w:ind w:left="4320" w:hanging="360"/>
+      </w:pPr>
+    </w:lvl>
+    <w:lvl w:ilvl="6" w:tentative="1">
+      <w:start w:val="1"/>
+      <w:numFmt w:val="decimal"/>
+      <w:lvlText w:val="%7."/>
+      <w:lvlJc w:val="left"/>
+      <w:pPr>
+        <w:tabs>
+          <w:tab w:val="num" w:pos="5040"/>
+        </w:tabs>
+        <w:ind w:left="5040" w:hanging="360"/>
+      </w:pPr>
+    </w:lvl>
+    <w:lvl w:ilvl="7" w:tentative="1">
+      <w:start w:val="1"/>
+      <w:numFmt w:val="decimal"/>
+      <w:lvlText w:val="%8."/>
+      <w:lvlJc w:val="left"/>
+      <w:pPr>
+        <w:tabs>
+          <w:tab w:val="num" w:pos="5760"/>
+        </w:tabs>
+        <w:ind w:left="5760" w:hanging="360"/>
+      </w:pPr>
+    </w:lvl>
+    <w:lvl w:ilvl="8" w:tentative="1">
+      <w:start w:val="1"/>
+      <w:numFmt w:val="decimal"/>
+      <w:lvlText w:val="%9."/>
+      <w:lvlJc w:val="left"/>
+      <w:pPr>
+        <w:tabs>
+          <w:tab w:val="num" w:pos="6480"/>
+        </w:tabs>
+        <w:ind w:left="6480" w:hanging="360"/>
+      </w:pPr>
+    </w:lvl>
+  </w:abstractNum>
+  <w:abstractNum w:abstractNumId="3" w15:restartNumberingAfterBreak="0">
     <w:nsid w:val="12F61B1C"/>
     <w:multiLevelType w:val="multilevel"/>
     <w:tmpl w:val="8736C538"/>
@@ -3823,7 +5539,305 @@
       </w:rPr>
     </w:lvl>
   </w:abstractNum>
-  <w:abstractNum w:abstractNumId="2" w15:restartNumberingAfterBreak="0">
+  <w:abstractNum w:abstractNumId="4" w15:restartNumberingAfterBreak="0">
+    <w:nsid w:val="15CE432E"/>
+    <w:multiLevelType w:val="multilevel"/>
+    <w:tmpl w:val="21BC978C"/>
+    <w:lvl w:ilvl="0">
+      <w:start w:val="1"/>
+      <w:numFmt w:val="bullet"/>
+      <w:lvlText w:val=""/>
+      <w:lvlJc w:val="left"/>
+      <w:pPr>
+        <w:tabs>
+          <w:tab w:val="num" w:pos="720"/>
+        </w:tabs>
+        <w:ind w:left="720" w:hanging="360"/>
+      </w:pPr>
+      <w:rPr>
+        <w:rFonts w:ascii="Symbol" w:hAnsi="Symbol" w:hint="default"/>
+        <w:sz w:val="20"/>
+      </w:rPr>
+    </w:lvl>
+    <w:lvl w:ilvl="1" w:tentative="1">
+      <w:start w:val="1"/>
+      <w:numFmt w:val="bullet"/>
+      <w:lvlText w:val="o"/>
+      <w:lvlJc w:val="left"/>
+      <w:pPr>
+        <w:tabs>
+          <w:tab w:val="num" w:pos="1440"/>
+        </w:tabs>
+        <w:ind w:left="1440" w:hanging="360"/>
+      </w:pPr>
+      <w:rPr>
+        <w:rFonts w:ascii="Courier New" w:hAnsi="Courier New" w:hint="default"/>
+        <w:sz w:val="20"/>
+      </w:rPr>
+    </w:lvl>
+    <w:lvl w:ilvl="2" w:tentative="1">
+      <w:start w:val="1"/>
+      <w:numFmt w:val="bullet"/>
+      <w:lvlText w:val=""/>
+      <w:lvlJc w:val="left"/>
+      <w:pPr>
+        <w:tabs>
+          <w:tab w:val="num" w:pos="2160"/>
+        </w:tabs>
+        <w:ind w:left="2160" w:hanging="360"/>
+      </w:pPr>
+      <w:rPr>
+        <w:rFonts w:ascii="Wingdings" w:hAnsi="Wingdings" w:hint="default"/>
+        <w:sz w:val="20"/>
+      </w:rPr>
+    </w:lvl>
+    <w:lvl w:ilvl="3" w:tentative="1">
+      <w:start w:val="1"/>
+      <w:numFmt w:val="bullet"/>
+      <w:lvlText w:val=""/>
+      <w:lvlJc w:val="left"/>
+      <w:pPr>
+        <w:tabs>
+          <w:tab w:val="num" w:pos="2880"/>
+        </w:tabs>
+        <w:ind w:left="2880" w:hanging="360"/>
+      </w:pPr>
+      <w:rPr>
+        <w:rFonts w:ascii="Wingdings" w:hAnsi="Wingdings" w:hint="default"/>
+        <w:sz w:val="20"/>
+      </w:rPr>
+    </w:lvl>
+    <w:lvl w:ilvl="4" w:tentative="1">
+      <w:start w:val="1"/>
+      <w:numFmt w:val="bullet"/>
+      <w:lvlText w:val=""/>
+      <w:lvlJc w:val="left"/>
+      <w:pPr>
+        <w:tabs>
+          <w:tab w:val="num" w:pos="3600"/>
+        </w:tabs>
+        <w:ind w:left="3600" w:hanging="360"/>
+      </w:pPr>
+      <w:rPr>
+        <w:rFonts w:ascii="Wingdings" w:hAnsi="Wingdings" w:hint="default"/>
+        <w:sz w:val="20"/>
+      </w:rPr>
+    </w:lvl>
+    <w:lvl w:ilvl="5" w:tentative="1">
+      <w:start w:val="1"/>
+      <w:numFmt w:val="bullet"/>
+      <w:lvlText w:val=""/>
+      <w:lvlJc w:val="left"/>
+      <w:pPr>
+        <w:tabs>
+          <w:tab w:val="num" w:pos="4320"/>
+        </w:tabs>
+        <w:ind w:left="4320" w:hanging="360"/>
+      </w:pPr>
+      <w:rPr>
+        <w:rFonts w:ascii="Wingdings" w:hAnsi="Wingdings" w:hint="default"/>
+        <w:sz w:val="20"/>
+      </w:rPr>
+    </w:lvl>
+    <w:lvl w:ilvl="6" w:tentative="1">
+      <w:start w:val="1"/>
+      <w:numFmt w:val="bullet"/>
+      <w:lvlText w:val=""/>
+      <w:lvlJc w:val="left"/>
+      <w:pPr>
+        <w:tabs>
+          <w:tab w:val="num" w:pos="5040"/>
+        </w:tabs>
+        <w:ind w:left="5040" w:hanging="360"/>
+      </w:pPr>
+      <w:rPr>
+        <w:rFonts w:ascii="Wingdings" w:hAnsi="Wingdings" w:hint="default"/>
+        <w:sz w:val="20"/>
+      </w:rPr>
+    </w:lvl>
+    <w:lvl w:ilvl="7" w:tentative="1">
+      <w:start w:val="1"/>
+      <w:numFmt w:val="bullet"/>
+      <w:lvlText w:val=""/>
+      <w:lvlJc w:val="left"/>
+      <w:pPr>
+        <w:tabs>
+          <w:tab w:val="num" w:pos="5760"/>
+        </w:tabs>
+        <w:ind w:left="5760" w:hanging="360"/>
+      </w:pPr>
+      <w:rPr>
+        <w:rFonts w:ascii="Wingdings" w:hAnsi="Wingdings" w:hint="default"/>
+        <w:sz w:val="20"/>
+      </w:rPr>
+    </w:lvl>
+    <w:lvl w:ilvl="8" w:tentative="1">
+      <w:start w:val="1"/>
+      <w:numFmt w:val="bullet"/>
+      <w:lvlText w:val=""/>
+      <w:lvlJc w:val="left"/>
+      <w:pPr>
+        <w:tabs>
+          <w:tab w:val="num" w:pos="6480"/>
+        </w:tabs>
+        <w:ind w:left="6480" w:hanging="360"/>
+      </w:pPr>
+      <w:rPr>
+        <w:rFonts w:ascii="Wingdings" w:hAnsi="Wingdings" w:hint="default"/>
+        <w:sz w:val="20"/>
+      </w:rPr>
+    </w:lvl>
+  </w:abstractNum>
+  <w:abstractNum w:abstractNumId="5" w15:restartNumberingAfterBreak="0">
+    <w:nsid w:val="1FA82BDA"/>
+    <w:multiLevelType w:val="multilevel"/>
+    <w:tmpl w:val="EACE8146"/>
+    <w:lvl w:ilvl="0">
+      <w:start w:val="1"/>
+      <w:numFmt w:val="bullet"/>
+      <w:lvlText w:val=""/>
+      <w:lvlJc w:val="left"/>
+      <w:pPr>
+        <w:tabs>
+          <w:tab w:val="num" w:pos="720"/>
+        </w:tabs>
+        <w:ind w:left="720" w:hanging="360"/>
+      </w:pPr>
+      <w:rPr>
+        <w:rFonts w:ascii="Symbol" w:hAnsi="Symbol" w:hint="default"/>
+        <w:sz w:val="20"/>
+      </w:rPr>
+    </w:lvl>
+    <w:lvl w:ilvl="1" w:tentative="1">
+      <w:start w:val="1"/>
+      <w:numFmt w:val="bullet"/>
+      <w:lvlText w:val="o"/>
+      <w:lvlJc w:val="left"/>
+      <w:pPr>
+        <w:tabs>
+          <w:tab w:val="num" w:pos="1440"/>
+        </w:tabs>
+        <w:ind w:left="1440" w:hanging="360"/>
+      </w:pPr>
+      <w:rPr>
+        <w:rFonts w:ascii="Courier New" w:hAnsi="Courier New" w:hint="default"/>
+        <w:sz w:val="20"/>
+      </w:rPr>
+    </w:lvl>
+    <w:lvl w:ilvl="2" w:tentative="1">
+      <w:start w:val="1"/>
+      <w:numFmt w:val="bullet"/>
+      <w:lvlText w:val=""/>
+      <w:lvlJc w:val="left"/>
+      <w:pPr>
+        <w:tabs>
+          <w:tab w:val="num" w:pos="2160"/>
+        </w:tabs>
+        <w:ind w:left="2160" w:hanging="360"/>
+      </w:pPr>
+      <w:rPr>
+        <w:rFonts w:ascii="Wingdings" w:hAnsi="Wingdings" w:hint="default"/>
+        <w:sz w:val="20"/>
+      </w:rPr>
+    </w:lvl>
+    <w:lvl w:ilvl="3" w:tentative="1">
+      <w:start w:val="1"/>
+      <w:numFmt w:val="bullet"/>
+      <w:lvlText w:val=""/>
+      <w:lvlJc w:val="left"/>
+      <w:pPr>
+        <w:tabs>
+          <w:tab w:val="num" w:pos="2880"/>
+        </w:tabs>
+        <w:ind w:left="2880" w:hanging="360"/>
+      </w:pPr>
+      <w:rPr>
+        <w:rFonts w:ascii="Wingdings" w:hAnsi="Wingdings" w:hint="default"/>
+        <w:sz w:val="20"/>
+      </w:rPr>
+    </w:lvl>
+    <w:lvl w:ilvl="4" w:tentative="1">
+      <w:start w:val="1"/>
+      <w:numFmt w:val="bullet"/>
+      <w:lvlText w:val=""/>
+      <w:lvlJc w:val="left"/>
+      <w:pPr>
+        <w:tabs>
+          <w:tab w:val="num" w:pos="3600"/>
+        </w:tabs>
+        <w:ind w:left="3600" w:hanging="360"/>
+      </w:pPr>
+      <w:rPr>
+        <w:rFonts w:ascii="Wingdings" w:hAnsi="Wingdings" w:hint="default"/>
+        <w:sz w:val="20"/>
+      </w:rPr>
+    </w:lvl>
+    <w:lvl w:ilvl="5" w:tentative="1">
+      <w:start w:val="1"/>
+      <w:numFmt w:val="bullet"/>
+      <w:lvlText w:val=""/>
+      <w:lvlJc w:val="left"/>
+      <w:pPr>
+        <w:tabs>
+          <w:tab w:val="num" w:pos="4320"/>
+        </w:tabs>
+        <w:ind w:left="4320" w:hanging="360"/>
+      </w:pPr>
+      <w:rPr>
+        <w:rFonts w:ascii="Wingdings" w:hAnsi="Wingdings" w:hint="default"/>
+        <w:sz w:val="20"/>
+      </w:rPr>
+    </w:lvl>
+    <w:lvl w:ilvl="6" w:tentative="1">
+      <w:start w:val="1"/>
+      <w:numFmt w:val="bullet"/>
+      <w:lvlText w:val=""/>
+      <w:lvlJc w:val="left"/>
+      <w:pPr>
+        <w:tabs>
+          <w:tab w:val="num" w:pos="5040"/>
+        </w:tabs>
+        <w:ind w:left="5040" w:hanging="360"/>
+      </w:pPr>
+      <w:rPr>
+        <w:rFonts w:ascii="Wingdings" w:hAnsi="Wingdings" w:hint="default"/>
+        <w:sz w:val="20"/>
+      </w:rPr>
+    </w:lvl>
+    <w:lvl w:ilvl="7" w:tentative="1">
+      <w:start w:val="1"/>
+      <w:numFmt w:val="bullet"/>
+      <w:lvlText w:val=""/>
+      <w:lvlJc w:val="left"/>
+      <w:pPr>
+        <w:tabs>
+          <w:tab w:val="num" w:pos="5760"/>
+        </w:tabs>
+        <w:ind w:left="5760" w:hanging="360"/>
+      </w:pPr>
+      <w:rPr>
+        <w:rFonts w:ascii="Wingdings" w:hAnsi="Wingdings" w:hint="default"/>
+        <w:sz w:val="20"/>
+      </w:rPr>
+    </w:lvl>
+    <w:lvl w:ilvl="8" w:tentative="1">
+      <w:start w:val="1"/>
+      <w:numFmt w:val="bullet"/>
+      <w:lvlText w:val=""/>
+      <w:lvlJc w:val="left"/>
+      <w:pPr>
+        <w:tabs>
+          <w:tab w:val="num" w:pos="6480"/>
+        </w:tabs>
+        <w:ind w:left="6480" w:hanging="360"/>
+      </w:pPr>
+      <w:rPr>
+        <w:rFonts w:ascii="Wingdings" w:hAnsi="Wingdings" w:hint="default"/>
+        <w:sz w:val="20"/>
+      </w:rPr>
+    </w:lvl>
+  </w:abstractNum>
+  <w:abstractNum w:abstractNumId="6" w15:restartNumberingAfterBreak="0">
     <w:nsid w:val="24906301"/>
     <w:multiLevelType w:val="hybridMultilevel"/>
     <w:tmpl w:val="63A2C25C"/>
@@ -3936,7 +5950,7 @@
       </w:rPr>
     </w:lvl>
   </w:abstractNum>
-  <w:abstractNum w:abstractNumId="3" w15:restartNumberingAfterBreak="0">
+  <w:abstractNum w:abstractNumId="7" w15:restartNumberingAfterBreak="0">
     <w:nsid w:val="262F0611"/>
     <w:multiLevelType w:val="hybridMultilevel"/>
     <w:tmpl w:val="F88A912A"/>
@@ -4049,7 +6063,273 @@
       </w:rPr>
     </w:lvl>
   </w:abstractNum>
-  <w:abstractNum w:abstractNumId="4" w15:restartNumberingAfterBreak="0">
+  <w:abstractNum w:abstractNumId="8" w15:restartNumberingAfterBreak="0">
+    <w:nsid w:val="2AA004CF"/>
+    <w:multiLevelType w:val="multilevel"/>
+    <w:tmpl w:val="7040D738"/>
+    <w:lvl w:ilvl="0">
+      <w:start w:val="1"/>
+      <w:numFmt w:val="bullet"/>
+      <w:lvlText w:val=""/>
+      <w:lvlJc w:val="left"/>
+      <w:pPr>
+        <w:tabs>
+          <w:tab w:val="num" w:pos="720"/>
+        </w:tabs>
+        <w:ind w:left="720" w:hanging="360"/>
+      </w:pPr>
+      <w:rPr>
+        <w:rFonts w:ascii="Symbol" w:hAnsi="Symbol" w:hint="default"/>
+        <w:sz w:val="20"/>
+      </w:rPr>
+    </w:lvl>
+    <w:lvl w:ilvl="1">
+      <w:start w:val="1"/>
+      <w:numFmt w:val="bullet"/>
+      <w:lvlText w:val="o"/>
+      <w:lvlJc w:val="left"/>
+      <w:pPr>
+        <w:tabs>
+          <w:tab w:val="num" w:pos="1440"/>
+        </w:tabs>
+        <w:ind w:left="1440" w:hanging="360"/>
+      </w:pPr>
+      <w:rPr>
+        <w:rFonts w:ascii="Courier New" w:hAnsi="Courier New" w:hint="default"/>
+        <w:sz w:val="20"/>
+      </w:rPr>
+    </w:lvl>
+    <w:lvl w:ilvl="2" w:tentative="1">
+      <w:start w:val="1"/>
+      <w:numFmt w:val="bullet"/>
+      <w:lvlText w:val=""/>
+      <w:lvlJc w:val="left"/>
+      <w:pPr>
+        <w:tabs>
+          <w:tab w:val="num" w:pos="2160"/>
+        </w:tabs>
+        <w:ind w:left="2160" w:hanging="360"/>
+      </w:pPr>
+      <w:rPr>
+        <w:rFonts w:ascii="Wingdings" w:hAnsi="Wingdings" w:hint="default"/>
+        <w:sz w:val="20"/>
+      </w:rPr>
+    </w:lvl>
+    <w:lvl w:ilvl="3" w:tentative="1">
+      <w:start w:val="1"/>
+      <w:numFmt w:val="bullet"/>
+      <w:lvlText w:val=""/>
+      <w:lvlJc w:val="left"/>
+      <w:pPr>
+        <w:tabs>
+          <w:tab w:val="num" w:pos="2880"/>
+        </w:tabs>
+        <w:ind w:left="2880" w:hanging="360"/>
+      </w:pPr>
+      <w:rPr>
+        <w:rFonts w:ascii="Wingdings" w:hAnsi="Wingdings" w:hint="default"/>
+        <w:sz w:val="20"/>
+      </w:rPr>
+    </w:lvl>
+    <w:lvl w:ilvl="4" w:tentative="1">
+      <w:start w:val="1"/>
+      <w:numFmt w:val="bullet"/>
+      <w:lvlText w:val=""/>
+      <w:lvlJc w:val="left"/>
+      <w:pPr>
+        <w:tabs>
+          <w:tab w:val="num" w:pos="3600"/>
+        </w:tabs>
+        <w:ind w:left="3600" w:hanging="360"/>
+      </w:pPr>
+      <w:rPr>
+        <w:rFonts w:ascii="Wingdings" w:hAnsi="Wingdings" w:hint="default"/>
+        <w:sz w:val="20"/>
+      </w:rPr>
+    </w:lvl>
+    <w:lvl w:ilvl="5" w:tentative="1">
+      <w:start w:val="1"/>
+      <w:numFmt w:val="bullet"/>
+      <w:lvlText w:val=""/>
+      <w:lvlJc w:val="left"/>
+      <w:pPr>
+        <w:tabs>
+          <w:tab w:val="num" w:pos="4320"/>
+        </w:tabs>
+        <w:ind w:left="4320" w:hanging="360"/>
+      </w:pPr>
+      <w:rPr>
+        <w:rFonts w:ascii="Wingdings" w:hAnsi="Wingdings" w:hint="default"/>
+        <w:sz w:val="20"/>
+      </w:rPr>
+    </w:lvl>
+    <w:lvl w:ilvl="6" w:tentative="1">
+      <w:start w:val="1"/>
+      <w:numFmt w:val="bullet"/>
+      <w:lvlText w:val=""/>
+      <w:lvlJc w:val="left"/>
+      <w:pPr>
+        <w:tabs>
+          <w:tab w:val="num" w:pos="5040"/>
+        </w:tabs>
+        <w:ind w:left="5040" w:hanging="360"/>
+      </w:pPr>
+      <w:rPr>
+        <w:rFonts w:ascii="Wingdings" w:hAnsi="Wingdings" w:hint="default"/>
+        <w:sz w:val="20"/>
+      </w:rPr>
+    </w:lvl>
+    <w:lvl w:ilvl="7" w:tentative="1">
+      <w:start w:val="1"/>
+      <w:numFmt w:val="bullet"/>
+      <w:lvlText w:val=""/>
+      <w:lvlJc w:val="left"/>
+      <w:pPr>
+        <w:tabs>
+          <w:tab w:val="num" w:pos="5760"/>
+        </w:tabs>
+        <w:ind w:left="5760" w:hanging="360"/>
+      </w:pPr>
+      <w:rPr>
+        <w:rFonts w:ascii="Wingdings" w:hAnsi="Wingdings" w:hint="default"/>
+        <w:sz w:val="20"/>
+      </w:rPr>
+    </w:lvl>
+    <w:lvl w:ilvl="8" w:tentative="1">
+      <w:start w:val="1"/>
+      <w:numFmt w:val="bullet"/>
+      <w:lvlText w:val=""/>
+      <w:lvlJc w:val="left"/>
+      <w:pPr>
+        <w:tabs>
+          <w:tab w:val="num" w:pos="6480"/>
+        </w:tabs>
+        <w:ind w:left="6480" w:hanging="360"/>
+      </w:pPr>
+      <w:rPr>
+        <w:rFonts w:ascii="Wingdings" w:hAnsi="Wingdings" w:hint="default"/>
+        <w:sz w:val="20"/>
+      </w:rPr>
+    </w:lvl>
+  </w:abstractNum>
+  <w:abstractNum w:abstractNumId="9" w15:restartNumberingAfterBreak="0">
+    <w:nsid w:val="2EE1337A"/>
+    <w:multiLevelType w:val="multilevel"/>
+    <w:tmpl w:val="0184A24E"/>
+    <w:lvl w:ilvl="0">
+      <w:start w:val="1"/>
+      <w:numFmt w:val="decimal"/>
+      <w:lvlText w:val="%1."/>
+      <w:lvlJc w:val="left"/>
+      <w:pPr>
+        <w:tabs>
+          <w:tab w:val="num" w:pos="720"/>
+        </w:tabs>
+        <w:ind w:left="720" w:hanging="360"/>
+      </w:pPr>
+    </w:lvl>
+    <w:lvl w:ilvl="1">
+      <w:start w:val="1"/>
+      <w:numFmt w:val="bullet"/>
+      <w:lvlText w:val="o"/>
+      <w:lvlJc w:val="left"/>
+      <w:pPr>
+        <w:tabs>
+          <w:tab w:val="num" w:pos="1440"/>
+        </w:tabs>
+        <w:ind w:left="1440" w:hanging="360"/>
+      </w:pPr>
+      <w:rPr>
+        <w:rFonts w:ascii="Courier New" w:hAnsi="Courier New" w:hint="default"/>
+        <w:sz w:val="20"/>
+      </w:rPr>
+    </w:lvl>
+    <w:lvl w:ilvl="2" w:tentative="1">
+      <w:start w:val="1"/>
+      <w:numFmt w:val="decimal"/>
+      <w:lvlText w:val="%3."/>
+      <w:lvlJc w:val="left"/>
+      <w:pPr>
+        <w:tabs>
+          <w:tab w:val="num" w:pos="2160"/>
+        </w:tabs>
+        <w:ind w:left="2160" w:hanging="360"/>
+      </w:pPr>
+    </w:lvl>
+    <w:lvl w:ilvl="3" w:tentative="1">
+      <w:start w:val="1"/>
+      <w:numFmt w:val="decimal"/>
+      <w:lvlText w:val="%4."/>
+      <w:lvlJc w:val="left"/>
+      <w:pPr>
+        <w:tabs>
+          <w:tab w:val="num" w:pos="2880"/>
+        </w:tabs>
+        <w:ind w:left="2880" w:hanging="360"/>
+      </w:pPr>
+    </w:lvl>
+    <w:lvl w:ilvl="4" w:tentative="1">
+      <w:start w:val="1"/>
+      <w:numFmt w:val="decimal"/>
+      <w:lvlText w:val="%5."/>
+      <w:lvlJc w:val="left"/>
+      <w:pPr>
+        <w:tabs>
+          <w:tab w:val="num" w:pos="3600"/>
+        </w:tabs>
+        <w:ind w:left="3600" w:hanging="360"/>
+      </w:pPr>
+    </w:lvl>
+    <w:lvl w:ilvl="5" w:tentative="1">
+      <w:start w:val="1"/>
+      <w:numFmt w:val="decimal"/>
+      <w:lvlText w:val="%6."/>
+      <w:lvlJc w:val="left"/>
+      <w:pPr>
+        <w:tabs>
+          <w:tab w:val="num" w:pos="4320"/>
+        </w:tabs>
+        <w:ind w:left="4320" w:hanging="360"/>
+      </w:pPr>
+    </w:lvl>
+    <w:lvl w:ilvl="6" w:tentative="1">
+      <w:start w:val="1"/>
+      <w:numFmt w:val="decimal"/>
+      <w:lvlText w:val="%7."/>
+      <w:lvlJc w:val="left"/>
+      <w:pPr>
+        <w:tabs>
+          <w:tab w:val="num" w:pos="5040"/>
+        </w:tabs>
+        <w:ind w:left="5040" w:hanging="360"/>
+      </w:pPr>
+    </w:lvl>
+    <w:lvl w:ilvl="7" w:tentative="1">
+      <w:start w:val="1"/>
+      <w:numFmt w:val="decimal"/>
+      <w:lvlText w:val="%8."/>
+      <w:lvlJc w:val="left"/>
+      <w:pPr>
+        <w:tabs>
+          <w:tab w:val="num" w:pos="5760"/>
+        </w:tabs>
+        <w:ind w:left="5760" w:hanging="360"/>
+      </w:pPr>
+    </w:lvl>
+    <w:lvl w:ilvl="8" w:tentative="1">
+      <w:start w:val="1"/>
+      <w:numFmt w:val="decimal"/>
+      <w:lvlText w:val="%9."/>
+      <w:lvlJc w:val="left"/>
+      <w:pPr>
+        <w:tabs>
+          <w:tab w:val="num" w:pos="6480"/>
+        </w:tabs>
+        <w:ind w:left="6480" w:hanging="360"/>
+      </w:pPr>
+    </w:lvl>
+  </w:abstractNum>
+  <w:abstractNum w:abstractNumId="10" w15:restartNumberingAfterBreak="0">
     <w:nsid w:val="3F8803AC"/>
     <w:multiLevelType w:val="hybridMultilevel"/>
     <w:tmpl w:val="21C01A9E"/>
@@ -4162,7 +6442,156 @@
       </w:rPr>
     </w:lvl>
   </w:abstractNum>
-  <w:abstractNum w:abstractNumId="5" w15:restartNumberingAfterBreak="0">
+  <w:abstractNum w:abstractNumId="11" w15:restartNumberingAfterBreak="0">
+    <w:nsid w:val="414B2644"/>
+    <w:multiLevelType w:val="multilevel"/>
+    <w:tmpl w:val="55C4A764"/>
+    <w:lvl w:ilvl="0">
+      <w:start w:val="1"/>
+      <w:numFmt w:val="bullet"/>
+      <w:lvlText w:val=""/>
+      <w:lvlJc w:val="left"/>
+      <w:pPr>
+        <w:tabs>
+          <w:tab w:val="num" w:pos="720"/>
+        </w:tabs>
+        <w:ind w:left="720" w:hanging="360"/>
+      </w:pPr>
+      <w:rPr>
+        <w:rFonts w:ascii="Symbol" w:hAnsi="Symbol" w:hint="default"/>
+        <w:sz w:val="20"/>
+      </w:rPr>
+    </w:lvl>
+    <w:lvl w:ilvl="1" w:tentative="1">
+      <w:start w:val="1"/>
+      <w:numFmt w:val="bullet"/>
+      <w:lvlText w:val="o"/>
+      <w:lvlJc w:val="left"/>
+      <w:pPr>
+        <w:tabs>
+          <w:tab w:val="num" w:pos="1440"/>
+        </w:tabs>
+        <w:ind w:left="1440" w:hanging="360"/>
+      </w:pPr>
+      <w:rPr>
+        <w:rFonts w:ascii="Courier New" w:hAnsi="Courier New" w:hint="default"/>
+        <w:sz w:val="20"/>
+      </w:rPr>
+    </w:lvl>
+    <w:lvl w:ilvl="2" w:tentative="1">
+      <w:start w:val="1"/>
+      <w:numFmt w:val="bullet"/>
+      <w:lvlText w:val=""/>
+      <w:lvlJc w:val="left"/>
+      <w:pPr>
+        <w:tabs>
+          <w:tab w:val="num" w:pos="2160"/>
+        </w:tabs>
+        <w:ind w:left="2160" w:hanging="360"/>
+      </w:pPr>
+      <w:rPr>
+        <w:rFonts w:ascii="Wingdings" w:hAnsi="Wingdings" w:hint="default"/>
+        <w:sz w:val="20"/>
+      </w:rPr>
+    </w:lvl>
+    <w:lvl w:ilvl="3" w:tentative="1">
+      <w:start w:val="1"/>
+      <w:numFmt w:val="bullet"/>
+      <w:lvlText w:val=""/>
+      <w:lvlJc w:val="left"/>
+      <w:pPr>
+        <w:tabs>
+          <w:tab w:val="num" w:pos="2880"/>
+        </w:tabs>
+        <w:ind w:left="2880" w:hanging="360"/>
+      </w:pPr>
+      <w:rPr>
+        <w:rFonts w:ascii="Wingdings" w:hAnsi="Wingdings" w:hint="default"/>
+        <w:sz w:val="20"/>
+      </w:rPr>
+    </w:lvl>
+    <w:lvl w:ilvl="4" w:tentative="1">
+      <w:start w:val="1"/>
+      <w:numFmt w:val="bullet"/>
+      <w:lvlText w:val=""/>
+      <w:lvlJc w:val="left"/>
+      <w:pPr>
+        <w:tabs>
+          <w:tab w:val="num" w:pos="3600"/>
+        </w:tabs>
+        <w:ind w:left="3600" w:hanging="360"/>
+      </w:pPr>
+      <w:rPr>
+        <w:rFonts w:ascii="Wingdings" w:hAnsi="Wingdings" w:hint="default"/>
+        <w:sz w:val="20"/>
+      </w:rPr>
+    </w:lvl>
+    <w:lvl w:ilvl="5" w:tentative="1">
+      <w:start w:val="1"/>
+      <w:numFmt w:val="bullet"/>
+      <w:lvlText w:val=""/>
+      <w:lvlJc w:val="left"/>
+      <w:pPr>
+        <w:tabs>
+          <w:tab w:val="num" w:pos="4320"/>
+        </w:tabs>
+        <w:ind w:left="4320" w:hanging="360"/>
+      </w:pPr>
+      <w:rPr>
+        <w:rFonts w:ascii="Wingdings" w:hAnsi="Wingdings" w:hint="default"/>
+        <w:sz w:val="20"/>
+      </w:rPr>
+    </w:lvl>
+    <w:lvl w:ilvl="6" w:tentative="1">
+      <w:start w:val="1"/>
+      <w:numFmt w:val="bullet"/>
+      <w:lvlText w:val=""/>
+      <w:lvlJc w:val="left"/>
+      <w:pPr>
+        <w:tabs>
+          <w:tab w:val="num" w:pos="5040"/>
+        </w:tabs>
+        <w:ind w:left="5040" w:hanging="360"/>
+      </w:pPr>
+      <w:rPr>
+        <w:rFonts w:ascii="Wingdings" w:hAnsi="Wingdings" w:hint="default"/>
+        <w:sz w:val="20"/>
+      </w:rPr>
+    </w:lvl>
+    <w:lvl w:ilvl="7" w:tentative="1">
+      <w:start w:val="1"/>
+      <w:numFmt w:val="bullet"/>
+      <w:lvlText w:val=""/>
+      <w:lvlJc w:val="left"/>
+      <w:pPr>
+        <w:tabs>
+          <w:tab w:val="num" w:pos="5760"/>
+        </w:tabs>
+        <w:ind w:left="5760" w:hanging="360"/>
+      </w:pPr>
+      <w:rPr>
+        <w:rFonts w:ascii="Wingdings" w:hAnsi="Wingdings" w:hint="default"/>
+        <w:sz w:val="20"/>
+      </w:rPr>
+    </w:lvl>
+    <w:lvl w:ilvl="8" w:tentative="1">
+      <w:start w:val="1"/>
+      <w:numFmt w:val="bullet"/>
+      <w:lvlText w:val=""/>
+      <w:lvlJc w:val="left"/>
+      <w:pPr>
+        <w:tabs>
+          <w:tab w:val="num" w:pos="6480"/>
+        </w:tabs>
+        <w:ind w:left="6480" w:hanging="360"/>
+      </w:pPr>
+      <w:rPr>
+        <w:rFonts w:ascii="Wingdings" w:hAnsi="Wingdings" w:hint="default"/>
+        <w:sz w:val="20"/>
+      </w:rPr>
+    </w:lvl>
+  </w:abstractNum>
+  <w:abstractNum w:abstractNumId="12" w15:restartNumberingAfterBreak="0">
     <w:nsid w:val="469F73BA"/>
     <w:multiLevelType w:val="multilevel"/>
     <w:tmpl w:val="63AACC10"/>
@@ -4283,7 +6712,7 @@
       </w:pPr>
     </w:lvl>
   </w:abstractNum>
-  <w:abstractNum w:abstractNumId="6" w15:restartNumberingAfterBreak="0">
+  <w:abstractNum w:abstractNumId="13" w15:restartNumberingAfterBreak="0">
     <w:nsid w:val="48150CC1"/>
     <w:multiLevelType w:val="hybridMultilevel"/>
     <w:tmpl w:val="104EFA16"/>
@@ -4396,7 +6825,120 @@
       </w:rPr>
     </w:lvl>
   </w:abstractNum>
-  <w:abstractNum w:abstractNumId="7" w15:restartNumberingAfterBreak="0">
+  <w:abstractNum w:abstractNumId="14" w15:restartNumberingAfterBreak="0">
+    <w:nsid w:val="49616114"/>
+    <w:multiLevelType w:val="multilevel"/>
+    <w:tmpl w:val="25544954"/>
+    <w:lvl w:ilvl="0">
+      <w:start w:val="1"/>
+      <w:numFmt w:val="decimal"/>
+      <w:lvlText w:val="%1."/>
+      <w:lvlJc w:val="left"/>
+      <w:pPr>
+        <w:tabs>
+          <w:tab w:val="num" w:pos="720"/>
+        </w:tabs>
+        <w:ind w:left="720" w:hanging="360"/>
+      </w:pPr>
+    </w:lvl>
+    <w:lvl w:ilvl="1" w:tentative="1">
+      <w:start w:val="1"/>
+      <w:numFmt w:val="decimal"/>
+      <w:lvlText w:val="%2."/>
+      <w:lvlJc w:val="left"/>
+      <w:pPr>
+        <w:tabs>
+          <w:tab w:val="num" w:pos="1440"/>
+        </w:tabs>
+        <w:ind w:left="1440" w:hanging="360"/>
+      </w:pPr>
+    </w:lvl>
+    <w:lvl w:ilvl="2" w:tentative="1">
+      <w:start w:val="1"/>
+      <w:numFmt w:val="decimal"/>
+      <w:lvlText w:val="%3."/>
+      <w:lvlJc w:val="left"/>
+      <w:pPr>
+        <w:tabs>
+          <w:tab w:val="num" w:pos="2160"/>
+        </w:tabs>
+        <w:ind w:left="2160" w:hanging="360"/>
+      </w:pPr>
+    </w:lvl>
+    <w:lvl w:ilvl="3" w:tentative="1">
+      <w:start w:val="1"/>
+      <w:numFmt w:val="decimal"/>
+      <w:lvlText w:val="%4."/>
+      <w:lvlJc w:val="left"/>
+      <w:pPr>
+        <w:tabs>
+          <w:tab w:val="num" w:pos="2880"/>
+        </w:tabs>
+        <w:ind w:left="2880" w:hanging="360"/>
+      </w:pPr>
+    </w:lvl>
+    <w:lvl w:ilvl="4" w:tentative="1">
+      <w:start w:val="1"/>
+      <w:numFmt w:val="decimal"/>
+      <w:lvlText w:val="%5."/>
+      <w:lvlJc w:val="left"/>
+      <w:pPr>
+        <w:tabs>
+          <w:tab w:val="num" w:pos="3600"/>
+        </w:tabs>
+        <w:ind w:left="3600" w:hanging="360"/>
+      </w:pPr>
+    </w:lvl>
+    <w:lvl w:ilvl="5" w:tentative="1">
+      <w:start w:val="1"/>
+      <w:numFmt w:val="decimal"/>
+      <w:lvlText w:val="%6."/>
+      <w:lvlJc w:val="left"/>
+      <w:pPr>
+        <w:tabs>
+          <w:tab w:val="num" w:pos="4320"/>
+        </w:tabs>
+        <w:ind w:left="4320" w:hanging="360"/>
+      </w:pPr>
+    </w:lvl>
+    <w:lvl w:ilvl="6" w:tentative="1">
+      <w:start w:val="1"/>
+      <w:numFmt w:val="decimal"/>
+      <w:lvlText w:val="%7."/>
+      <w:lvlJc w:val="left"/>
+      <w:pPr>
+        <w:tabs>
+          <w:tab w:val="num" w:pos="5040"/>
+        </w:tabs>
+        <w:ind w:left="5040" w:hanging="360"/>
+      </w:pPr>
+    </w:lvl>
+    <w:lvl w:ilvl="7" w:tentative="1">
+      <w:start w:val="1"/>
+      <w:numFmt w:val="decimal"/>
+      <w:lvlText w:val="%8."/>
+      <w:lvlJc w:val="left"/>
+      <w:pPr>
+        <w:tabs>
+          <w:tab w:val="num" w:pos="5760"/>
+        </w:tabs>
+        <w:ind w:left="5760" w:hanging="360"/>
+      </w:pPr>
+    </w:lvl>
+    <w:lvl w:ilvl="8" w:tentative="1">
+      <w:start w:val="1"/>
+      <w:numFmt w:val="decimal"/>
+      <w:lvlText w:val="%9."/>
+      <w:lvlJc w:val="left"/>
+      <w:pPr>
+        <w:tabs>
+          <w:tab w:val="num" w:pos="6480"/>
+        </w:tabs>
+        <w:ind w:left="6480" w:hanging="360"/>
+      </w:pPr>
+    </w:lvl>
+  </w:abstractNum>
+  <w:abstractNum w:abstractNumId="15" w15:restartNumberingAfterBreak="0">
     <w:nsid w:val="4CDA042D"/>
     <w:multiLevelType w:val="multilevel"/>
     <w:tmpl w:val="63AACC10"/>
@@ -4517,7 +7059,156 @@
       </w:pPr>
     </w:lvl>
   </w:abstractNum>
-  <w:abstractNum w:abstractNumId="8" w15:restartNumberingAfterBreak="0">
+  <w:abstractNum w:abstractNumId="16" w15:restartNumberingAfterBreak="0">
+    <w:nsid w:val="50A74BF8"/>
+    <w:multiLevelType w:val="multilevel"/>
+    <w:tmpl w:val="7A5E066E"/>
+    <w:lvl w:ilvl="0">
+      <w:start w:val="1"/>
+      <w:numFmt w:val="bullet"/>
+      <w:lvlText w:val=""/>
+      <w:lvlJc w:val="left"/>
+      <w:pPr>
+        <w:tabs>
+          <w:tab w:val="num" w:pos="720"/>
+        </w:tabs>
+        <w:ind w:left="720" w:hanging="360"/>
+      </w:pPr>
+      <w:rPr>
+        <w:rFonts w:ascii="Symbol" w:hAnsi="Symbol" w:hint="default"/>
+        <w:sz w:val="20"/>
+      </w:rPr>
+    </w:lvl>
+    <w:lvl w:ilvl="1" w:tentative="1">
+      <w:start w:val="1"/>
+      <w:numFmt w:val="bullet"/>
+      <w:lvlText w:val="o"/>
+      <w:lvlJc w:val="left"/>
+      <w:pPr>
+        <w:tabs>
+          <w:tab w:val="num" w:pos="1440"/>
+        </w:tabs>
+        <w:ind w:left="1440" w:hanging="360"/>
+      </w:pPr>
+      <w:rPr>
+        <w:rFonts w:ascii="Courier New" w:hAnsi="Courier New" w:hint="default"/>
+        <w:sz w:val="20"/>
+      </w:rPr>
+    </w:lvl>
+    <w:lvl w:ilvl="2" w:tentative="1">
+      <w:start w:val="1"/>
+      <w:numFmt w:val="bullet"/>
+      <w:lvlText w:val=""/>
+      <w:lvlJc w:val="left"/>
+      <w:pPr>
+        <w:tabs>
+          <w:tab w:val="num" w:pos="2160"/>
+        </w:tabs>
+        <w:ind w:left="2160" w:hanging="360"/>
+      </w:pPr>
+      <w:rPr>
+        <w:rFonts w:ascii="Wingdings" w:hAnsi="Wingdings" w:hint="default"/>
+        <w:sz w:val="20"/>
+      </w:rPr>
+    </w:lvl>
+    <w:lvl w:ilvl="3" w:tentative="1">
+      <w:start w:val="1"/>
+      <w:numFmt w:val="bullet"/>
+      <w:lvlText w:val=""/>
+      <w:lvlJc w:val="left"/>
+      <w:pPr>
+        <w:tabs>
+          <w:tab w:val="num" w:pos="2880"/>
+        </w:tabs>
+        <w:ind w:left="2880" w:hanging="360"/>
+      </w:pPr>
+      <w:rPr>
+        <w:rFonts w:ascii="Wingdings" w:hAnsi="Wingdings" w:hint="default"/>
+        <w:sz w:val="20"/>
+      </w:rPr>
+    </w:lvl>
+    <w:lvl w:ilvl="4" w:tentative="1">
+      <w:start w:val="1"/>
+      <w:numFmt w:val="bullet"/>
+      <w:lvlText w:val=""/>
+      <w:lvlJc w:val="left"/>
+      <w:pPr>
+        <w:tabs>
+          <w:tab w:val="num" w:pos="3600"/>
+        </w:tabs>
+        <w:ind w:left="3600" w:hanging="360"/>
+      </w:pPr>
+      <w:rPr>
+        <w:rFonts w:ascii="Wingdings" w:hAnsi="Wingdings" w:hint="default"/>
+        <w:sz w:val="20"/>
+      </w:rPr>
+    </w:lvl>
+    <w:lvl w:ilvl="5" w:tentative="1">
+      <w:start w:val="1"/>
+      <w:numFmt w:val="bullet"/>
+      <w:lvlText w:val=""/>
+      <w:lvlJc w:val="left"/>
+      <w:pPr>
+        <w:tabs>
+          <w:tab w:val="num" w:pos="4320"/>
+        </w:tabs>
+        <w:ind w:left="4320" w:hanging="360"/>
+      </w:pPr>
+      <w:rPr>
+        <w:rFonts w:ascii="Wingdings" w:hAnsi="Wingdings" w:hint="default"/>
+        <w:sz w:val="20"/>
+      </w:rPr>
+    </w:lvl>
+    <w:lvl w:ilvl="6" w:tentative="1">
+      <w:start w:val="1"/>
+      <w:numFmt w:val="bullet"/>
+      <w:lvlText w:val=""/>
+      <w:lvlJc w:val="left"/>
+      <w:pPr>
+        <w:tabs>
+          <w:tab w:val="num" w:pos="5040"/>
+        </w:tabs>
+        <w:ind w:left="5040" w:hanging="360"/>
+      </w:pPr>
+      <w:rPr>
+        <w:rFonts w:ascii="Wingdings" w:hAnsi="Wingdings" w:hint="default"/>
+        <w:sz w:val="20"/>
+      </w:rPr>
+    </w:lvl>
+    <w:lvl w:ilvl="7" w:tentative="1">
+      <w:start w:val="1"/>
+      <w:numFmt w:val="bullet"/>
+      <w:lvlText w:val=""/>
+      <w:lvlJc w:val="left"/>
+      <w:pPr>
+        <w:tabs>
+          <w:tab w:val="num" w:pos="5760"/>
+        </w:tabs>
+        <w:ind w:left="5760" w:hanging="360"/>
+      </w:pPr>
+      <w:rPr>
+        <w:rFonts w:ascii="Wingdings" w:hAnsi="Wingdings" w:hint="default"/>
+        <w:sz w:val="20"/>
+      </w:rPr>
+    </w:lvl>
+    <w:lvl w:ilvl="8" w:tentative="1">
+      <w:start w:val="1"/>
+      <w:numFmt w:val="bullet"/>
+      <w:lvlText w:val=""/>
+      <w:lvlJc w:val="left"/>
+      <w:pPr>
+        <w:tabs>
+          <w:tab w:val="num" w:pos="6480"/>
+        </w:tabs>
+        <w:ind w:left="6480" w:hanging="360"/>
+      </w:pPr>
+      <w:rPr>
+        <w:rFonts w:ascii="Wingdings" w:hAnsi="Wingdings" w:hint="default"/>
+        <w:sz w:val="20"/>
+      </w:rPr>
+    </w:lvl>
+  </w:abstractNum>
+  <w:abstractNum w:abstractNumId="17" w15:restartNumberingAfterBreak="0">
     <w:nsid w:val="51212B1E"/>
     <w:multiLevelType w:val="hybridMultilevel"/>
     <w:tmpl w:val="CF16F72A"/>
@@ -4630,7 +7321,156 @@
       </w:rPr>
     </w:lvl>
   </w:abstractNum>
-  <w:abstractNum w:abstractNumId="9" w15:restartNumberingAfterBreak="0">
+  <w:abstractNum w:abstractNumId="18" w15:restartNumberingAfterBreak="0">
+    <w:nsid w:val="51E801D0"/>
+    <w:multiLevelType w:val="multilevel"/>
+    <w:tmpl w:val="6BD06242"/>
+    <w:lvl w:ilvl="0">
+      <w:start w:val="1"/>
+      <w:numFmt w:val="bullet"/>
+      <w:lvlText w:val=""/>
+      <w:lvlJc w:val="left"/>
+      <w:pPr>
+        <w:tabs>
+          <w:tab w:val="num" w:pos="720"/>
+        </w:tabs>
+        <w:ind w:left="720" w:hanging="360"/>
+      </w:pPr>
+      <w:rPr>
+        <w:rFonts w:ascii="Symbol" w:hAnsi="Symbol" w:hint="default"/>
+        <w:sz w:val="20"/>
+      </w:rPr>
+    </w:lvl>
+    <w:lvl w:ilvl="1">
+      <w:start w:val="1"/>
+      <w:numFmt w:val="bullet"/>
+      <w:lvlText w:val="o"/>
+      <w:lvlJc w:val="left"/>
+      <w:pPr>
+        <w:tabs>
+          <w:tab w:val="num" w:pos="1440"/>
+        </w:tabs>
+        <w:ind w:left="1440" w:hanging="360"/>
+      </w:pPr>
+      <w:rPr>
+        <w:rFonts w:ascii="Courier New" w:hAnsi="Courier New" w:hint="default"/>
+        <w:sz w:val="20"/>
+      </w:rPr>
+    </w:lvl>
+    <w:lvl w:ilvl="2" w:tentative="1">
+      <w:start w:val="1"/>
+      <w:numFmt w:val="bullet"/>
+      <w:lvlText w:val=""/>
+      <w:lvlJc w:val="left"/>
+      <w:pPr>
+        <w:tabs>
+          <w:tab w:val="num" w:pos="2160"/>
+        </w:tabs>
+        <w:ind w:left="2160" w:hanging="360"/>
+      </w:pPr>
+      <w:rPr>
+        <w:rFonts w:ascii="Wingdings" w:hAnsi="Wingdings" w:hint="default"/>
+        <w:sz w:val="20"/>
+      </w:rPr>
+    </w:lvl>
+    <w:lvl w:ilvl="3" w:tentative="1">
+      <w:start w:val="1"/>
+      <w:numFmt w:val="bullet"/>
+      <w:lvlText w:val=""/>
+      <w:lvlJc w:val="left"/>
+      <w:pPr>
+        <w:tabs>
+          <w:tab w:val="num" w:pos="2880"/>
+        </w:tabs>
+        <w:ind w:left="2880" w:hanging="360"/>
+      </w:pPr>
+      <w:rPr>
+        <w:rFonts w:ascii="Wingdings" w:hAnsi="Wingdings" w:hint="default"/>
+        <w:sz w:val="20"/>
+      </w:rPr>
+    </w:lvl>
+    <w:lvl w:ilvl="4" w:tentative="1">
+      <w:start w:val="1"/>
+      <w:numFmt w:val="bullet"/>
+      <w:lvlText w:val=""/>
+      <w:lvlJc w:val="left"/>
+      <w:pPr>
+        <w:tabs>
+          <w:tab w:val="num" w:pos="3600"/>
+        </w:tabs>
+        <w:ind w:left="3600" w:hanging="360"/>
+      </w:pPr>
+      <w:rPr>
+        <w:rFonts w:ascii="Wingdings" w:hAnsi="Wingdings" w:hint="default"/>
+        <w:sz w:val="20"/>
+      </w:rPr>
+    </w:lvl>
+    <w:lvl w:ilvl="5" w:tentative="1">
+      <w:start w:val="1"/>
+      <w:numFmt w:val="bullet"/>
+      <w:lvlText w:val=""/>
+      <w:lvlJc w:val="left"/>
+      <w:pPr>
+        <w:tabs>
+          <w:tab w:val="num" w:pos="4320"/>
+        </w:tabs>
+        <w:ind w:left="4320" w:hanging="360"/>
+      </w:pPr>
+      <w:rPr>
+        <w:rFonts w:ascii="Wingdings" w:hAnsi="Wingdings" w:hint="default"/>
+        <w:sz w:val="20"/>
+      </w:rPr>
+    </w:lvl>
+    <w:lvl w:ilvl="6" w:tentative="1">
+      <w:start w:val="1"/>
+      <w:numFmt w:val="bullet"/>
+      <w:lvlText w:val=""/>
+      <w:lvlJc w:val="left"/>
+      <w:pPr>
+        <w:tabs>
+          <w:tab w:val="num" w:pos="5040"/>
+        </w:tabs>
+        <w:ind w:left="5040" w:hanging="360"/>
+      </w:pPr>
+      <w:rPr>
+        <w:rFonts w:ascii="Wingdings" w:hAnsi="Wingdings" w:hint="default"/>
+        <w:sz w:val="20"/>
+      </w:rPr>
+    </w:lvl>
+    <w:lvl w:ilvl="7" w:tentative="1">
+      <w:start w:val="1"/>
+      <w:numFmt w:val="bullet"/>
+      <w:lvlText w:val=""/>
+      <w:lvlJc w:val="left"/>
+      <w:pPr>
+        <w:tabs>
+          <w:tab w:val="num" w:pos="5760"/>
+        </w:tabs>
+        <w:ind w:left="5760" w:hanging="360"/>
+      </w:pPr>
+      <w:rPr>
+        <w:rFonts w:ascii="Wingdings" w:hAnsi="Wingdings" w:hint="default"/>
+        <w:sz w:val="20"/>
+      </w:rPr>
+    </w:lvl>
+    <w:lvl w:ilvl="8" w:tentative="1">
+      <w:start w:val="1"/>
+      <w:numFmt w:val="bullet"/>
+      <w:lvlText w:val=""/>
+      <w:lvlJc w:val="left"/>
+      <w:pPr>
+        <w:tabs>
+          <w:tab w:val="num" w:pos="6480"/>
+        </w:tabs>
+        <w:ind w:left="6480" w:hanging="360"/>
+      </w:pPr>
+      <w:rPr>
+        <w:rFonts w:ascii="Wingdings" w:hAnsi="Wingdings" w:hint="default"/>
+        <w:sz w:val="20"/>
+      </w:rPr>
+    </w:lvl>
+  </w:abstractNum>
+  <w:abstractNum w:abstractNumId="19" w15:restartNumberingAfterBreak="0">
     <w:nsid w:val="54691352"/>
     <w:multiLevelType w:val="hybridMultilevel"/>
     <w:tmpl w:val="4CE8C354"/>
@@ -4743,7 +7583,7 @@
       </w:rPr>
     </w:lvl>
   </w:abstractNum>
-  <w:abstractNum w:abstractNumId="10" w15:restartNumberingAfterBreak="0">
+  <w:abstractNum w:abstractNumId="20" w15:restartNumberingAfterBreak="0">
     <w:nsid w:val="559A46E6"/>
     <w:multiLevelType w:val="hybridMultilevel"/>
     <w:tmpl w:val="44C0F162"/>
@@ -4856,7 +7696,7 @@
       </w:rPr>
     </w:lvl>
   </w:abstractNum>
-  <w:abstractNum w:abstractNumId="11" w15:restartNumberingAfterBreak="0">
+  <w:abstractNum w:abstractNumId="21" w15:restartNumberingAfterBreak="0">
     <w:nsid w:val="5820094C"/>
     <w:multiLevelType w:val="hybridMultilevel"/>
     <w:tmpl w:val="BB72B9E0"/>
@@ -4969,7 +7809,7 @@
       </w:rPr>
     </w:lvl>
   </w:abstractNum>
-  <w:abstractNum w:abstractNumId="12" w15:restartNumberingAfterBreak="0">
+  <w:abstractNum w:abstractNumId="22" w15:restartNumberingAfterBreak="0">
     <w:nsid w:val="5CAD1899"/>
     <w:multiLevelType w:val="hybridMultilevel"/>
     <w:tmpl w:val="91529856"/>
@@ -5082,7 +7922,7 @@
       </w:rPr>
     </w:lvl>
   </w:abstractNum>
-  <w:abstractNum w:abstractNumId="13" w15:restartNumberingAfterBreak="0">
+  <w:abstractNum w:abstractNumId="23" w15:restartNumberingAfterBreak="0">
     <w:nsid w:val="5EA94AF0"/>
     <w:multiLevelType w:val="hybridMultilevel"/>
     <w:tmpl w:val="D1705662"/>
@@ -5168,7 +8008,156 @@
       </w:pPr>
     </w:lvl>
   </w:abstractNum>
-  <w:abstractNum w:abstractNumId="14" w15:restartNumberingAfterBreak="0">
+  <w:abstractNum w:abstractNumId="24" w15:restartNumberingAfterBreak="0">
+    <w:nsid w:val="60544027"/>
+    <w:multiLevelType w:val="multilevel"/>
+    <w:tmpl w:val="D19C08A0"/>
+    <w:lvl w:ilvl="0">
+      <w:start w:val="1"/>
+      <w:numFmt w:val="bullet"/>
+      <w:lvlText w:val=""/>
+      <w:lvlJc w:val="left"/>
+      <w:pPr>
+        <w:tabs>
+          <w:tab w:val="num" w:pos="720"/>
+        </w:tabs>
+        <w:ind w:left="720" w:hanging="360"/>
+      </w:pPr>
+      <w:rPr>
+        <w:rFonts w:ascii="Symbol" w:hAnsi="Symbol" w:hint="default"/>
+        <w:sz w:val="20"/>
+      </w:rPr>
+    </w:lvl>
+    <w:lvl w:ilvl="1">
+      <w:start w:val="1"/>
+      <w:numFmt w:val="bullet"/>
+      <w:lvlText w:val="o"/>
+      <w:lvlJc w:val="left"/>
+      <w:pPr>
+        <w:tabs>
+          <w:tab w:val="num" w:pos="1440"/>
+        </w:tabs>
+        <w:ind w:left="1440" w:hanging="360"/>
+      </w:pPr>
+      <w:rPr>
+        <w:rFonts w:ascii="Courier New" w:hAnsi="Courier New" w:hint="default"/>
+        <w:sz w:val="20"/>
+      </w:rPr>
+    </w:lvl>
+    <w:lvl w:ilvl="2" w:tentative="1">
+      <w:start w:val="1"/>
+      <w:numFmt w:val="bullet"/>
+      <w:lvlText w:val=""/>
+      <w:lvlJc w:val="left"/>
+      <w:pPr>
+        <w:tabs>
+          <w:tab w:val="num" w:pos="2160"/>
+        </w:tabs>
+        <w:ind w:left="2160" w:hanging="360"/>
+      </w:pPr>
+      <w:rPr>
+        <w:rFonts w:ascii="Wingdings" w:hAnsi="Wingdings" w:hint="default"/>
+        <w:sz w:val="20"/>
+      </w:rPr>
+    </w:lvl>
+    <w:lvl w:ilvl="3" w:tentative="1">
+      <w:start w:val="1"/>
+      <w:numFmt w:val="bullet"/>
+      <w:lvlText w:val=""/>
+      <w:lvlJc w:val="left"/>
+      <w:pPr>
+        <w:tabs>
+          <w:tab w:val="num" w:pos="2880"/>
+        </w:tabs>
+        <w:ind w:left="2880" w:hanging="360"/>
+      </w:pPr>
+      <w:rPr>
+        <w:rFonts w:ascii="Wingdings" w:hAnsi="Wingdings" w:hint="default"/>
+        <w:sz w:val="20"/>
+      </w:rPr>
+    </w:lvl>
+    <w:lvl w:ilvl="4" w:tentative="1">
+      <w:start w:val="1"/>
+      <w:numFmt w:val="bullet"/>
+      <w:lvlText w:val=""/>
+      <w:lvlJc w:val="left"/>
+      <w:pPr>
+        <w:tabs>
+          <w:tab w:val="num" w:pos="3600"/>
+        </w:tabs>
+        <w:ind w:left="3600" w:hanging="360"/>
+      </w:pPr>
+      <w:rPr>
+        <w:rFonts w:ascii="Wingdings" w:hAnsi="Wingdings" w:hint="default"/>
+        <w:sz w:val="20"/>
+      </w:rPr>
+    </w:lvl>
+    <w:lvl w:ilvl="5" w:tentative="1">
+      <w:start w:val="1"/>
+      <w:numFmt w:val="bullet"/>
+      <w:lvlText w:val=""/>
+      <w:lvlJc w:val="left"/>
+      <w:pPr>
+        <w:tabs>
+          <w:tab w:val="num" w:pos="4320"/>
+        </w:tabs>
+        <w:ind w:left="4320" w:hanging="360"/>
+      </w:pPr>
+      <w:rPr>
+        <w:rFonts w:ascii="Wingdings" w:hAnsi="Wingdings" w:hint="default"/>
+        <w:sz w:val="20"/>
+      </w:rPr>
+    </w:lvl>
+    <w:lvl w:ilvl="6" w:tentative="1">
+      <w:start w:val="1"/>
+      <w:numFmt w:val="bullet"/>
+      <w:lvlText w:val=""/>
+      <w:lvlJc w:val="left"/>
+      <w:pPr>
+        <w:tabs>
+          <w:tab w:val="num" w:pos="5040"/>
+        </w:tabs>
+        <w:ind w:left="5040" w:hanging="360"/>
+      </w:pPr>
+      <w:rPr>
+        <w:rFonts w:ascii="Wingdings" w:hAnsi="Wingdings" w:hint="default"/>
+        <w:sz w:val="20"/>
+      </w:rPr>
+    </w:lvl>
+    <w:lvl w:ilvl="7" w:tentative="1">
+      <w:start w:val="1"/>
+      <w:numFmt w:val="bullet"/>
+      <w:lvlText w:val=""/>
+      <w:lvlJc w:val="left"/>
+      <w:pPr>
+        <w:tabs>
+          <w:tab w:val="num" w:pos="5760"/>
+        </w:tabs>
+        <w:ind w:left="5760" w:hanging="360"/>
+      </w:pPr>
+      <w:rPr>
+        <w:rFonts w:ascii="Wingdings" w:hAnsi="Wingdings" w:hint="default"/>
+        <w:sz w:val="20"/>
+      </w:rPr>
+    </w:lvl>
+    <w:lvl w:ilvl="8" w:tentative="1">
+      <w:start w:val="1"/>
+      <w:numFmt w:val="bullet"/>
+      <w:lvlText w:val=""/>
+      <w:lvlJc w:val="left"/>
+      <w:pPr>
+        <w:tabs>
+          <w:tab w:val="num" w:pos="6480"/>
+        </w:tabs>
+        <w:ind w:left="6480" w:hanging="360"/>
+      </w:pPr>
+      <w:rPr>
+        <w:rFonts w:ascii="Wingdings" w:hAnsi="Wingdings" w:hint="default"/>
+        <w:sz w:val="20"/>
+      </w:rPr>
+    </w:lvl>
+  </w:abstractNum>
+  <w:abstractNum w:abstractNumId="25" w15:restartNumberingAfterBreak="0">
     <w:nsid w:val="64D5160D"/>
     <w:multiLevelType w:val="multilevel"/>
     <w:tmpl w:val="7BEEE1BA"/>
@@ -5311,7 +8300,7 @@
       </w:rPr>
     </w:lvl>
   </w:abstractNum>
-  <w:abstractNum w:abstractNumId="15" w15:restartNumberingAfterBreak="0">
+  <w:abstractNum w:abstractNumId="26" w15:restartNumberingAfterBreak="0">
     <w:nsid w:val="77C52078"/>
     <w:multiLevelType w:val="multilevel"/>
     <w:tmpl w:val="874E5BA4"/>
@@ -5460,7 +8449,7 @@
       </w:rPr>
     </w:lvl>
   </w:abstractNum>
-  <w:abstractNum w:abstractNumId="16" w15:restartNumberingAfterBreak="0">
+  <w:abstractNum w:abstractNumId="27" w15:restartNumberingAfterBreak="0">
     <w:nsid w:val="785531C0"/>
     <w:multiLevelType w:val="multilevel"/>
     <w:tmpl w:val="63AACC10"/>
@@ -5581,7 +8570,7 @@
       </w:pPr>
     </w:lvl>
   </w:abstractNum>
-  <w:abstractNum w:abstractNumId="17" w15:restartNumberingAfterBreak="0">
+  <w:abstractNum w:abstractNumId="28" w15:restartNumberingAfterBreak="0">
     <w:nsid w:val="79FA37D1"/>
     <w:multiLevelType w:val="multilevel"/>
     <w:tmpl w:val="63AACC10"/>
@@ -5702,7 +8691,7 @@
       </w:pPr>
     </w:lvl>
   </w:abstractNum>
-  <w:abstractNum w:abstractNumId="18" w15:restartNumberingAfterBreak="0">
+  <w:abstractNum w:abstractNumId="29" w15:restartNumberingAfterBreak="0">
     <w:nsid w:val="7E5020E6"/>
     <w:multiLevelType w:val="multilevel"/>
     <w:tmpl w:val="9CAA8DA6"/>
@@ -5819,68 +8808,101 @@
       </w:pPr>
     </w:lvl>
   </w:abstractNum>
-  <w:num w:numId="1" w16cid:durableId="1669673696">
+  <w:num w:numId="1">
+    <w:abstractNumId w:val="3"/>
+  </w:num>
+  <w:num w:numId="2">
+    <w:abstractNumId w:val="15"/>
+  </w:num>
+  <w:num w:numId="3">
+    <w:abstractNumId w:val="29"/>
+  </w:num>
+  <w:num w:numId="4">
     <w:abstractNumId w:val="1"/>
   </w:num>
-  <w:num w:numId="2" w16cid:durableId="1534031070">
+  <w:num w:numId="5">
+    <w:abstractNumId w:val="21"/>
+  </w:num>
+  <w:num w:numId="6">
+    <w:abstractNumId w:val="28"/>
+  </w:num>
+  <w:num w:numId="7">
+    <w:abstractNumId w:val="27"/>
+  </w:num>
+  <w:num w:numId="8">
+    <w:abstractNumId w:val="12"/>
+  </w:num>
+  <w:num w:numId="9">
+    <w:abstractNumId w:val="25"/>
+  </w:num>
+  <w:num w:numId="10">
     <w:abstractNumId w:val="7"/>
   </w:num>
-  <w:num w:numId="3" w16cid:durableId="229661366">
-    <w:abstractNumId w:val="18"/>
+  <w:num w:numId="11">
+    <w:abstractNumId w:val="6"/>
   </w:num>
-  <w:num w:numId="4" w16cid:durableId="2029792472">
+  <w:num w:numId="12">
+    <w:abstractNumId w:val="19"/>
+  </w:num>
+  <w:num w:numId="13">
+    <w:abstractNumId w:val="26"/>
+  </w:num>
+  <w:num w:numId="14">
+    <w:abstractNumId w:val="20"/>
+  </w:num>
+  <w:num w:numId="15">
+    <w:abstractNumId w:val="13"/>
+  </w:num>
+  <w:num w:numId="16">
+    <w:abstractNumId w:val="17"/>
+  </w:num>
+  <w:num w:numId="17">
+    <w:abstractNumId w:val="10"/>
+  </w:num>
+  <w:num w:numId="18">
+    <w:abstractNumId w:val="23"/>
+  </w:num>
+  <w:num w:numId="19">
+    <w:abstractNumId w:val="22"/>
+  </w:num>
+  <w:num w:numId="20">
+    <w:abstractNumId w:val="16"/>
+  </w:num>
+  <w:num w:numId="21">
+    <w:abstractNumId w:val="14"/>
+  </w:num>
+  <w:num w:numId="22">
+    <w:abstractNumId w:val="2"/>
+  </w:num>
+  <w:num w:numId="23">
+    <w:abstractNumId w:val="9"/>
+  </w:num>
+  <w:num w:numId="24">
     <w:abstractNumId w:val="0"/>
   </w:num>
-  <w:num w:numId="5" w16cid:durableId="910580470">
+  <w:num w:numId="25">
     <w:abstractNumId w:val="11"/>
   </w:num>
-  <w:num w:numId="6" w16cid:durableId="859663213">
-    <w:abstractNumId w:val="17"/>
+  <w:num w:numId="26">
+    <w:abstractNumId w:val="4"/>
   </w:num>
-  <w:num w:numId="7" w16cid:durableId="1599413659">
-    <w:abstractNumId w:val="16"/>
-  </w:num>
-  <w:num w:numId="8" w16cid:durableId="1002467170">
+  <w:num w:numId="27">
     <w:abstractNumId w:val="5"/>
   </w:num>
-  <w:num w:numId="9" w16cid:durableId="267130206">
-    <w:abstractNumId w:val="14"/>
+  <w:num w:numId="28">
+    <w:abstractNumId w:val="24"/>
   </w:num>
-  <w:num w:numId="10" w16cid:durableId="1524978293">
-    <w:abstractNumId w:val="3"/>
-  </w:num>
-  <w:num w:numId="11" w16cid:durableId="367489175">
-    <w:abstractNumId w:val="2"/>
-  </w:num>
-  <w:num w:numId="12" w16cid:durableId="373894368">
-    <w:abstractNumId w:val="9"/>
-  </w:num>
-  <w:num w:numId="13" w16cid:durableId="2069649892">
-    <w:abstractNumId w:val="15"/>
-  </w:num>
-  <w:num w:numId="14" w16cid:durableId="2057387991">
-    <w:abstractNumId w:val="10"/>
-  </w:num>
-  <w:num w:numId="15" w16cid:durableId="627273677">
-    <w:abstractNumId w:val="6"/>
-  </w:num>
-  <w:num w:numId="16" w16cid:durableId="770395933">
+  <w:num w:numId="29">
     <w:abstractNumId w:val="8"/>
   </w:num>
-  <w:num w:numId="17" w16cid:durableId="1073624695">
-    <w:abstractNumId w:val="4"/>
-  </w:num>
-  <w:num w:numId="18" w16cid:durableId="1202085389">
-    <w:abstractNumId w:val="13"/>
-  </w:num>
-  <w:num w:numId="19" w16cid:durableId="1288583420">
-    <w:abstractNumId w:val="12"/>
+  <w:num w:numId="30">
+    <w:abstractNumId w:val="18"/>
   </w:num>
 </w:numbering>
 </file>
 
 <file path=word/styles.xml><?xml version="1.0" encoding="utf-8"?>
-<w:styles xmlns:mc="http://schemas.openxmlformats.org/markup-compatibility/2006" xmlns:r="http://schemas.openxmlformats.org/officeDocument/2006/relationships" xmlns:w="http://schemas.openxmlformats.org/wordprocessingml/2006/main" xmlns:w14="http://schemas.microsoft.com/office/word/2010/wordml" xmlns:w15="http://schemas.microsoft.com/office/word/2012/wordml" xmlns:w16cex="http://schemas.microsoft.com/office/word/2018/wordml/cex" xmlns:w16cid="http://schemas.microsoft.com/office/word/2016/wordml/cid" xmlns:w16="http://schemas.microsoft.com/office/word/2018/wordml" xmlns:w16du="http://schemas.microsoft.com/office/word/2023/wordml/word16du" xmlns:w16sdtdh="http://schemas.microsoft.com/office/word/2020/wordml/sdtdatahash" xmlns:w16sdtfl="http://schemas.microsoft.com/office/word/2024/wordml/sdtformatlock" xmlns:w16se="http://schemas.microsoft.com/office/word/2015/wordml/symex" mc:Ignorable="w14 w15 w16se w16cid w16 w16cex w16sdtdh w16sdtfl w16du">
+<w:styles xmlns:mc="http://schemas.openxmlformats.org/markup-compatibility/2006" xmlns:r="http://schemas.openxmlformats.org/officeDocument/2006/relationships" xmlns:w="http://schemas.openxmlformats.org/wordprocessingml/2006/main" xmlns:w14="http://schemas.microsoft.com/office/word/2010/wordml" xmlns:w15="http://schemas.microsoft.com/office/word/2012/wordml" xmlns:w16cex="http://schemas.microsoft.com/office/word/2018/wordml/cex" xmlns:w16cid="http://schemas.microsoft.com/office/word/2016/wordml/cid" xmlns:w16="http://schemas.microsoft.com/office/word/2018/wordml" xmlns:w16sdtdh="http://schemas.microsoft.com/office/word/2020/wordml/sdtdatahash" xmlns:w16se="http://schemas.microsoft.com/office/word/2015/wordml/symex" mc:Ignorable="w14 w15 w16se w16cid w16 w16cex w16sdtdh">
   <w:docDefaults>
     <w:rPrDefault>
       <w:rPr>
@@ -6278,11 +9300,11 @@
     <w:name w:val="Normal"/>
     <w:qFormat/>
   </w:style>
-  <w:style w:type="paragraph" w:styleId="Titre1">
+  <w:style w:type="paragraph" w:styleId="Heading1">
     <w:name w:val="heading 1"/>
     <w:basedOn w:val="Normal"/>
     <w:next w:val="Normal"/>
-    <w:link w:val="Titre1Car"/>
+    <w:link w:val="Heading1Char"/>
     <w:uiPriority w:val="9"/>
     <w:qFormat/>
     <w:rsid w:val="00F36C20"/>
@@ -6299,11 +9321,11 @@
       <w:szCs w:val="40"/>
     </w:rPr>
   </w:style>
-  <w:style w:type="paragraph" w:styleId="Titre2">
+  <w:style w:type="paragraph" w:styleId="Heading2">
     <w:name w:val="heading 2"/>
     <w:basedOn w:val="Normal"/>
     <w:next w:val="Normal"/>
-    <w:link w:val="Titre2Car"/>
+    <w:link w:val="Heading2Char"/>
     <w:uiPriority w:val="9"/>
     <w:semiHidden/>
     <w:unhideWhenUsed/>
@@ -6322,11 +9344,11 @@
       <w:szCs w:val="32"/>
     </w:rPr>
   </w:style>
-  <w:style w:type="paragraph" w:styleId="Titre3">
+  <w:style w:type="paragraph" w:styleId="Heading3">
     <w:name w:val="heading 3"/>
     <w:basedOn w:val="Normal"/>
     <w:next w:val="Normal"/>
-    <w:link w:val="Titre3Car"/>
+    <w:link w:val="Heading3Char"/>
     <w:uiPriority w:val="9"/>
     <w:semiHidden/>
     <w:unhideWhenUsed/>
@@ -6345,11 +9367,11 @@
       <w:szCs w:val="28"/>
     </w:rPr>
   </w:style>
-  <w:style w:type="paragraph" w:styleId="Titre4">
+  <w:style w:type="paragraph" w:styleId="Heading4">
     <w:name w:val="heading 4"/>
     <w:basedOn w:val="Normal"/>
     <w:next w:val="Normal"/>
-    <w:link w:val="Titre4Car"/>
+    <w:link w:val="Heading4Char"/>
     <w:uiPriority w:val="9"/>
     <w:semiHidden/>
     <w:unhideWhenUsed/>
@@ -6368,11 +9390,11 @@
       <w:color w:val="0F4761" w:themeColor="accent1" w:themeShade="BF"/>
     </w:rPr>
   </w:style>
-  <w:style w:type="paragraph" w:styleId="Titre5">
+  <w:style w:type="paragraph" w:styleId="Heading5">
     <w:name w:val="heading 5"/>
     <w:basedOn w:val="Normal"/>
     <w:next w:val="Normal"/>
-    <w:link w:val="Titre5Car"/>
+    <w:link w:val="Heading5Char"/>
     <w:uiPriority w:val="9"/>
     <w:semiHidden/>
     <w:unhideWhenUsed/>
@@ -6389,11 +9411,11 @@
       <w:color w:val="0F4761" w:themeColor="accent1" w:themeShade="BF"/>
     </w:rPr>
   </w:style>
-  <w:style w:type="paragraph" w:styleId="Titre6">
+  <w:style w:type="paragraph" w:styleId="Heading6">
     <w:name w:val="heading 6"/>
     <w:basedOn w:val="Normal"/>
     <w:next w:val="Normal"/>
-    <w:link w:val="Titre6Car"/>
+    <w:link w:val="Heading6Char"/>
     <w:uiPriority w:val="9"/>
     <w:semiHidden/>
     <w:unhideWhenUsed/>
@@ -6412,11 +9434,11 @@
       <w:color w:val="595959" w:themeColor="text1" w:themeTint="A6"/>
     </w:rPr>
   </w:style>
-  <w:style w:type="paragraph" w:styleId="Titre7">
+  <w:style w:type="paragraph" w:styleId="Heading7">
     <w:name w:val="heading 7"/>
     <w:basedOn w:val="Normal"/>
     <w:next w:val="Normal"/>
-    <w:link w:val="Titre7Car"/>
+    <w:link w:val="Heading7Char"/>
     <w:uiPriority w:val="9"/>
     <w:semiHidden/>
     <w:unhideWhenUsed/>
@@ -6433,11 +9455,11 @@
       <w:color w:val="595959" w:themeColor="text1" w:themeTint="A6"/>
     </w:rPr>
   </w:style>
-  <w:style w:type="paragraph" w:styleId="Titre8">
+  <w:style w:type="paragraph" w:styleId="Heading8">
     <w:name w:val="heading 8"/>
     <w:basedOn w:val="Normal"/>
     <w:next w:val="Normal"/>
-    <w:link w:val="Titre8Car"/>
+    <w:link w:val="Heading8Char"/>
     <w:uiPriority w:val="9"/>
     <w:semiHidden/>
     <w:unhideWhenUsed/>
@@ -6456,11 +9478,11 @@
       <w:color w:val="272727" w:themeColor="text1" w:themeTint="D8"/>
     </w:rPr>
   </w:style>
-  <w:style w:type="paragraph" w:styleId="Titre9">
+  <w:style w:type="paragraph" w:styleId="Heading9">
     <w:name w:val="heading 9"/>
     <w:basedOn w:val="Normal"/>
     <w:next w:val="Normal"/>
-    <w:link w:val="Titre9Car"/>
+    <w:link w:val="Heading9Char"/>
     <w:uiPriority w:val="9"/>
     <w:semiHidden/>
     <w:unhideWhenUsed/>
@@ -6477,13 +9499,13 @@
       <w:color w:val="272727" w:themeColor="text1" w:themeTint="D8"/>
     </w:rPr>
   </w:style>
-  <w:style w:type="character" w:default="1" w:styleId="Policepardfaut">
+  <w:style w:type="character" w:default="1" w:styleId="DefaultParagraphFont">
     <w:name w:val="Default Paragraph Font"/>
     <w:uiPriority w:val="1"/>
     <w:semiHidden/>
     <w:unhideWhenUsed/>
   </w:style>
-  <w:style w:type="table" w:default="1" w:styleId="TableauNormal">
+  <w:style w:type="table" w:default="1" w:styleId="TableNormal">
     <w:name w:val="Normal Table"/>
     <w:uiPriority w:val="99"/>
     <w:semiHidden/>
@@ -6498,16 +9520,16 @@
       </w:tblCellMar>
     </w:tblPr>
   </w:style>
-  <w:style w:type="numbering" w:default="1" w:styleId="Aucuneliste">
+  <w:style w:type="numbering" w:default="1" w:styleId="NoList">
     <w:name w:val="No List"/>
     <w:uiPriority w:val="99"/>
     <w:semiHidden/>
     <w:unhideWhenUsed/>
   </w:style>
-  <w:style w:type="character" w:customStyle="1" w:styleId="Titre1Car">
-    <w:name w:val="Titre 1 Car"/>
-    <w:basedOn w:val="Policepardfaut"/>
-    <w:link w:val="Titre1"/>
+  <w:style w:type="character" w:customStyle="1" w:styleId="Heading1Char">
+    <w:name w:val="Heading 1 Char"/>
+    <w:basedOn w:val="DefaultParagraphFont"/>
+    <w:link w:val="Heading1"/>
     <w:uiPriority w:val="9"/>
     <w:rsid w:val="00F36C20"/>
     <w:rPr>
@@ -6517,10 +9539,10 @@
       <w:szCs w:val="40"/>
     </w:rPr>
   </w:style>
-  <w:style w:type="character" w:customStyle="1" w:styleId="Titre2Car">
-    <w:name w:val="Titre 2 Car"/>
-    <w:basedOn w:val="Policepardfaut"/>
-    <w:link w:val="Titre2"/>
+  <w:style w:type="character" w:customStyle="1" w:styleId="Heading2Char">
+    <w:name w:val="Heading 2 Char"/>
+    <w:basedOn w:val="DefaultParagraphFont"/>
+    <w:link w:val="Heading2"/>
     <w:uiPriority w:val="9"/>
     <w:semiHidden/>
     <w:rsid w:val="00F36C20"/>
@@ -6531,10 +9553,10 @@
       <w:szCs w:val="32"/>
     </w:rPr>
   </w:style>
-  <w:style w:type="character" w:customStyle="1" w:styleId="Titre3Car">
-    <w:name w:val="Titre 3 Car"/>
-    <w:basedOn w:val="Policepardfaut"/>
-    <w:link w:val="Titre3"/>
+  <w:style w:type="character" w:customStyle="1" w:styleId="Heading3Char">
+    <w:name w:val="Heading 3 Char"/>
+    <w:basedOn w:val="DefaultParagraphFont"/>
+    <w:link w:val="Heading3"/>
     <w:uiPriority w:val="9"/>
     <w:semiHidden/>
     <w:rsid w:val="00F36C20"/>
@@ -6545,10 +9567,10 @@
       <w:szCs w:val="28"/>
     </w:rPr>
   </w:style>
-  <w:style w:type="character" w:customStyle="1" w:styleId="Titre4Car">
-    <w:name w:val="Titre 4 Car"/>
-    <w:basedOn w:val="Policepardfaut"/>
-    <w:link w:val="Titre4"/>
+  <w:style w:type="character" w:customStyle="1" w:styleId="Heading4Char">
+    <w:name w:val="Heading 4 Char"/>
+    <w:basedOn w:val="DefaultParagraphFont"/>
+    <w:link w:val="Heading4"/>
     <w:uiPriority w:val="9"/>
     <w:semiHidden/>
     <w:rsid w:val="00F36C20"/>
@@ -6559,10 +9581,10 @@
       <w:color w:val="0F4761" w:themeColor="accent1" w:themeShade="BF"/>
     </w:rPr>
   </w:style>
-  <w:style w:type="character" w:customStyle="1" w:styleId="Titre5Car">
-    <w:name w:val="Titre 5 Car"/>
-    <w:basedOn w:val="Policepardfaut"/>
-    <w:link w:val="Titre5"/>
+  <w:style w:type="character" w:customStyle="1" w:styleId="Heading5Char">
+    <w:name w:val="Heading 5 Char"/>
+    <w:basedOn w:val="DefaultParagraphFont"/>
+    <w:link w:val="Heading5"/>
     <w:uiPriority w:val="9"/>
     <w:semiHidden/>
     <w:rsid w:val="00F36C20"/>
@@ -6571,10 +9593,10 @@
       <w:color w:val="0F4761" w:themeColor="accent1" w:themeShade="BF"/>
     </w:rPr>
   </w:style>
-  <w:style w:type="character" w:customStyle="1" w:styleId="Titre6Car">
-    <w:name w:val="Titre 6 Car"/>
-    <w:basedOn w:val="Policepardfaut"/>
-    <w:link w:val="Titre6"/>
+  <w:style w:type="character" w:customStyle="1" w:styleId="Heading6Char">
+    <w:name w:val="Heading 6 Char"/>
+    <w:basedOn w:val="DefaultParagraphFont"/>
+    <w:link w:val="Heading6"/>
     <w:uiPriority w:val="9"/>
     <w:semiHidden/>
     <w:rsid w:val="00F36C20"/>
@@ -6585,10 +9607,10 @@
       <w:color w:val="595959" w:themeColor="text1" w:themeTint="A6"/>
     </w:rPr>
   </w:style>
-  <w:style w:type="character" w:customStyle="1" w:styleId="Titre7Car">
-    <w:name w:val="Titre 7 Car"/>
-    <w:basedOn w:val="Policepardfaut"/>
-    <w:link w:val="Titre7"/>
+  <w:style w:type="character" w:customStyle="1" w:styleId="Heading7Char">
+    <w:name w:val="Heading 7 Char"/>
+    <w:basedOn w:val="DefaultParagraphFont"/>
+    <w:link w:val="Heading7"/>
     <w:uiPriority w:val="9"/>
     <w:semiHidden/>
     <w:rsid w:val="00F36C20"/>
@@ -6597,10 +9619,10 @@
       <w:color w:val="595959" w:themeColor="text1" w:themeTint="A6"/>
     </w:rPr>
   </w:style>
-  <w:style w:type="character" w:customStyle="1" w:styleId="Titre8Car">
-    <w:name w:val="Titre 8 Car"/>
-    <w:basedOn w:val="Policepardfaut"/>
-    <w:link w:val="Titre8"/>
+  <w:style w:type="character" w:customStyle="1" w:styleId="Heading8Char">
+    <w:name w:val="Heading 8 Char"/>
+    <w:basedOn w:val="DefaultParagraphFont"/>
+    <w:link w:val="Heading8"/>
     <w:uiPriority w:val="9"/>
     <w:semiHidden/>
     <w:rsid w:val="00F36C20"/>
@@ -6611,10 +9633,10 @@
       <w:color w:val="272727" w:themeColor="text1" w:themeTint="D8"/>
     </w:rPr>
   </w:style>
-  <w:style w:type="character" w:customStyle="1" w:styleId="Titre9Car">
-    <w:name w:val="Titre 9 Car"/>
-    <w:basedOn w:val="Policepardfaut"/>
-    <w:link w:val="Titre9"/>
+  <w:style w:type="character" w:customStyle="1" w:styleId="Heading9Char">
+    <w:name w:val="Heading 9 Char"/>
+    <w:basedOn w:val="DefaultParagraphFont"/>
+    <w:link w:val="Heading9"/>
     <w:uiPriority w:val="9"/>
     <w:semiHidden/>
     <w:rsid w:val="00F36C20"/>
@@ -6623,11 +9645,11 @@
       <w:color w:val="272727" w:themeColor="text1" w:themeTint="D8"/>
     </w:rPr>
   </w:style>
-  <w:style w:type="paragraph" w:styleId="Titre">
+  <w:style w:type="paragraph" w:styleId="Title">
     <w:name w:val="Title"/>
     <w:basedOn w:val="Normal"/>
     <w:next w:val="Normal"/>
-    <w:link w:val="TitreCar"/>
+    <w:link w:val="TitleChar"/>
     <w:uiPriority w:val="10"/>
     <w:qFormat/>
     <w:rsid w:val="00F36C20"/>
@@ -6643,10 +9665,10 @@
       <w:szCs w:val="56"/>
     </w:rPr>
   </w:style>
-  <w:style w:type="character" w:customStyle="1" w:styleId="TitreCar">
-    <w:name w:val="Titre Car"/>
-    <w:basedOn w:val="Policepardfaut"/>
-    <w:link w:val="Titre"/>
+  <w:style w:type="character" w:customStyle="1" w:styleId="TitleChar">
+    <w:name w:val="Title Char"/>
+    <w:basedOn w:val="DefaultParagraphFont"/>
+    <w:link w:val="Title"/>
     <w:uiPriority w:val="10"/>
     <w:rsid w:val="00F36C20"/>
     <w:rPr>
@@ -6657,11 +9679,11 @@
       <w:szCs w:val="56"/>
     </w:rPr>
   </w:style>
-  <w:style w:type="paragraph" w:styleId="Sous-titre">
+  <w:style w:type="paragraph" w:styleId="Subtitle">
     <w:name w:val="Subtitle"/>
     <w:basedOn w:val="Normal"/>
     <w:next w:val="Normal"/>
-    <w:link w:val="Sous-titreCar"/>
+    <w:link w:val="SubtitleChar"/>
     <w:uiPriority w:val="11"/>
     <w:qFormat/>
     <w:rsid w:val="00F36C20"/>
@@ -6678,10 +9700,10 @@
       <w:szCs w:val="28"/>
     </w:rPr>
   </w:style>
-  <w:style w:type="character" w:customStyle="1" w:styleId="Sous-titreCar">
-    <w:name w:val="Sous-titre Car"/>
-    <w:basedOn w:val="Policepardfaut"/>
-    <w:link w:val="Sous-titre"/>
+  <w:style w:type="character" w:customStyle="1" w:styleId="SubtitleChar">
+    <w:name w:val="Subtitle Char"/>
+    <w:basedOn w:val="DefaultParagraphFont"/>
+    <w:link w:val="Subtitle"/>
     <w:uiPriority w:val="11"/>
     <w:rsid w:val="00F36C20"/>
     <w:rPr>
@@ -6692,11 +9714,11 @@
       <w:szCs w:val="28"/>
     </w:rPr>
   </w:style>
-  <w:style w:type="paragraph" w:styleId="Citation">
+  <w:style w:type="paragraph" w:styleId="Quote">
     <w:name w:val="Quote"/>
     <w:basedOn w:val="Normal"/>
     <w:next w:val="Normal"/>
-    <w:link w:val="CitationCar"/>
+    <w:link w:val="QuoteChar"/>
     <w:uiPriority w:val="29"/>
     <w:qFormat/>
     <w:rsid w:val="00F36C20"/>
@@ -6710,10 +9732,10 @@
       <w:color w:val="404040" w:themeColor="text1" w:themeTint="BF"/>
     </w:rPr>
   </w:style>
-  <w:style w:type="character" w:customStyle="1" w:styleId="CitationCar">
-    <w:name w:val="Citation Car"/>
-    <w:basedOn w:val="Policepardfaut"/>
-    <w:link w:val="Citation"/>
+  <w:style w:type="character" w:customStyle="1" w:styleId="QuoteChar">
+    <w:name w:val="Quote Char"/>
+    <w:basedOn w:val="DefaultParagraphFont"/>
+    <w:link w:val="Quote"/>
     <w:uiPriority w:val="29"/>
     <w:rsid w:val="00F36C20"/>
     <w:rPr>
@@ -6722,7 +9744,7 @@
       <w:color w:val="404040" w:themeColor="text1" w:themeTint="BF"/>
     </w:rPr>
   </w:style>
-  <w:style w:type="paragraph" w:styleId="Paragraphedeliste">
+  <w:style w:type="paragraph" w:styleId="ListParagraph">
     <w:name w:val="List Paragraph"/>
     <w:basedOn w:val="Normal"/>
     <w:uiPriority w:val="34"/>
@@ -6733,9 +9755,9 @@
       <w:contextualSpacing/>
     </w:pPr>
   </w:style>
-  <w:style w:type="character" w:styleId="Accentuationintense">
+  <w:style w:type="character" w:styleId="IntenseEmphasis">
     <w:name w:val="Intense Emphasis"/>
-    <w:basedOn w:val="Policepardfaut"/>
+    <w:basedOn w:val="DefaultParagraphFont"/>
     <w:uiPriority w:val="21"/>
     <w:qFormat/>
     <w:rsid w:val="00F36C20"/>
@@ -6745,11 +9767,11 @@
       <w:color w:val="0F4761" w:themeColor="accent1" w:themeShade="BF"/>
     </w:rPr>
   </w:style>
-  <w:style w:type="paragraph" w:styleId="Citationintense">
+  <w:style w:type="paragraph" w:styleId="IntenseQuote">
     <w:name w:val="Intense Quote"/>
     <w:basedOn w:val="Normal"/>
     <w:next w:val="Normal"/>
-    <w:link w:val="CitationintenseCar"/>
+    <w:link w:val="IntenseQuoteChar"/>
     <w:uiPriority w:val="30"/>
     <w:qFormat/>
     <w:rsid w:val="00F36C20"/>
@@ -6768,10 +9790,10 @@
       <w:color w:val="0F4761" w:themeColor="accent1" w:themeShade="BF"/>
     </w:rPr>
   </w:style>
-  <w:style w:type="character" w:customStyle="1" w:styleId="CitationintenseCar">
-    <w:name w:val="Citation intense Car"/>
-    <w:basedOn w:val="Policepardfaut"/>
-    <w:link w:val="Citationintense"/>
+  <w:style w:type="character" w:customStyle="1" w:styleId="IntenseQuoteChar">
+    <w:name w:val="Intense Quote Char"/>
+    <w:basedOn w:val="DefaultParagraphFont"/>
+    <w:link w:val="IntenseQuote"/>
     <w:uiPriority w:val="30"/>
     <w:rsid w:val="00F36C20"/>
     <w:rPr>
@@ -6780,9 +9802,9 @@
       <w:color w:val="0F4761" w:themeColor="accent1" w:themeShade="BF"/>
     </w:rPr>
   </w:style>
-  <w:style w:type="character" w:styleId="Rfrenceintense">
+  <w:style w:type="character" w:styleId="IntenseReference">
     <w:name w:val="Intense Reference"/>
-    <w:basedOn w:val="Policepardfaut"/>
+    <w:basedOn w:val="DefaultParagraphFont"/>
     <w:uiPriority w:val="32"/>
     <w:qFormat/>
     <w:rsid w:val="00F36C20"/>
@@ -6794,9 +9816,9 @@
       <w:spacing w:val="5"/>
     </w:rPr>
   </w:style>
-  <w:style w:type="table" w:styleId="Grilledutableau">
+  <w:style w:type="table" w:styleId="TableGrid">
     <w:name w:val="Table Grid"/>
-    <w:basedOn w:val="TableauNormal"/>
+    <w:basedOn w:val="TableNormal"/>
     <w:uiPriority w:val="39"/>
     <w:rsid w:val="00F36C20"/>
     <w:pPr>
@@ -6813,10 +9835,10 @@
       </w:tblBorders>
     </w:tblPr>
   </w:style>
-  <w:style w:type="paragraph" w:styleId="PrformatHTML">
+  <w:style w:type="paragraph" w:styleId="HTMLPreformatted">
     <w:name w:val="HTML Preformatted"/>
     <w:basedOn w:val="Normal"/>
-    <w:link w:val="PrformatHTMLCar"/>
+    <w:link w:val="HTMLPreformattedChar"/>
     <w:uiPriority w:val="99"/>
     <w:semiHidden/>
     <w:unhideWhenUsed/>
@@ -6830,10 +9852,10 @@
       <w:szCs w:val="20"/>
     </w:rPr>
   </w:style>
-  <w:style w:type="character" w:customStyle="1" w:styleId="PrformatHTMLCar">
-    <w:name w:val="Préformaté HTML Car"/>
-    <w:basedOn w:val="Policepardfaut"/>
-    <w:link w:val="PrformatHTML"/>
+  <w:style w:type="character" w:customStyle="1" w:styleId="HTMLPreformattedChar">
+    <w:name w:val="HTML Preformatted Char"/>
+    <w:basedOn w:val="DefaultParagraphFont"/>
+    <w:link w:val="HTMLPreformatted"/>
     <w:uiPriority w:val="99"/>
     <w:semiHidden/>
     <w:rsid w:val="00C97BA8"/>
@@ -6843,10 +9865,10 @@
       <w:szCs w:val="20"/>
     </w:rPr>
   </w:style>
-  <w:style w:type="paragraph" w:styleId="En-tte">
+  <w:style w:type="paragraph" w:styleId="Header">
     <w:name w:val="header"/>
     <w:basedOn w:val="Normal"/>
-    <w:link w:val="En-tteCar"/>
+    <w:link w:val="HeaderChar"/>
     <w:uiPriority w:val="99"/>
     <w:unhideWhenUsed/>
     <w:rsid w:val="004E5609"/>
@@ -6858,17 +9880,17 @@
       <w:spacing w:after="0" w:line="240" w:lineRule="auto"/>
     </w:pPr>
   </w:style>
-  <w:style w:type="character" w:customStyle="1" w:styleId="En-tteCar">
-    <w:name w:val="En-tête Car"/>
-    <w:basedOn w:val="Policepardfaut"/>
-    <w:link w:val="En-tte"/>
+  <w:style w:type="character" w:customStyle="1" w:styleId="HeaderChar">
+    <w:name w:val="Header Char"/>
+    <w:basedOn w:val="DefaultParagraphFont"/>
+    <w:link w:val="Header"/>
     <w:uiPriority w:val="99"/>
     <w:rsid w:val="004E5609"/>
   </w:style>
-  <w:style w:type="paragraph" w:styleId="Pieddepage">
+  <w:style w:type="paragraph" w:styleId="Footer">
     <w:name w:val="footer"/>
     <w:basedOn w:val="Normal"/>
-    <w:link w:val="PieddepageCar"/>
+    <w:link w:val="FooterChar"/>
     <w:uiPriority w:val="99"/>
     <w:unhideWhenUsed/>
     <w:rsid w:val="004E5609"/>
@@ -6880,10 +9902,10 @@
       <w:spacing w:after="0" w:line="240" w:lineRule="auto"/>
     </w:pPr>
   </w:style>
-  <w:style w:type="character" w:customStyle="1" w:styleId="PieddepageCar">
-    <w:name w:val="Pied de page Car"/>
-    <w:basedOn w:val="Policepardfaut"/>
-    <w:link w:val="Pieddepage"/>
+  <w:style w:type="character" w:customStyle="1" w:styleId="FooterChar">
+    <w:name w:val="Footer Char"/>
+    <w:basedOn w:val="DefaultParagraphFont"/>
+    <w:link w:val="Footer"/>
     <w:uiPriority w:val="99"/>
     <w:rsid w:val="004E5609"/>
   </w:style>
